--- a/diplom.docx
+++ b/diplom.docx
@@ -340,7 +340,6 @@
         </w:rPr>
         <w:t xml:space="preserve"> </w:t>
       </w:r>
-      <w:proofErr w:type="spellStart"/>
       <w:r>
         <w:rPr>
           <w:rFonts w:ascii="Times New Roman" w:hAnsi="Times New Roman" w:cs="Times New Roman"/>
@@ -352,7 +351,6 @@
         </w:rPr>
         <w:t>OneAPI</w:t>
       </w:r>
-      <w:proofErr w:type="spellEnd"/>
       <w:r>
         <w:rPr>
           <w:rFonts w:ascii="Times New Roman" w:hAnsi="Times New Roman" w:cs="Times New Roman"/>
@@ -950,10 +948,10 @@
         <w:t>3</w:t>
       </w:r>
     </w:p>
-    <w:bookmarkStart w:id="0" w:name="_Toc135000403" w:displacedByCustomXml="next"/>
-    <w:bookmarkStart w:id="1" w:name="_Toc105334357" w:displacedByCustomXml="next"/>
-    <w:bookmarkStart w:id="2" w:name="_Toc105324766" w:displacedByCustomXml="next"/>
-    <w:bookmarkStart w:id="3" w:name="_Toc105285012" w:displacedByCustomXml="next"/>
+    <w:bookmarkStart w:id="0" w:name="_Toc105285012" w:displacedByCustomXml="next"/>
+    <w:bookmarkStart w:id="1" w:name="_Toc105324766" w:displacedByCustomXml="next"/>
+    <w:bookmarkStart w:id="2" w:name="_Toc105334357" w:displacedByCustomXml="next"/>
+    <w:bookmarkStart w:id="3" w:name="_Toc135000403" w:displacedByCustomXml="next"/>
     <w:sdt>
       <w:sdtPr>
         <w:rPr>
@@ -3914,7 +3912,6 @@
         </w:rPr>
         <w:t xml:space="preserve"> </w:t>
       </w:r>
-      <w:proofErr w:type="spellStart"/>
       <w:r>
         <w:rPr>
           <w:rFonts w:ascii="Times New Roman" w:hAnsi="Times New Roman" w:cs="Times New Roman"/>
@@ -3924,7 +3921,6 @@
         </w:rPr>
         <w:t>OneAPI</w:t>
       </w:r>
-      <w:proofErr w:type="spellEnd"/>
       <w:r>
         <w:rPr>
           <w:rFonts w:ascii="Times New Roman" w:hAnsi="Times New Roman" w:cs="Times New Roman"/>
@@ -3983,7 +3979,15 @@
           <w:sz w:val="24"/>
           <w:szCs w:val="24"/>
         </w:rPr>
-        <w:t xml:space="preserve">В данной </w:t>
+        <w:t xml:space="preserve">В </w:t>
+      </w:r>
+      <w:r>
+        <w:rPr>
+          <w:rFonts w:ascii="Times New Roman" w:hAnsi="Times New Roman" w:cs="Times New Roman"/>
+          <w:sz w:val="24"/>
+          <w:szCs w:val="24"/>
+        </w:rPr>
+        <w:t xml:space="preserve">рамках настоящей </w:t>
       </w:r>
       <w:r>
         <w:rPr>
@@ -3999,15 +4003,79 @@
           <w:sz w:val="24"/>
           <w:szCs w:val="24"/>
         </w:rPr>
-        <w:t>требуется разработать программное обеспечение для решения задачи физического моделирования распространения света для плоскопараллельной геометрии многослойной среды</w:t>
-      </w:r>
-      <w:r>
-        <w:rPr>
-          <w:rFonts w:ascii="Times New Roman" w:hAnsi="Times New Roman" w:cs="Times New Roman"/>
-          <w:sz w:val="24"/>
-          <w:szCs w:val="24"/>
-        </w:rPr>
-        <w:t>, выполнить перенос программной реализации на графический ускоритель.</w:t>
+        <w:t xml:space="preserve">необходимо </w:t>
+      </w:r>
+      <w:r>
+        <w:rPr>
+          <w:rFonts w:ascii="Times New Roman" w:hAnsi="Times New Roman" w:cs="Times New Roman"/>
+          <w:sz w:val="24"/>
+          <w:szCs w:val="24"/>
+        </w:rPr>
+        <w:t>разработать программное обеспечение для решения задачи физического моделирования распространения</w:t>
+      </w:r>
+      <w:r>
+        <w:rPr>
+          <w:rFonts w:ascii="Times New Roman" w:hAnsi="Times New Roman" w:cs="Times New Roman"/>
+          <w:sz w:val="24"/>
+          <w:szCs w:val="24"/>
+        </w:rPr>
+        <w:t xml:space="preserve"> фотонов</w:t>
+      </w:r>
+      <w:r>
+        <w:rPr>
+          <w:rFonts w:ascii="Times New Roman" w:hAnsi="Times New Roman" w:cs="Times New Roman"/>
+          <w:sz w:val="24"/>
+          <w:szCs w:val="24"/>
+        </w:rPr>
+        <w:t xml:space="preserve"> света для плоскопараллельной геометрии многослойной среды</w:t>
+      </w:r>
+      <w:r>
+        <w:rPr>
+          <w:rFonts w:ascii="Times New Roman" w:hAnsi="Times New Roman" w:cs="Times New Roman"/>
+          <w:sz w:val="24"/>
+          <w:szCs w:val="24"/>
+        </w:rPr>
+        <w:t>,</w:t>
+      </w:r>
+      <w:r>
+        <w:rPr>
+          <w:rFonts w:ascii="Times New Roman" w:hAnsi="Times New Roman" w:cs="Times New Roman"/>
+          <w:sz w:val="24"/>
+          <w:szCs w:val="24"/>
+        </w:rPr>
+        <w:t xml:space="preserve"> а </w:t>
+      </w:r>
+      <w:r>
+        <w:rPr>
+          <w:rFonts w:ascii="Times New Roman" w:hAnsi="Times New Roman" w:cs="Times New Roman"/>
+          <w:sz w:val="24"/>
+          <w:szCs w:val="24"/>
+        </w:rPr>
+        <w:t>также</w:t>
+      </w:r>
+      <w:r>
+        <w:rPr>
+          <w:rFonts w:ascii="Times New Roman" w:hAnsi="Times New Roman" w:cs="Times New Roman"/>
+          <w:sz w:val="24"/>
+          <w:szCs w:val="24"/>
+        </w:rPr>
+        <w:t xml:space="preserve"> выполнить перенос </w:t>
+      </w:r>
+      <w:r>
+        <w:rPr>
+          <w:rFonts w:ascii="Times New Roman" w:hAnsi="Times New Roman" w:cs="Times New Roman"/>
+          <w:sz w:val="24"/>
+          <w:szCs w:val="24"/>
+        </w:rPr>
+        <w:t xml:space="preserve">параллельной </w:t>
+      </w:r>
+      <w:r>
+        <w:rPr>
+          <w:rFonts w:ascii="Times New Roman" w:hAnsi="Times New Roman" w:cs="Times New Roman"/>
+          <w:sz w:val="24"/>
+          <w:szCs w:val="24"/>
+        </w:rPr>
+        <w:t>программной реализации на графический ускоритель.</w:t>
       </w:r>
     </w:p>
     <w:p>
@@ -4315,7 +4383,87 @@
           <w:sz w:val="24"/>
           <w:szCs w:val="24"/>
         </w:rPr>
-        <w:t xml:space="preserve"> и сравнительный анализ полученной реализации.</w:t>
+        <w:t xml:space="preserve"> и сравнительный анализ полученн</w:t>
+      </w:r>
+      <w:r>
+        <w:rPr>
+          <w:rFonts w:ascii="Times New Roman" w:hAnsi="Times New Roman" w:cs="Times New Roman"/>
+          <w:sz w:val="24"/>
+          <w:szCs w:val="24"/>
+        </w:rPr>
+        <w:t>ых</w:t>
+      </w:r>
+      <w:r>
+        <w:rPr>
+          <w:rFonts w:ascii="Times New Roman" w:hAnsi="Times New Roman" w:cs="Times New Roman"/>
+          <w:sz w:val="24"/>
+          <w:szCs w:val="24"/>
+        </w:rPr>
+        <w:t xml:space="preserve"> реализаци</w:t>
+      </w:r>
+      <w:r>
+        <w:rPr>
+          <w:rFonts w:ascii="Times New Roman" w:hAnsi="Times New Roman" w:cs="Times New Roman"/>
+          <w:sz w:val="24"/>
+          <w:szCs w:val="24"/>
+        </w:rPr>
+        <w:t>й</w:t>
+      </w:r>
+      <w:r>
+        <w:rPr>
+          <w:rFonts w:ascii="Times New Roman" w:hAnsi="Times New Roman" w:cs="Times New Roman"/>
+          <w:sz w:val="24"/>
+          <w:szCs w:val="24"/>
+        </w:rPr>
+        <w:t xml:space="preserve"> для </w:t>
+      </w:r>
+      <w:r>
+        <w:rPr>
+          <w:rFonts w:ascii="Times New Roman" w:hAnsi="Times New Roman" w:cs="Times New Roman"/>
+          <w:sz w:val="24"/>
+          <w:szCs w:val="24"/>
+        </w:rPr>
+        <w:t>центральн</w:t>
+      </w:r>
+      <w:r>
+        <w:rPr>
+          <w:rFonts w:ascii="Times New Roman" w:hAnsi="Times New Roman" w:cs="Times New Roman"/>
+          <w:sz w:val="24"/>
+          <w:szCs w:val="24"/>
+        </w:rPr>
+        <w:t>ых</w:t>
+      </w:r>
+      <w:r>
+        <w:rPr>
+          <w:rFonts w:ascii="Times New Roman" w:hAnsi="Times New Roman" w:cs="Times New Roman"/>
+          <w:sz w:val="24"/>
+          <w:szCs w:val="24"/>
+        </w:rPr>
+        <w:t xml:space="preserve"> и графическ</w:t>
+      </w:r>
+      <w:r>
+        <w:rPr>
+          <w:rFonts w:ascii="Times New Roman" w:hAnsi="Times New Roman" w:cs="Times New Roman"/>
+          <w:sz w:val="24"/>
+          <w:szCs w:val="24"/>
+        </w:rPr>
+        <w:t>их</w:t>
+      </w:r>
+      <w:r>
+        <w:rPr>
+          <w:rFonts w:ascii="Times New Roman" w:hAnsi="Times New Roman" w:cs="Times New Roman"/>
+          <w:sz w:val="24"/>
+          <w:szCs w:val="24"/>
+        </w:rPr>
+        <w:t xml:space="preserve"> процессоров</w:t>
+      </w:r>
+      <w:r>
+        <w:rPr>
+          <w:rFonts w:ascii="Times New Roman" w:hAnsi="Times New Roman" w:cs="Times New Roman"/>
+          <w:sz w:val="24"/>
+          <w:szCs w:val="24"/>
+        </w:rPr>
+        <w:t>.</w:t>
       </w:r>
     </w:p>
     <w:p>
@@ -4370,7 +4518,127 @@
           <w:sz w:val="24"/>
           <w:szCs w:val="24"/>
         </w:rPr>
-        <w:t>Метод Монте Карло выполняет многократное повторение случайных независимых испытаний, обсчитывая сложную математическую модель. На основе накопленных статистических данных делается вывод о вероятностных характеристиках исследуемого объекта.</w:t>
+        <w:t>Метод Монте Карло выполняет многократное повторение случайных независимых испытаний</w:t>
+      </w:r>
+      <w:r>
+        <w:rPr>
+          <w:rFonts w:ascii="Times New Roman" w:hAnsi="Times New Roman" w:cs="Times New Roman"/>
+          <w:sz w:val="24"/>
+          <w:szCs w:val="24"/>
+        </w:rPr>
+        <w:t xml:space="preserve"> </w:t>
+      </w:r>
+      <w:r>
+        <w:rPr>
+          <w:rFonts w:ascii="Times New Roman" w:hAnsi="Times New Roman" w:cs="Times New Roman"/>
+          <w:sz w:val="24"/>
+          <w:szCs w:val="24"/>
+        </w:rPr>
+        <w:t>на основе полученной</w:t>
+      </w:r>
+      <w:r>
+        <w:rPr>
+          <w:rFonts w:ascii="Times New Roman" w:hAnsi="Times New Roman" w:cs="Times New Roman"/>
+          <w:sz w:val="24"/>
+          <w:szCs w:val="24"/>
+        </w:rPr>
+        <w:t xml:space="preserve"> математическ</w:t>
+      </w:r>
+      <w:r>
+        <w:rPr>
+          <w:rFonts w:ascii="Times New Roman" w:hAnsi="Times New Roman" w:cs="Times New Roman"/>
+          <w:sz w:val="24"/>
+          <w:szCs w:val="24"/>
+        </w:rPr>
+        <w:t>ой</w:t>
+      </w:r>
+      <w:r>
+        <w:rPr>
+          <w:rFonts w:ascii="Times New Roman" w:hAnsi="Times New Roman" w:cs="Times New Roman"/>
+          <w:sz w:val="24"/>
+          <w:szCs w:val="24"/>
+        </w:rPr>
+        <w:t xml:space="preserve"> модел</w:t>
+      </w:r>
+      <w:r>
+        <w:rPr>
+          <w:rFonts w:ascii="Times New Roman" w:hAnsi="Times New Roman" w:cs="Times New Roman"/>
+          <w:sz w:val="24"/>
+          <w:szCs w:val="24"/>
+        </w:rPr>
+        <w:t>и</w:t>
+      </w:r>
+      <w:r>
+        <w:rPr>
+          <w:rFonts w:ascii="Times New Roman" w:hAnsi="Times New Roman" w:cs="Times New Roman"/>
+          <w:sz w:val="24"/>
+          <w:szCs w:val="24"/>
+        </w:rPr>
+        <w:t xml:space="preserve">. </w:t>
+      </w:r>
+      <w:r>
+        <w:rPr>
+          <w:rFonts w:ascii="Times New Roman" w:hAnsi="Times New Roman" w:cs="Times New Roman"/>
+          <w:sz w:val="24"/>
+          <w:szCs w:val="24"/>
+        </w:rPr>
+        <w:t>С</w:t>
+      </w:r>
+      <w:r>
+        <w:rPr>
+          <w:rFonts w:ascii="Times New Roman" w:hAnsi="Times New Roman" w:cs="Times New Roman"/>
+          <w:sz w:val="24"/>
+          <w:szCs w:val="24"/>
+        </w:rPr>
+        <w:t>татистически</w:t>
+      </w:r>
+      <w:r>
+        <w:rPr>
+          <w:rFonts w:ascii="Times New Roman" w:hAnsi="Times New Roman" w:cs="Times New Roman"/>
+          <w:sz w:val="24"/>
+          <w:szCs w:val="24"/>
+        </w:rPr>
+        <w:t>е</w:t>
+      </w:r>
+      <w:r>
+        <w:rPr>
+          <w:rFonts w:ascii="Times New Roman" w:hAnsi="Times New Roman" w:cs="Times New Roman"/>
+          <w:sz w:val="24"/>
+          <w:szCs w:val="24"/>
+        </w:rPr>
+        <w:t xml:space="preserve"> данны</w:t>
+      </w:r>
+      <w:r>
+        <w:rPr>
+          <w:rFonts w:ascii="Times New Roman" w:hAnsi="Times New Roman" w:cs="Times New Roman"/>
+          <w:sz w:val="24"/>
+          <w:szCs w:val="24"/>
+        </w:rPr>
+        <w:t>е накапливаются, чтобы с</w:t>
+      </w:r>
+      <w:r>
+        <w:rPr>
+          <w:rFonts w:ascii="Times New Roman" w:hAnsi="Times New Roman" w:cs="Times New Roman"/>
+          <w:sz w:val="24"/>
+          <w:szCs w:val="24"/>
+        </w:rPr>
+        <w:t>дела</w:t>
+      </w:r>
+      <w:r>
+        <w:rPr>
+          <w:rFonts w:ascii="Times New Roman" w:hAnsi="Times New Roman" w:cs="Times New Roman"/>
+          <w:sz w:val="24"/>
+          <w:szCs w:val="24"/>
+        </w:rPr>
+        <w:t>ть</w:t>
+      </w:r>
+      <w:r>
+        <w:rPr>
+          <w:rFonts w:ascii="Times New Roman" w:hAnsi="Times New Roman" w:cs="Times New Roman"/>
+          <w:sz w:val="24"/>
+          <w:szCs w:val="24"/>
+        </w:rPr>
+        <w:t xml:space="preserve"> вывод о вероятностных характеристиках исследуемого объекта.</w:t>
       </w:r>
     </w:p>
     <w:p>
@@ -4390,15 +4658,23 @@
           <w:sz w:val="24"/>
           <w:szCs w:val="24"/>
         </w:rPr>
-        <w:t xml:space="preserve">Фотоны пучка света распространяются в многослойной среде. </w:t>
-      </w:r>
-      <w:r>
-        <w:rPr>
-          <w:rFonts w:ascii="Times New Roman" w:hAnsi="Times New Roman" w:cs="Times New Roman"/>
-          <w:sz w:val="24"/>
-          <w:szCs w:val="24"/>
-        </w:rPr>
-        <w:t xml:space="preserve">Каждый слой характеризуется следующими оптическими параметрами: коэффициентом рассеяния </w:t>
+        <w:t xml:space="preserve">Каждый слой </w:t>
+      </w:r>
+      <w:r>
+        <w:rPr>
+          <w:rFonts w:ascii="Times New Roman" w:hAnsi="Times New Roman" w:cs="Times New Roman"/>
+          <w:sz w:val="24"/>
+          <w:szCs w:val="24"/>
+        </w:rPr>
+        <w:t xml:space="preserve">среды, в которой распространяются фотоны, </w:t>
+      </w:r>
+      <w:r>
+        <w:rPr>
+          <w:rFonts w:ascii="Times New Roman" w:hAnsi="Times New Roman" w:cs="Times New Roman"/>
+          <w:sz w:val="24"/>
+          <w:szCs w:val="24"/>
+        </w:rPr>
+        <w:t xml:space="preserve">характеризуется следующими оптическими параметрами: коэффициентом рассеяния </w:t>
       </w:r>
       <m:oMath>
         <m:sSub>
@@ -4565,7 +4841,57 @@
           <w:sz w:val="24"/>
           <w:szCs w:val="24"/>
         </w:rPr>
-        <w:t>Распространение фотона в среде описывается в декартовых координатах. Положение фотона определяется координатами (x, y, z), а текущее направление движения – направляющими косинусами:</w:t>
+        <w:t>Распространение фотона в среде описывается в декартовых координатах. Положение фотона определяется координатами (x, y, z), а текущее направление движения –</w:t>
+      </w:r>
+      <w:r>
+        <w:rPr>
+          <w:rFonts w:ascii="Times New Roman" w:hAnsi="Times New Roman" w:cs="Times New Roman"/>
+          <w:sz w:val="24"/>
+          <w:szCs w:val="24"/>
+        </w:rPr>
+        <w:t xml:space="preserve"> вектором </w:t>
+      </w:r>
+      <m:oMath>
+        <m:r>
+          <w:rPr>
+            <w:rFonts w:ascii="Cambria Math" w:hAnsi="Cambria Math" w:cs="Times New Roman"/>
+            <w:sz w:val="24"/>
+            <w:szCs w:val="24"/>
+          </w:rPr>
+          <m:t>γ</m:t>
+        </m:r>
+      </m:oMath>
+      <w:r>
+        <w:rPr>
+          <w:rFonts w:ascii="Times New Roman" w:eastAsiaTheme="minorEastAsia" w:hAnsi="Times New Roman" w:cs="Times New Roman"/>
+          <w:sz w:val="24"/>
+          <w:szCs w:val="24"/>
+        </w:rPr>
+        <w:t>, где каждый элемент тройка определяет</w:t>
+      </w:r>
+      <w:r>
+        <w:rPr>
+          <w:rFonts w:ascii="Times New Roman" w:hAnsi="Times New Roman" w:cs="Times New Roman"/>
+          <w:sz w:val="24"/>
+          <w:szCs w:val="24"/>
+        </w:rPr>
+        <w:t xml:space="preserve"> направляющи</w:t>
+      </w:r>
+      <w:r>
+        <w:rPr>
+          <w:rFonts w:ascii="Times New Roman" w:hAnsi="Times New Roman" w:cs="Times New Roman"/>
+          <w:sz w:val="24"/>
+          <w:szCs w:val="24"/>
+        </w:rPr>
+        <w:t>й</w:t>
+      </w:r>
+      <w:r>
+        <w:rPr>
+          <w:rFonts w:ascii="Times New Roman" w:hAnsi="Times New Roman" w:cs="Times New Roman"/>
+          <w:sz w:val="24"/>
+          <w:szCs w:val="24"/>
+        </w:rPr>
+        <w:t xml:space="preserve"> косинус:</w:t>
       </w:r>
     </w:p>
     <w:p>
@@ -5034,7 +5360,23 @@
           <w:sz w:val="24"/>
           <w:szCs w:val="24"/>
         </w:rPr>
-        <w:t>Отражение фотона на границе раздела сред, имеющих разные показатели преломления, рассчитывается в соответствии с законом Френеля для неполяризованного излучения:</w:t>
+        <w:t xml:space="preserve">Отражение фотона на границе </w:t>
+      </w:r>
+      <w:r>
+        <w:rPr>
+          <w:rFonts w:ascii="Times New Roman" w:hAnsi="Times New Roman" w:cs="Times New Roman"/>
+          <w:sz w:val="24"/>
+          <w:szCs w:val="24"/>
+        </w:rPr>
+        <w:t xml:space="preserve">разных </w:t>
+      </w:r>
+      <w:r>
+        <w:rPr>
+          <w:rFonts w:ascii="Times New Roman" w:hAnsi="Times New Roman" w:cs="Times New Roman"/>
+          <w:sz w:val="24"/>
+          <w:szCs w:val="24"/>
+        </w:rPr>
+        <w:t>сред, имеющих разные показатели преломления, рассчитывается в соответствии с законом Френеля для неполяризованного излучения:</w:t>
       </w:r>
     </w:p>
     <w:p>
@@ -6446,18 +6788,6 @@
           <w:szCs w:val="24"/>
         </w:rPr>
       </w:pPr>
-    </w:p>
-    <w:p>
-      <w:pPr>
-        <w:spacing w:line="360" w:lineRule="auto"/>
-        <w:ind w:firstLine="708"/>
-        <w:jc w:val="both"/>
-        <w:rPr>
-          <w:rFonts w:ascii="Times New Roman" w:hAnsi="Times New Roman" w:cs="Times New Roman"/>
-          <w:sz w:val="24"/>
-          <w:szCs w:val="24"/>
-        </w:rPr>
-      </w:pPr>
       <w:r>
         <w:rPr>
           <w:rFonts w:ascii="Times New Roman" w:hAnsi="Times New Roman" w:cs="Times New Roman"/>
@@ -6482,34 +6812,7 @@
           <w:sz w:val="24"/>
           <w:szCs w:val="24"/>
         </w:rPr>
-        <w:t xml:space="preserve"> а текущее направление движения вектором скорости. Отражение фотона на границе раздела сред, имеющих разные показатели </w:t>
-      </w:r>
-      <w:r>
-        <w:rPr>
-          <w:rFonts w:ascii="Times New Roman" w:hAnsi="Times New Roman" w:cs="Times New Roman"/>
-          <w:sz w:val="24"/>
-          <w:szCs w:val="24"/>
-        </w:rPr>
-        <w:lastRenderedPageBreak/>
-        <w:t xml:space="preserve">преломления, рассчитывается в соответствии с законом Френеля для неполяризованного излучения. Углы преломления определяются в соответствии с законом </w:t>
-      </w:r>
-      <w:proofErr w:type="spellStart"/>
-      <w:r>
-        <w:rPr>
-          <w:rFonts w:ascii="Times New Roman" w:hAnsi="Times New Roman" w:cs="Times New Roman"/>
-          <w:sz w:val="24"/>
-          <w:szCs w:val="24"/>
-        </w:rPr>
-        <w:t>Снеллиуса</w:t>
-      </w:r>
-      <w:proofErr w:type="spellEnd"/>
-      <w:r>
-        <w:rPr>
-          <w:rFonts w:ascii="Times New Roman" w:hAnsi="Times New Roman" w:cs="Times New Roman"/>
-          <w:sz w:val="24"/>
-          <w:szCs w:val="24"/>
-        </w:rPr>
-        <w:t xml:space="preserve"> [</w:t>
+        <w:t xml:space="preserve"> а текущее направление движения вектором скорости. Отражение фотона на границе раздела сред, имеющих разные показатели преломления, рассчитывается в соответствии с законом Френеля для неполяризованного излучения. Углы преломления определяются в соответствии с законом Снеллиуса [</w:t>
       </w:r>
       <w:r>
         <w:rPr>
@@ -6878,6 +7181,14 @@
         </w:rPr>
         <w:t>Точка входа фотона в среду и его начальное направление определяются в соответствии с заданными параметрами падающего пучка, определяющими угловое и пространственное распределение интенсивности. Далее, исходя из параметров верхнего слоя (единственного в случае однослойной среды), происходит расчет длины свободного пробега. Длина свободного пробега определяется функцией плотности вероятности</w:t>
       </w:r>
+      <w:r>
+        <w:rPr>
+          <w:rFonts w:ascii="Times New Roman" w:hAnsi="Times New Roman" w:cs="Times New Roman"/>
+          <w:sz w:val="24"/>
+          <w:szCs w:val="24"/>
+        </w:rPr>
+        <w:t>:</w:t>
+      </w:r>
     </w:p>
     <w:p>
       <w:pPr>
@@ -7078,6 +7389,14 @@
         </w:rPr>
         <w:t>где средняя длина свободного пробега определяется как</w:t>
       </w:r>
+      <w:r>
+        <w:rPr>
+          <w:rFonts w:ascii="Times New Roman" w:hAnsi="Times New Roman" w:cs="Times New Roman"/>
+          <w:sz w:val="24"/>
+          <w:szCs w:val="24"/>
+        </w:rPr>
+        <w:t>:</w:t>
+      </w:r>
     </w:p>
     <w:p>
       <w:pPr>
@@ -7249,111 +7568,105 @@
           <w:szCs w:val="24"/>
         </w:rPr>
       </w:pPr>
-      <m:oMath>
-        <m:r>
-          <w:rPr>
-            <w:rFonts w:ascii="Cambria Math" w:hAnsi="Cambria Math" w:cs="Times New Roman"/>
-            <w:sz w:val="24"/>
-            <w:szCs w:val="24"/>
-          </w:rPr>
-          <m:t>l=-</m:t>
-        </m:r>
-        <m:r>
-          <m:rPr>
-            <m:sty m:val="p"/>
-          </m:rPr>
-          <w:rPr>
-            <w:rFonts w:ascii="Cambria Math" w:hAnsi="Cambria Math" w:cs="Times New Roman"/>
-            <w:sz w:val="24"/>
-            <w:szCs w:val="24"/>
-          </w:rPr>
-          <m:t>ln⁡</m:t>
-        </m:r>
-        <m:d>
-          <m:dPr>
-            <m:ctrlPr>
-              <w:rPr>
-                <w:rFonts w:ascii="Cambria Math" w:hAnsi="Cambria Math" w:cs="Times New Roman"/>
-                <w:i/>
-                <w:sz w:val="24"/>
-                <w:szCs w:val="24"/>
-              </w:rPr>
-            </m:ctrlPr>
-          </m:dPr>
-          <m:e>
-            <m:r>
-              <w:rPr>
-                <w:rFonts w:ascii="Cambria Math" w:hAnsi="Cambria Math" w:cs="Times New Roman"/>
-                <w:sz w:val="24"/>
-                <w:szCs w:val="24"/>
-              </w:rPr>
-              <m:t>1-</m:t>
-            </m:r>
-            <m:r>
-              <w:rPr>
-                <w:rFonts w:ascii="Cambria Math" w:hAnsi="Cambria Math" w:cs="Times New Roman"/>
-                <w:i/>
-                <w:iCs/>
-                <w:sz w:val="24"/>
-                <w:szCs w:val="24"/>
-              </w:rPr>
-              <w:fldChar w:fldCharType="begin"/>
-            </m:r>
-            <m:r>
-              <m:rPr>
-                <m:sty m:val="p"/>
-              </m:rPr>
-              <w:rPr>
-                <w:rFonts w:ascii="Cambria Math" w:hAnsi="Cambria Math" w:cs="Times New Roman"/>
-                <w:sz w:val="24"/>
-                <w:szCs w:val="24"/>
-              </w:rPr>
-              <m:t>SYMBOL 120 \f "Symbol" \s 12</m:t>
-            </m:r>
-            <m:r>
-              <w:rPr>
-                <w:rFonts w:ascii="Cambria Math" w:hAnsi="Cambria Math" w:cs="Times New Roman"/>
-                <w:i/>
-                <w:iCs/>
-                <w:sz w:val="24"/>
-                <w:szCs w:val="24"/>
-              </w:rPr>
-              <w:fldChar w:fldCharType="end"/>
-            </m:r>
-          </m:e>
-        </m:d>
-        <m:d>
-          <m:dPr>
-            <m:begChr m:val="〈"/>
-            <m:endChr m:val="〉"/>
-            <m:ctrlPr>
-              <w:rPr>
-                <w:rFonts w:ascii="Cambria Math" w:hAnsi="Cambria Math" w:cs="Times New Roman"/>
-                <w:sz w:val="24"/>
-                <w:szCs w:val="24"/>
-              </w:rPr>
-            </m:ctrlPr>
-          </m:dPr>
-          <m:e>
-            <m:r>
-              <w:rPr>
-                <w:rFonts w:ascii="Cambria Math" w:hAnsi="Cambria Math" w:cs="Times New Roman"/>
-                <w:sz w:val="24"/>
-                <w:szCs w:val="24"/>
-              </w:rPr>
-              <m:t>l</m:t>
-            </m:r>
-          </m:e>
-        </m:d>
-      </m:oMath>
-      <w:r>
-        <w:rPr>
-          <w:rFonts w:ascii="Times New Roman" w:hAnsi="Times New Roman" w:cs="Times New Roman"/>
-          <w:sz w:val="24"/>
-          <w:szCs w:val="24"/>
-        </w:rPr>
-        <w:t>,</w:t>
-      </w:r>
+      <m:oMathPara>
+        <m:oMath>
+          <m:r>
+            <w:rPr>
+              <w:rFonts w:ascii="Cambria Math" w:hAnsi="Cambria Math" w:cs="Times New Roman"/>
+              <w:sz w:val="24"/>
+              <w:szCs w:val="24"/>
+            </w:rPr>
+            <m:t>l=-</m:t>
+          </m:r>
+          <m:r>
+            <m:rPr>
+              <m:sty m:val="p"/>
+            </m:rPr>
+            <w:rPr>
+              <w:rFonts w:ascii="Cambria Math" w:hAnsi="Cambria Math" w:cs="Times New Roman"/>
+              <w:sz w:val="24"/>
+              <w:szCs w:val="24"/>
+            </w:rPr>
+            <m:t>ln⁡</m:t>
+          </m:r>
+          <m:d>
+            <m:dPr>
+              <m:ctrlPr>
+                <w:rPr>
+                  <w:rFonts w:ascii="Cambria Math" w:hAnsi="Cambria Math" w:cs="Times New Roman"/>
+                  <w:i/>
+                  <w:sz w:val="24"/>
+                  <w:szCs w:val="24"/>
+                </w:rPr>
+              </m:ctrlPr>
+            </m:dPr>
+            <m:e>
+              <m:r>
+                <w:rPr>
+                  <w:rFonts w:ascii="Cambria Math" w:hAnsi="Cambria Math" w:cs="Times New Roman"/>
+                  <w:sz w:val="24"/>
+                  <w:szCs w:val="24"/>
+                </w:rPr>
+                <m:t>1-</m:t>
+              </m:r>
+              <m:r>
+                <w:rPr>
+                  <w:rFonts w:ascii="Cambria Math" w:hAnsi="Cambria Math" w:cs="Times New Roman"/>
+                  <w:i/>
+                  <w:iCs/>
+                  <w:sz w:val="24"/>
+                  <w:szCs w:val="24"/>
+                </w:rPr>
+                <w:fldChar w:fldCharType="begin"/>
+              </m:r>
+              <m:r>
+                <m:rPr>
+                  <m:sty m:val="p"/>
+                </m:rPr>
+                <w:rPr>
+                  <w:rFonts w:ascii="Cambria Math" w:hAnsi="Cambria Math" w:cs="Times New Roman"/>
+                  <w:sz w:val="24"/>
+                  <w:szCs w:val="24"/>
+                </w:rPr>
+                <m:t>SYMBOL 120 \f "Symbol" \s 12</m:t>
+              </m:r>
+              <m:r>
+                <w:rPr>
+                  <w:rFonts w:ascii="Cambria Math" w:hAnsi="Cambria Math" w:cs="Times New Roman"/>
+                  <w:i/>
+                  <w:iCs/>
+                  <w:sz w:val="24"/>
+                  <w:szCs w:val="24"/>
+                </w:rPr>
+                <w:fldChar w:fldCharType="end"/>
+              </m:r>
+            </m:e>
+          </m:d>
+          <m:d>
+            <m:dPr>
+              <m:begChr m:val="〈"/>
+              <m:endChr m:val="〉"/>
+              <m:ctrlPr>
+                <w:rPr>
+                  <w:rFonts w:ascii="Cambria Math" w:hAnsi="Cambria Math" w:cs="Times New Roman"/>
+                  <w:sz w:val="24"/>
+                  <w:szCs w:val="24"/>
+                </w:rPr>
+              </m:ctrlPr>
+            </m:dPr>
+            <m:e>
+              <m:r>
+                <w:rPr>
+                  <w:rFonts w:ascii="Cambria Math" w:hAnsi="Cambria Math" w:cs="Times New Roman"/>
+                  <w:sz w:val="24"/>
+                  <w:szCs w:val="24"/>
+                </w:rPr>
+                <m:t>l</m:t>
+              </m:r>
+            </m:e>
+          </m:d>
+        </m:oMath>
+      </m:oMathPara>
     </w:p>
     <w:p>
       <w:pPr>
@@ -7746,20 +8059,8 @@
     </w:p>
     <w:p>
       <w:pPr>
-        <w:shd w:val="clear" w:color="auto" w:fill="FFFFFF" w:themeFill="background1"/>
-        <w:spacing w:after="120" w:line="360" w:lineRule="auto"/>
+        <w:spacing w:line="360" w:lineRule="auto"/>
         <w:ind w:firstLine="708"/>
-        <w:jc w:val="center"/>
-        <w:rPr>
-          <w:rFonts w:ascii="Times New Roman" w:hAnsi="Times New Roman" w:cs="Times New Roman"/>
-          <w:sz w:val="24"/>
-          <w:szCs w:val="24"/>
-        </w:rPr>
-      </w:pPr>
-    </w:p>
-    <w:p>
-      <w:pPr>
-        <w:spacing w:line="360" w:lineRule="auto"/>
         <w:rPr>
           <w:rFonts w:ascii="Times New Roman" w:hAnsi="Times New Roman" w:cs="Times New Roman"/>
           <w:sz w:val="24"/>
@@ -10270,16 +10571,86 @@
         </w:rPr>
         <w:t xml:space="preserve">сокращения времени вычислений является </w:t>
       </w:r>
-      <w:proofErr w:type="spellStart"/>
-      <w:r>
-        <w:rPr>
-          <w:rFonts w:ascii="Times New Roman" w:hAnsi="Times New Roman" w:cs="Times New Roman"/>
-          <w:sz w:val="24"/>
-          <w:szCs w:val="24"/>
-        </w:rPr>
-        <w:t>параллелизация</w:t>
-      </w:r>
-      <w:proofErr w:type="spellEnd"/>
+      <w:r>
+        <w:rPr>
+          <w:rFonts w:ascii="Times New Roman" w:hAnsi="Times New Roman" w:cs="Times New Roman"/>
+          <w:sz w:val="24"/>
+          <w:szCs w:val="24"/>
+        </w:rPr>
+        <w:t xml:space="preserve">параллелизация </w:t>
+      </w:r>
+      <w:r>
+        <w:rPr>
+          <w:rFonts w:ascii="Times New Roman" w:hAnsi="Times New Roman" w:cs="Times New Roman"/>
+          <w:sz w:val="24"/>
+          <w:szCs w:val="24"/>
+        </w:rPr>
+        <w:t xml:space="preserve">вычислений. </w:t>
+      </w:r>
+      <w:r>
+        <w:rPr>
+          <w:rFonts w:ascii="Times New Roman" w:hAnsi="Times New Roman" w:cs="Times New Roman"/>
+          <w:sz w:val="24"/>
+          <w:szCs w:val="24"/>
+        </w:rPr>
+        <w:t xml:space="preserve">До </w:t>
+      </w:r>
+      <w:r>
+        <w:rPr>
+          <w:rFonts w:ascii="Times New Roman" w:hAnsi="Times New Roman" w:cs="Times New Roman"/>
+          <w:sz w:val="24"/>
+          <w:szCs w:val="24"/>
+        </w:rPr>
+        <w:t>недавнего</w:t>
+      </w:r>
+      <w:r>
+        <w:rPr>
+          <w:rFonts w:ascii="Times New Roman" w:hAnsi="Times New Roman" w:cs="Times New Roman"/>
+          <w:sz w:val="24"/>
+          <w:szCs w:val="24"/>
+        </w:rPr>
+        <w:t xml:space="preserve"> времени наиболее доступными системами для параллельных расчетов были </w:t>
+      </w:r>
+      <w:r>
+        <w:rPr>
+          <w:rFonts w:ascii="Times New Roman" w:hAnsi="Times New Roman" w:cs="Times New Roman"/>
+          <w:sz w:val="24"/>
+          <w:szCs w:val="24"/>
+        </w:rPr>
+        <w:t>слабосвязные кластеры</w:t>
+      </w:r>
+      <w:r>
+        <w:rPr>
+          <w:rFonts w:ascii="Times New Roman" w:hAnsi="Times New Roman" w:cs="Times New Roman"/>
+          <w:sz w:val="24"/>
+          <w:szCs w:val="24"/>
+        </w:rPr>
+        <w:t xml:space="preserve">, в которых </w:t>
+      </w:r>
+      <w:r>
+        <w:rPr>
+          <w:rFonts w:ascii="Times New Roman" w:hAnsi="Times New Roman" w:cs="Times New Roman"/>
+          <w:sz w:val="24"/>
+          <w:szCs w:val="24"/>
+        </w:rPr>
+        <w:t>вычисления производились на центральных процессорах общего назначения (CPU</w:t>
+      </w:r>
+      <w:r>
+        <w:rPr>
+          <w:rFonts w:ascii="Times New Roman" w:hAnsi="Times New Roman" w:cs="Times New Roman"/>
+          <w:sz w:val="24"/>
+          <w:szCs w:val="24"/>
+        </w:rPr>
+        <w:t xml:space="preserve">, </w:t>
+      </w:r>
+      <w:r>
+        <w:rPr>
+          <w:rFonts w:ascii="Times New Roman" w:hAnsi="Times New Roman" w:cs="Times New Roman"/>
+          <w:sz w:val="24"/>
+          <w:szCs w:val="24"/>
+        </w:rPr>
+        <w:t>Central</w:t>
+      </w:r>
       <w:r>
         <w:rPr>
           <w:rFonts w:ascii="Times New Roman" w:hAnsi="Times New Roman" w:cs="Times New Roman"/>
@@ -10294,65 +10665,79 @@
           <w:sz w:val="24"/>
           <w:szCs w:val="24"/>
         </w:rPr>
-        <w:t xml:space="preserve">вычислений. </w:t>
-      </w:r>
-      <w:r>
-        <w:rPr>
-          <w:rFonts w:ascii="Times New Roman" w:hAnsi="Times New Roman" w:cs="Times New Roman"/>
-          <w:sz w:val="24"/>
-          <w:szCs w:val="24"/>
-        </w:rPr>
-        <w:t xml:space="preserve">До </w:t>
-      </w:r>
-      <w:r>
-        <w:rPr>
-          <w:rFonts w:ascii="Times New Roman" w:hAnsi="Times New Roman" w:cs="Times New Roman"/>
-          <w:sz w:val="24"/>
-          <w:szCs w:val="24"/>
-        </w:rPr>
-        <w:t>недавнего</w:t>
-      </w:r>
-      <w:r>
-        <w:rPr>
-          <w:rFonts w:ascii="Times New Roman" w:hAnsi="Times New Roman" w:cs="Times New Roman"/>
-          <w:sz w:val="24"/>
-          <w:szCs w:val="24"/>
-        </w:rPr>
-        <w:t xml:space="preserve"> времени наиболее доступными системами для параллельных расчетов были </w:t>
-      </w:r>
-      <w:proofErr w:type="spellStart"/>
-      <w:r>
-        <w:rPr>
-          <w:rFonts w:ascii="Times New Roman" w:hAnsi="Times New Roman" w:cs="Times New Roman"/>
-          <w:sz w:val="24"/>
-          <w:szCs w:val="24"/>
-        </w:rPr>
-        <w:t>слабосвязные</w:t>
-      </w:r>
-      <w:proofErr w:type="spellEnd"/>
-      <w:r>
-        <w:rPr>
-          <w:rFonts w:ascii="Times New Roman" w:hAnsi="Times New Roman" w:cs="Times New Roman"/>
-          <w:sz w:val="24"/>
-          <w:szCs w:val="24"/>
-        </w:rPr>
-        <w:t xml:space="preserve"> кластеры</w:t>
-      </w:r>
-      <w:r>
-        <w:rPr>
-          <w:rFonts w:ascii="Times New Roman" w:hAnsi="Times New Roman" w:cs="Times New Roman"/>
-          <w:sz w:val="24"/>
-          <w:szCs w:val="24"/>
-        </w:rPr>
-        <w:t xml:space="preserve">, в которых </w:t>
-      </w:r>
-      <w:r>
-        <w:rPr>
-          <w:rFonts w:ascii="Times New Roman" w:hAnsi="Times New Roman" w:cs="Times New Roman"/>
-          <w:sz w:val="24"/>
-          <w:szCs w:val="24"/>
-        </w:rPr>
-        <w:t>вычисления производились на центральных процессорах общего назначения (CPU</w:t>
+        <w:t>Processing</w:t>
+      </w:r>
+      <w:r>
+        <w:rPr>
+          <w:rFonts w:ascii="Times New Roman" w:hAnsi="Times New Roman" w:cs="Times New Roman"/>
+          <w:sz w:val="24"/>
+          <w:szCs w:val="24"/>
+        </w:rPr>
+        <w:t xml:space="preserve"> </w:t>
+      </w:r>
+      <w:r>
+        <w:rPr>
+          <w:rFonts w:ascii="Times New Roman" w:hAnsi="Times New Roman" w:cs="Times New Roman"/>
+          <w:sz w:val="24"/>
+          <w:szCs w:val="24"/>
+        </w:rPr>
+        <w:t>Unit</w:t>
+      </w:r>
+      <w:r>
+        <w:rPr>
+          <w:rFonts w:ascii="Times New Roman" w:hAnsi="Times New Roman" w:cs="Times New Roman"/>
+          <w:sz w:val="24"/>
+          <w:szCs w:val="24"/>
+        </w:rPr>
+        <w:t>)</w:t>
+      </w:r>
+      <w:r>
+        <w:rPr>
+          <w:rFonts w:ascii="Times New Roman" w:hAnsi="Times New Roman" w:cs="Times New Roman"/>
+          <w:sz w:val="24"/>
+          <w:szCs w:val="24"/>
+        </w:rPr>
+        <w:t xml:space="preserve">. </w:t>
+      </w:r>
+      <w:r>
+        <w:rPr>
+          <w:rFonts w:ascii="Times New Roman" w:hAnsi="Times New Roman" w:cs="Times New Roman"/>
+          <w:sz w:val="24"/>
+          <w:szCs w:val="24"/>
+        </w:rPr>
+        <w:t>Однако такие кластеры достаточно дороги и сложны в эксплуатации</w:t>
+      </w:r>
+      <w:r>
+        <w:rPr>
+          <w:rFonts w:ascii="Times New Roman" w:hAnsi="Times New Roman" w:cs="Times New Roman"/>
+          <w:sz w:val="24"/>
+          <w:szCs w:val="24"/>
+        </w:rPr>
+        <w:t xml:space="preserve">. </w:t>
+      </w:r>
+      <w:r>
+        <w:rPr>
+          <w:rFonts w:ascii="Times New Roman" w:hAnsi="Times New Roman" w:cs="Times New Roman"/>
+          <w:sz w:val="24"/>
+          <w:szCs w:val="24"/>
+        </w:rPr>
+        <w:t>В последние годы с</w:t>
+      </w:r>
+      <w:r>
+        <w:rPr>
+          <w:rFonts w:ascii="Times New Roman" w:hAnsi="Times New Roman" w:cs="Times New Roman"/>
+          <w:sz w:val="24"/>
+          <w:szCs w:val="24"/>
+        </w:rPr>
+        <w:t xml:space="preserve"> развитием</w:t>
+      </w:r>
+      <w:r>
+        <w:rPr>
+          <w:rFonts w:ascii="Times New Roman" w:hAnsi="Times New Roman" w:cs="Times New Roman"/>
+          <w:sz w:val="24"/>
+          <w:szCs w:val="24"/>
+        </w:rPr>
+        <w:t xml:space="preserve"> графических процессоров (GPU</w:t>
       </w:r>
       <w:r>
         <w:rPr>
@@ -10362,16 +10747,14 @@
         </w:rPr>
         <w:t xml:space="preserve">, </w:t>
       </w:r>
-      <w:proofErr w:type="spellStart"/>
-      <w:r>
-        <w:rPr>
-          <w:rFonts w:ascii="Times New Roman" w:hAnsi="Times New Roman" w:cs="Times New Roman"/>
-          <w:sz w:val="24"/>
-          <w:szCs w:val="24"/>
-        </w:rPr>
-        <w:t>Central</w:t>
-      </w:r>
-      <w:proofErr w:type="spellEnd"/>
+      <w:r>
+        <w:rPr>
+          <w:rFonts w:ascii="Times New Roman" w:hAnsi="Times New Roman" w:cs="Times New Roman"/>
+          <w:sz w:val="24"/>
+          <w:szCs w:val="24"/>
+        </w:rPr>
+        <w:t>Graphics</w:t>
+      </w:r>
       <w:r>
         <w:rPr>
           <w:rFonts w:ascii="Times New Roman" w:hAnsi="Times New Roman" w:cs="Times New Roman"/>
@@ -10380,7 +10763,6 @@
         </w:rPr>
         <w:t xml:space="preserve"> </w:t>
       </w:r>
-      <w:proofErr w:type="spellStart"/>
       <w:r>
         <w:rPr>
           <w:rFonts w:ascii="Times New Roman" w:hAnsi="Times New Roman" w:cs="Times New Roman"/>
@@ -10389,7 +10771,6 @@
         </w:rPr>
         <w:t>Processing</w:t>
       </w:r>
-      <w:proofErr w:type="spellEnd"/>
       <w:r>
         <w:rPr>
           <w:rFonts w:ascii="Times New Roman" w:hAnsi="Times New Roman" w:cs="Times New Roman"/>
@@ -10398,7 +10779,6 @@
         </w:rPr>
         <w:t xml:space="preserve"> </w:t>
       </w:r>
-      <w:proofErr w:type="spellStart"/>
       <w:r>
         <w:rPr>
           <w:rFonts w:ascii="Times New Roman" w:hAnsi="Times New Roman" w:cs="Times New Roman"/>
@@ -10407,117 +10787,6 @@
         </w:rPr>
         <w:t>Unit</w:t>
       </w:r>
-      <w:proofErr w:type="spellEnd"/>
-      <w:r>
-        <w:rPr>
-          <w:rFonts w:ascii="Times New Roman" w:hAnsi="Times New Roman" w:cs="Times New Roman"/>
-          <w:sz w:val="24"/>
-          <w:szCs w:val="24"/>
-        </w:rPr>
-        <w:t>)</w:t>
-      </w:r>
-      <w:r>
-        <w:rPr>
-          <w:rFonts w:ascii="Times New Roman" w:hAnsi="Times New Roman" w:cs="Times New Roman"/>
-          <w:sz w:val="24"/>
-          <w:szCs w:val="24"/>
-        </w:rPr>
-        <w:t xml:space="preserve">. </w:t>
-      </w:r>
-      <w:r>
-        <w:rPr>
-          <w:rFonts w:ascii="Times New Roman" w:hAnsi="Times New Roman" w:cs="Times New Roman"/>
-          <w:sz w:val="24"/>
-          <w:szCs w:val="24"/>
-        </w:rPr>
-        <w:t>Однако такие кластеры достаточно дороги и сложны в эксплуатации</w:t>
-      </w:r>
-      <w:r>
-        <w:rPr>
-          <w:rFonts w:ascii="Times New Roman" w:hAnsi="Times New Roman" w:cs="Times New Roman"/>
-          <w:sz w:val="24"/>
-          <w:szCs w:val="24"/>
-        </w:rPr>
-        <w:t xml:space="preserve">. </w:t>
-      </w:r>
-      <w:r>
-        <w:rPr>
-          <w:rFonts w:ascii="Times New Roman" w:hAnsi="Times New Roman" w:cs="Times New Roman"/>
-          <w:sz w:val="24"/>
-          <w:szCs w:val="24"/>
-        </w:rPr>
-        <w:t>В последние годы с</w:t>
-      </w:r>
-      <w:r>
-        <w:rPr>
-          <w:rFonts w:ascii="Times New Roman" w:hAnsi="Times New Roman" w:cs="Times New Roman"/>
-          <w:sz w:val="24"/>
-          <w:szCs w:val="24"/>
-        </w:rPr>
-        <w:t xml:space="preserve"> развитием</w:t>
-      </w:r>
-      <w:r>
-        <w:rPr>
-          <w:rFonts w:ascii="Times New Roman" w:hAnsi="Times New Roman" w:cs="Times New Roman"/>
-          <w:sz w:val="24"/>
-          <w:szCs w:val="24"/>
-        </w:rPr>
-        <w:t xml:space="preserve"> графических процессоров (GPU</w:t>
-      </w:r>
-      <w:r>
-        <w:rPr>
-          <w:rFonts w:ascii="Times New Roman" w:hAnsi="Times New Roman" w:cs="Times New Roman"/>
-          <w:sz w:val="24"/>
-          <w:szCs w:val="24"/>
-        </w:rPr>
-        <w:t xml:space="preserve">, </w:t>
-      </w:r>
-      <w:proofErr w:type="spellStart"/>
-      <w:r>
-        <w:rPr>
-          <w:rFonts w:ascii="Times New Roman" w:hAnsi="Times New Roman" w:cs="Times New Roman"/>
-          <w:sz w:val="24"/>
-          <w:szCs w:val="24"/>
-        </w:rPr>
-        <w:t>Graphics</w:t>
-      </w:r>
-      <w:proofErr w:type="spellEnd"/>
-      <w:r>
-        <w:rPr>
-          <w:rFonts w:ascii="Times New Roman" w:hAnsi="Times New Roman" w:cs="Times New Roman"/>
-          <w:sz w:val="24"/>
-          <w:szCs w:val="24"/>
-        </w:rPr>
-        <w:t xml:space="preserve"> </w:t>
-      </w:r>
-      <w:proofErr w:type="spellStart"/>
-      <w:r>
-        <w:rPr>
-          <w:rFonts w:ascii="Times New Roman" w:hAnsi="Times New Roman" w:cs="Times New Roman"/>
-          <w:sz w:val="24"/>
-          <w:szCs w:val="24"/>
-        </w:rPr>
-        <w:t>Processing</w:t>
-      </w:r>
-      <w:proofErr w:type="spellEnd"/>
-      <w:r>
-        <w:rPr>
-          <w:rFonts w:ascii="Times New Roman" w:hAnsi="Times New Roman" w:cs="Times New Roman"/>
-          <w:sz w:val="24"/>
-          <w:szCs w:val="24"/>
-        </w:rPr>
-        <w:t xml:space="preserve"> </w:t>
-      </w:r>
-      <w:proofErr w:type="spellStart"/>
-      <w:r>
-        <w:rPr>
-          <w:rFonts w:ascii="Times New Roman" w:hAnsi="Times New Roman" w:cs="Times New Roman"/>
-          <w:sz w:val="24"/>
-          <w:szCs w:val="24"/>
-        </w:rPr>
-        <w:t>Unit</w:t>
-      </w:r>
-      <w:proofErr w:type="spellEnd"/>
       <w:r>
         <w:rPr>
           <w:rFonts w:ascii="Times New Roman" w:hAnsi="Times New Roman" w:cs="Times New Roman"/>
@@ -10593,7 +10862,39 @@
           <w:sz w:val="24"/>
           <w:szCs w:val="24"/>
         </w:rPr>
-        <w:t>Выбор вычислительного устройства определяется вычислительными характеристиками этого устройства, а также технологиями и стандартами разработки. В рамках поставленной задачи, наибольший приоритет имеет, в первую очередь, производительность, а затем масштабируемость и возможности разработки.</w:t>
+        <w:t xml:space="preserve">Выбор вычислительного устройства определяется </w:t>
+      </w:r>
+      <w:r>
+        <w:rPr>
+          <w:rFonts w:ascii="Times New Roman" w:hAnsi="Times New Roman" w:cs="Times New Roman"/>
+          <w:sz w:val="24"/>
+          <w:szCs w:val="24"/>
+        </w:rPr>
+        <w:t>его</w:t>
+      </w:r>
+      <w:r>
+        <w:rPr>
+          <w:rFonts w:ascii="Times New Roman" w:hAnsi="Times New Roman" w:cs="Times New Roman"/>
+          <w:sz w:val="24"/>
+          <w:szCs w:val="24"/>
+        </w:rPr>
+        <w:t xml:space="preserve"> характеристиками, а также </w:t>
+      </w:r>
+      <w:r>
+        <w:rPr>
+          <w:rFonts w:ascii="Times New Roman" w:hAnsi="Times New Roman" w:cs="Times New Roman"/>
+          <w:sz w:val="24"/>
+          <w:szCs w:val="24"/>
+        </w:rPr>
+        <w:t xml:space="preserve">поддерживаемыми </w:t>
+      </w:r>
+      <w:r>
+        <w:rPr>
+          <w:rFonts w:ascii="Times New Roman" w:hAnsi="Times New Roman" w:cs="Times New Roman"/>
+          <w:sz w:val="24"/>
+          <w:szCs w:val="24"/>
+        </w:rPr>
+        <w:t>технологиями и стандартами разработки. В рамках поставленной задачи, наибольший приоритет имеет, в первую очередь, производительность, а затем масштабируемость и возможности разработки.</w:t>
       </w:r>
       <w:r>
         <w:rPr>
@@ -10650,23 +10951,13 @@
           <w:szCs w:val="24"/>
         </w:rPr>
       </w:pPr>
-      <w:proofErr w:type="spellStart"/>
-      <w:r>
-        <w:rPr>
-          <w:rFonts w:ascii="Times New Roman" w:hAnsi="Times New Roman" w:cs="Times New Roman"/>
-          <w:sz w:val="24"/>
-          <w:szCs w:val="24"/>
-        </w:rPr>
-        <w:t>OpenMP</w:t>
-      </w:r>
-      <w:proofErr w:type="spellEnd"/>
-      <w:r>
-        <w:rPr>
-          <w:rFonts w:ascii="Times New Roman" w:hAnsi="Times New Roman" w:cs="Times New Roman"/>
-          <w:sz w:val="24"/>
-          <w:szCs w:val="24"/>
-        </w:rPr>
-        <w:t xml:space="preserve"> – </w:t>
+      <w:r>
+        <w:rPr>
+          <w:rFonts w:ascii="Times New Roman" w:hAnsi="Times New Roman" w:cs="Times New Roman"/>
+          <w:sz w:val="24"/>
+          <w:szCs w:val="24"/>
+        </w:rPr>
+        <w:t xml:space="preserve">OpenMP – </w:t>
       </w:r>
       <w:r>
         <w:rPr>
@@ -10699,43 +10990,7 @@
           <w:sz w:val="24"/>
           <w:szCs w:val="24"/>
         </w:rPr>
-        <w:t xml:space="preserve">. Она позволяет разрабатывать многопоточные программы на C, C++ и </w:t>
-      </w:r>
-      <w:proofErr w:type="spellStart"/>
-      <w:r>
-        <w:rPr>
-          <w:rFonts w:ascii="Times New Roman" w:hAnsi="Times New Roman" w:cs="Times New Roman"/>
-          <w:sz w:val="24"/>
-          <w:szCs w:val="24"/>
-        </w:rPr>
-        <w:t>Fortran</w:t>
-      </w:r>
-      <w:proofErr w:type="spellEnd"/>
-      <w:r>
-        <w:rPr>
-          <w:rFonts w:ascii="Times New Roman" w:hAnsi="Times New Roman" w:cs="Times New Roman"/>
-          <w:sz w:val="24"/>
-          <w:szCs w:val="24"/>
-        </w:rPr>
-        <w:t xml:space="preserve">, используя директивы препроцессора и библиотеки </w:t>
-      </w:r>
-      <w:proofErr w:type="spellStart"/>
-      <w:r>
-        <w:rPr>
-          <w:rFonts w:ascii="Times New Roman" w:hAnsi="Times New Roman" w:cs="Times New Roman"/>
-          <w:sz w:val="24"/>
-          <w:szCs w:val="24"/>
-        </w:rPr>
-        <w:t>OpenMP</w:t>
-      </w:r>
-      <w:proofErr w:type="spellEnd"/>
-      <w:r>
-        <w:rPr>
-          <w:rFonts w:ascii="Times New Roman" w:hAnsi="Times New Roman" w:cs="Times New Roman"/>
-          <w:sz w:val="24"/>
-          <w:szCs w:val="24"/>
-        </w:rPr>
-        <w:t>.</w:t>
+        <w:t>. Она позволяет разрабатывать многопоточные программы на C, C++ и Fortran, используя директивы препроцессора и библиотеки OpenMP.</w:t>
       </w:r>
       <w:r>
         <w:rPr>
@@ -10771,59 +11026,13 @@
           <w:szCs w:val="24"/>
         </w:rPr>
       </w:pPr>
-      <w:proofErr w:type="spellStart"/>
-      <w:r>
-        <w:rPr>
-          <w:rFonts w:ascii="Times New Roman" w:hAnsi="Times New Roman" w:cs="Times New Roman"/>
-          <w:sz w:val="24"/>
-          <w:szCs w:val="24"/>
-        </w:rPr>
-        <w:t>Nvidia</w:t>
-      </w:r>
-      <w:proofErr w:type="spellEnd"/>
-      <w:r>
-        <w:rPr>
-          <w:rFonts w:ascii="Times New Roman" w:hAnsi="Times New Roman" w:cs="Times New Roman"/>
-          <w:sz w:val="24"/>
-          <w:szCs w:val="24"/>
-        </w:rPr>
-        <w:t xml:space="preserve"> CUDA – проприетарная технология компании </w:t>
-      </w:r>
-      <w:proofErr w:type="spellStart"/>
-      <w:r>
-        <w:rPr>
-          <w:rFonts w:ascii="Times New Roman" w:hAnsi="Times New Roman" w:cs="Times New Roman"/>
-          <w:sz w:val="24"/>
-          <w:szCs w:val="24"/>
-        </w:rPr>
-        <w:t>Nvidia</w:t>
-      </w:r>
-      <w:proofErr w:type="spellEnd"/>
-      <w:r>
-        <w:rPr>
-          <w:rFonts w:ascii="Times New Roman" w:hAnsi="Times New Roman" w:cs="Times New Roman"/>
-          <w:sz w:val="24"/>
-          <w:szCs w:val="24"/>
-        </w:rPr>
-        <w:t xml:space="preserve">, которая позволяет использовать графические процессоры </w:t>
-      </w:r>
-      <w:proofErr w:type="spellStart"/>
-      <w:r>
-        <w:rPr>
-          <w:rFonts w:ascii="Times New Roman" w:hAnsi="Times New Roman" w:cs="Times New Roman"/>
-          <w:sz w:val="24"/>
-          <w:szCs w:val="24"/>
-        </w:rPr>
-        <w:t>Nvidia</w:t>
-      </w:r>
-      <w:proofErr w:type="spellEnd"/>
-      <w:r>
-        <w:rPr>
-          <w:rFonts w:ascii="Times New Roman" w:hAnsi="Times New Roman" w:cs="Times New Roman"/>
-          <w:sz w:val="24"/>
-          <w:szCs w:val="24"/>
-        </w:rPr>
-        <w:t xml:space="preserve"> для параллельных вычислений. </w:t>
+      <w:r>
+        <w:rPr>
+          <w:rFonts w:ascii="Times New Roman" w:hAnsi="Times New Roman" w:cs="Times New Roman"/>
+          <w:sz w:val="24"/>
+          <w:szCs w:val="24"/>
+        </w:rPr>
+        <w:t xml:space="preserve">Nvidia CUDA – проприетарная технология компании Nvidia, которая позволяет использовать графические процессоры Nvidia для параллельных вычислений. </w:t>
       </w:r>
       <w:r>
         <w:rPr>
@@ -10903,23 +11112,13 @@
           <w:szCs w:val="24"/>
         </w:rPr>
       </w:pPr>
-      <w:proofErr w:type="spellStart"/>
-      <w:r>
-        <w:rPr>
-          <w:rFonts w:ascii="Times New Roman" w:hAnsi="Times New Roman" w:cs="Times New Roman"/>
-          <w:sz w:val="24"/>
-          <w:szCs w:val="24"/>
-        </w:rPr>
-        <w:t>OpenCL</w:t>
-      </w:r>
-      <w:proofErr w:type="spellEnd"/>
-      <w:r>
-        <w:rPr>
-          <w:rFonts w:ascii="Times New Roman" w:hAnsi="Times New Roman" w:cs="Times New Roman"/>
-          <w:sz w:val="24"/>
-          <w:szCs w:val="24"/>
-        </w:rPr>
-        <w:t xml:space="preserve"> – технология, которая позволяет использовать как GPU, так и центральные процессоры (CPU) для параллельных вычислений. Она используется для разработки кроссплатформенных параллельных приложений.</w:t>
+      <w:r>
+        <w:rPr>
+          <w:rFonts w:ascii="Times New Roman" w:hAnsi="Times New Roman" w:cs="Times New Roman"/>
+          <w:sz w:val="24"/>
+          <w:szCs w:val="24"/>
+        </w:rPr>
+        <w:t>OpenCL – технология, которая позволяет использовать как GPU, так и центральные процессоры (CPU) для параллельных вычислений. Она используется для разработки кроссплатформенных параллельных приложений.</w:t>
       </w:r>
       <w:r>
         <w:rPr>
@@ -10928,6 +11127,14 @@
           <w:szCs w:val="24"/>
         </w:rPr>
         <w:tab/>
+      </w:r>
+      <w:r>
+        <w:rPr>
+          <w:rFonts w:ascii="Times New Roman" w:hAnsi="Times New Roman" w:cs="Times New Roman"/>
+          <w:sz w:val="24"/>
+          <w:szCs w:val="24"/>
+        </w:rPr>
+        <w:br/>
       </w:r>
     </w:p>
     <w:p>
@@ -10953,134 +11160,40 @@
           <w:sz w:val="24"/>
           <w:szCs w:val="24"/>
         </w:rPr>
-        <w:t xml:space="preserve">SYCL </w:t>
-      </w:r>
-      <w:r>
-        <w:rPr>
-          <w:rFonts w:ascii="Times New Roman" w:hAnsi="Times New Roman" w:cs="Times New Roman"/>
-          <w:sz w:val="24"/>
-          <w:szCs w:val="24"/>
-        </w:rPr>
-        <w:t>–</w:t>
-      </w:r>
-      <w:r>
-        <w:rPr>
-          <w:rFonts w:ascii="Times New Roman" w:hAnsi="Times New Roman" w:cs="Times New Roman"/>
-          <w:sz w:val="24"/>
-          <w:szCs w:val="24"/>
-        </w:rPr>
-        <w:t xml:space="preserve"> </w:t>
-      </w:r>
-      <w:r>
-        <w:rPr>
-          <w:rFonts w:ascii="Times New Roman" w:hAnsi="Times New Roman" w:cs="Times New Roman"/>
-          <w:sz w:val="24"/>
-          <w:szCs w:val="24"/>
-        </w:rPr>
-        <w:t xml:space="preserve">это открытый стандарт параллельного программирования для гетерогенных систем, разработанный </w:t>
-      </w:r>
-      <w:proofErr w:type="spellStart"/>
-      <w:r>
-        <w:rPr>
-          <w:rFonts w:ascii="Times New Roman" w:hAnsi="Times New Roman" w:cs="Times New Roman"/>
-          <w:sz w:val="24"/>
-          <w:szCs w:val="24"/>
-        </w:rPr>
-        <w:t>Khronos</w:t>
-      </w:r>
-      <w:proofErr w:type="spellEnd"/>
-      <w:r>
-        <w:rPr>
-          <w:rFonts w:ascii="Times New Roman" w:hAnsi="Times New Roman" w:cs="Times New Roman"/>
-          <w:sz w:val="24"/>
-          <w:szCs w:val="24"/>
-        </w:rPr>
-        <w:t xml:space="preserve"> </w:t>
-      </w:r>
-      <w:proofErr w:type="spellStart"/>
-      <w:r>
-        <w:rPr>
-          <w:rFonts w:ascii="Times New Roman" w:hAnsi="Times New Roman" w:cs="Times New Roman"/>
-          <w:sz w:val="24"/>
-          <w:szCs w:val="24"/>
-        </w:rPr>
-        <w:t>Group</w:t>
-      </w:r>
-      <w:proofErr w:type="spellEnd"/>
-      <w:r>
-        <w:rPr>
-          <w:rFonts w:ascii="Times New Roman" w:hAnsi="Times New Roman" w:cs="Times New Roman"/>
-          <w:sz w:val="24"/>
-          <w:szCs w:val="24"/>
-        </w:rPr>
-        <w:t>.</w:t>
-      </w:r>
-      <w:r>
-        <w:rPr>
-          <w:rFonts w:ascii="Times New Roman" w:hAnsi="Times New Roman" w:cs="Times New Roman"/>
-          <w:sz w:val="24"/>
-          <w:szCs w:val="24"/>
-        </w:rPr>
-        <w:t xml:space="preserve"> Стандарт</w:t>
-      </w:r>
-      <w:r>
-        <w:rPr>
-          <w:rFonts w:ascii="Times New Roman" w:hAnsi="Times New Roman" w:cs="Times New Roman"/>
-          <w:sz w:val="24"/>
-          <w:szCs w:val="24"/>
-        </w:rPr>
-        <w:t xml:space="preserve"> </w:t>
-      </w:r>
-      <w:r>
-        <w:rPr>
-          <w:rFonts w:ascii="Times New Roman" w:hAnsi="Times New Roman" w:cs="Times New Roman"/>
-          <w:sz w:val="24"/>
-          <w:szCs w:val="24"/>
-        </w:rPr>
-        <w:t xml:space="preserve">объединяет в себе возможности языка </w:t>
-      </w:r>
-      <w:r>
-        <w:rPr>
-          <w:rFonts w:ascii="Times New Roman" w:hAnsi="Times New Roman" w:cs="Times New Roman"/>
-          <w:sz w:val="24"/>
-          <w:szCs w:val="24"/>
-        </w:rPr>
         <w:lastRenderedPageBreak/>
-        <w:t xml:space="preserve">C++ и </w:t>
-      </w:r>
-      <w:proofErr w:type="spellStart"/>
-      <w:r>
-        <w:rPr>
-          <w:rFonts w:ascii="Times New Roman" w:hAnsi="Times New Roman" w:cs="Times New Roman"/>
-          <w:sz w:val="24"/>
-          <w:szCs w:val="24"/>
-        </w:rPr>
-        <w:t>OpenCL</w:t>
-      </w:r>
-      <w:proofErr w:type="spellEnd"/>
-      <w:r>
-        <w:rPr>
-          <w:rFonts w:ascii="Times New Roman" w:hAnsi="Times New Roman" w:cs="Times New Roman"/>
-          <w:sz w:val="24"/>
-          <w:szCs w:val="24"/>
-        </w:rPr>
-        <w:t>, за счет этого</w:t>
-      </w:r>
-      <w:r>
-        <w:rPr>
-          <w:rFonts w:ascii="Times New Roman" w:hAnsi="Times New Roman" w:cs="Times New Roman"/>
-          <w:sz w:val="24"/>
-          <w:szCs w:val="24"/>
-        </w:rPr>
-        <w:t xml:space="preserve"> </w:t>
-      </w:r>
-      <w:r>
-        <w:rPr>
-          <w:rFonts w:ascii="Times New Roman" w:hAnsi="Times New Roman" w:cs="Times New Roman"/>
-          <w:sz w:val="24"/>
-          <w:szCs w:val="24"/>
-        </w:rPr>
-        <w:t xml:space="preserve">предоставляет единый </w:t>
+        <w:t xml:space="preserve">Data Parallel C++ </w:t>
+      </w:r>
+      <w:r>
+        <w:rPr>
+          <w:rFonts w:ascii="Times New Roman" w:hAnsi="Times New Roman" w:cs="Times New Roman"/>
+          <w:sz w:val="24"/>
+          <w:szCs w:val="24"/>
+        </w:rPr>
+        <w:t xml:space="preserve">– </w:t>
+      </w:r>
+      <w:r>
+        <w:rPr>
+          <w:rFonts w:ascii="Times New Roman" w:hAnsi="Times New Roman" w:cs="Times New Roman"/>
+          <w:sz w:val="24"/>
+          <w:szCs w:val="24"/>
+        </w:rPr>
+        <w:t xml:space="preserve">это открытый стандарт параллельного программирования, который разрабатывается в рамках </w:t>
+      </w:r>
+      <w:r>
+        <w:rPr>
+          <w:rFonts w:ascii="Times New Roman" w:hAnsi="Times New Roman" w:cs="Times New Roman"/>
+          <w:sz w:val="24"/>
+          <w:szCs w:val="24"/>
+        </w:rPr>
+        <w:t xml:space="preserve">технологии </w:t>
+      </w:r>
+      <w:r>
+        <w:rPr>
+          <w:rFonts w:ascii="Times New Roman" w:hAnsi="Times New Roman" w:cs="Times New Roman"/>
+          <w:sz w:val="24"/>
+          <w:szCs w:val="24"/>
+        </w:rPr>
+        <w:t xml:space="preserve">OneAPI, созданной компанией Intel. </w:t>
       </w:r>
       <w:r>
         <w:rPr>
@@ -11089,161 +11202,39 @@
           <w:szCs w:val="24"/>
           <w:lang w:val="en-US"/>
         </w:rPr>
-        <w:t>API</w:t>
-      </w:r>
-      <w:r>
-        <w:rPr>
-          <w:rFonts w:ascii="Times New Roman" w:hAnsi="Times New Roman" w:cs="Times New Roman"/>
-          <w:sz w:val="24"/>
-          <w:szCs w:val="24"/>
-        </w:rPr>
-        <w:t xml:space="preserve"> для параллельного выполнения на различных устройствах, таких как CPU, GPU, FPGA</w:t>
-      </w:r>
-      <w:r>
-        <w:rPr>
-          <w:rFonts w:ascii="Times New Roman" w:hAnsi="Times New Roman" w:cs="Times New Roman"/>
-          <w:sz w:val="24"/>
-          <w:szCs w:val="24"/>
-        </w:rPr>
-        <w:t>.</w:t>
-      </w:r>
-      <w:r>
-        <w:rPr>
-          <w:rFonts w:ascii="Times New Roman" w:hAnsi="Times New Roman" w:cs="Times New Roman"/>
-          <w:sz w:val="24"/>
-          <w:szCs w:val="24"/>
-        </w:rPr>
-        <w:tab/>
-      </w:r>
-      <w:r>
-        <w:rPr>
-          <w:rFonts w:ascii="Times New Roman" w:hAnsi="Times New Roman" w:cs="Times New Roman"/>
-          <w:sz w:val="24"/>
-          <w:szCs w:val="24"/>
-        </w:rPr>
-        <w:br/>
-      </w:r>
-    </w:p>
-    <w:p>
-      <w:pPr>
-        <w:pStyle w:val="a3"/>
-        <w:numPr>
-          <w:ilvl w:val="0"/>
-          <w:numId w:val="12"/>
-        </w:numPr>
-        <w:shd w:val="clear" w:color="auto" w:fill="FFFFFF" w:themeFill="background1"/>
-        <w:spacing w:after="120" w:line="360" w:lineRule="auto"/>
-        <w:ind w:left="851" w:hanging="425"/>
-        <w:jc w:val="both"/>
-        <w:rPr>
-          <w:rFonts w:ascii="Times New Roman" w:hAnsi="Times New Roman" w:cs="Times New Roman"/>
-          <w:sz w:val="24"/>
-          <w:szCs w:val="24"/>
-        </w:rPr>
-      </w:pPr>
-      <w:proofErr w:type="spellStart"/>
-      <w:r>
-        <w:rPr>
-          <w:rFonts w:ascii="Times New Roman" w:hAnsi="Times New Roman" w:cs="Times New Roman"/>
-          <w:sz w:val="24"/>
-          <w:szCs w:val="24"/>
-        </w:rPr>
-        <w:t>Data</w:t>
-      </w:r>
-      <w:proofErr w:type="spellEnd"/>
-      <w:r>
-        <w:rPr>
-          <w:rFonts w:ascii="Times New Roman" w:hAnsi="Times New Roman" w:cs="Times New Roman"/>
-          <w:sz w:val="24"/>
-          <w:szCs w:val="24"/>
-        </w:rPr>
-        <w:t xml:space="preserve"> </w:t>
-      </w:r>
-      <w:proofErr w:type="spellStart"/>
-      <w:r>
-        <w:rPr>
-          <w:rFonts w:ascii="Times New Roman" w:hAnsi="Times New Roman" w:cs="Times New Roman"/>
-          <w:sz w:val="24"/>
-          <w:szCs w:val="24"/>
-        </w:rPr>
-        <w:t>Parallel</w:t>
-      </w:r>
-      <w:proofErr w:type="spellEnd"/>
-      <w:r>
-        <w:rPr>
-          <w:rFonts w:ascii="Times New Roman" w:hAnsi="Times New Roman" w:cs="Times New Roman"/>
-          <w:sz w:val="24"/>
-          <w:szCs w:val="24"/>
-        </w:rPr>
-        <w:t xml:space="preserve"> C++ </w:t>
-      </w:r>
-      <w:r>
-        <w:rPr>
-          <w:rFonts w:ascii="Times New Roman" w:hAnsi="Times New Roman" w:cs="Times New Roman"/>
-          <w:sz w:val="24"/>
-          <w:szCs w:val="24"/>
-        </w:rPr>
-        <w:t xml:space="preserve">– </w:t>
-      </w:r>
-      <w:r>
-        <w:rPr>
-          <w:rFonts w:ascii="Times New Roman" w:hAnsi="Times New Roman" w:cs="Times New Roman"/>
-          <w:sz w:val="24"/>
-          <w:szCs w:val="24"/>
-        </w:rPr>
-        <w:t xml:space="preserve">это открытый стандарт параллельного программирования, который разрабатывается в рамках </w:t>
-      </w:r>
-      <w:r>
-        <w:rPr>
-          <w:rFonts w:ascii="Times New Roman" w:hAnsi="Times New Roman" w:cs="Times New Roman"/>
-          <w:sz w:val="24"/>
-          <w:szCs w:val="24"/>
-        </w:rPr>
-        <w:t xml:space="preserve">технологии </w:t>
-      </w:r>
-      <w:proofErr w:type="spellStart"/>
-      <w:r>
-        <w:rPr>
-          <w:rFonts w:ascii="Times New Roman" w:hAnsi="Times New Roman" w:cs="Times New Roman"/>
-          <w:sz w:val="24"/>
-          <w:szCs w:val="24"/>
-        </w:rPr>
-        <w:t>OneAPI</w:t>
-      </w:r>
-      <w:proofErr w:type="spellEnd"/>
-      <w:r>
-        <w:rPr>
-          <w:rFonts w:ascii="Times New Roman" w:hAnsi="Times New Roman" w:cs="Times New Roman"/>
-          <w:sz w:val="24"/>
-          <w:szCs w:val="24"/>
-        </w:rPr>
-        <w:t xml:space="preserve">, созданной компанией </w:t>
-      </w:r>
-      <w:proofErr w:type="spellStart"/>
-      <w:r>
-        <w:rPr>
-          <w:rFonts w:ascii="Times New Roman" w:hAnsi="Times New Roman" w:cs="Times New Roman"/>
-          <w:sz w:val="24"/>
-          <w:szCs w:val="24"/>
-        </w:rPr>
-        <w:t>Intel</w:t>
-      </w:r>
-      <w:proofErr w:type="spellEnd"/>
-      <w:r>
-        <w:rPr>
-          <w:rFonts w:ascii="Times New Roman" w:hAnsi="Times New Roman" w:cs="Times New Roman"/>
-          <w:sz w:val="24"/>
-          <w:szCs w:val="24"/>
-        </w:rPr>
-        <w:t xml:space="preserve">. Он </w:t>
-      </w:r>
-      <w:r>
-        <w:rPr>
-          <w:rFonts w:ascii="Times New Roman" w:hAnsi="Times New Roman" w:cs="Times New Roman"/>
-          <w:sz w:val="24"/>
-          <w:szCs w:val="24"/>
-        </w:rPr>
-        <w:t xml:space="preserve">является продолжением открытого стандарта </w:t>
+        <w:t>DPC</w:t>
+      </w:r>
+      <w:r>
+        <w:rPr>
+          <w:rFonts w:ascii="Times New Roman" w:hAnsi="Times New Roman" w:cs="Times New Roman"/>
+          <w:sz w:val="24"/>
+          <w:szCs w:val="24"/>
+        </w:rPr>
+        <w:t>++</w:t>
+      </w:r>
+      <w:r>
+        <w:rPr>
+          <w:rFonts w:ascii="Times New Roman" w:hAnsi="Times New Roman" w:cs="Times New Roman"/>
+          <w:sz w:val="24"/>
+          <w:szCs w:val="24"/>
+        </w:rPr>
+        <w:t xml:space="preserve"> создан</w:t>
+      </w:r>
+      <w:r>
+        <w:rPr>
+          <w:rFonts w:ascii="Times New Roman" w:hAnsi="Times New Roman" w:cs="Times New Roman"/>
+          <w:sz w:val="24"/>
+          <w:szCs w:val="24"/>
+        </w:rPr>
+        <w:t xml:space="preserve"> на основе </w:t>
+      </w:r>
+      <w:r>
+        <w:rPr>
+          <w:rFonts w:ascii="Times New Roman" w:hAnsi="Times New Roman" w:cs="Times New Roman"/>
+          <w:sz w:val="24"/>
+          <w:szCs w:val="24"/>
+        </w:rPr>
+        <w:t xml:space="preserve">открытого стандарта </w:t>
       </w:r>
       <w:r>
         <w:rPr>
@@ -11260,7 +11251,55 @@
           <w:sz w:val="24"/>
           <w:szCs w:val="24"/>
         </w:rPr>
-        <w:t xml:space="preserve">, упрощая его применение и добавляя новые возможности. Как и </w:t>
+        <w:t>,</w:t>
+      </w:r>
+      <w:r>
+        <w:rPr>
+          <w:rFonts w:ascii="Times New Roman" w:hAnsi="Times New Roman" w:cs="Times New Roman"/>
+          <w:sz w:val="24"/>
+          <w:szCs w:val="24"/>
+        </w:rPr>
+        <w:t xml:space="preserve"> внося в него</w:t>
+      </w:r>
+      <w:r>
+        <w:rPr>
+          <w:rFonts w:ascii="Times New Roman" w:hAnsi="Times New Roman" w:cs="Times New Roman"/>
+          <w:sz w:val="24"/>
+          <w:szCs w:val="24"/>
+        </w:rPr>
+        <w:t xml:space="preserve"> упрощ</w:t>
+      </w:r>
+      <w:r>
+        <w:rPr>
+          <w:rFonts w:ascii="Times New Roman" w:hAnsi="Times New Roman" w:cs="Times New Roman"/>
+          <w:sz w:val="24"/>
+          <w:szCs w:val="24"/>
+        </w:rPr>
+        <w:t>ения в</w:t>
+      </w:r>
+      <w:r>
+        <w:rPr>
+          <w:rFonts w:ascii="Times New Roman" w:hAnsi="Times New Roman" w:cs="Times New Roman"/>
+          <w:sz w:val="24"/>
+          <w:szCs w:val="24"/>
+        </w:rPr>
+        <w:t xml:space="preserve"> применени</w:t>
+      </w:r>
+      <w:r>
+        <w:rPr>
+          <w:rFonts w:ascii="Times New Roman" w:hAnsi="Times New Roman" w:cs="Times New Roman"/>
+          <w:sz w:val="24"/>
+          <w:szCs w:val="24"/>
+        </w:rPr>
+        <w:t>и</w:t>
+      </w:r>
+      <w:r>
+        <w:rPr>
+          <w:rFonts w:ascii="Times New Roman" w:hAnsi="Times New Roman" w:cs="Times New Roman"/>
+          <w:sz w:val="24"/>
+          <w:szCs w:val="24"/>
+        </w:rPr>
+        <w:t xml:space="preserve"> и добавляя новые возможности. Как и </w:t>
       </w:r>
       <w:r>
         <w:rPr>
@@ -11376,7 +11415,8 @@
     <w:tbl>
       <w:tblPr>
         <w:tblStyle w:val="a9"/>
-        <w:tblW w:w="10127" w:type="dxa"/>
+        <w:tblW w:w="8979" w:type="dxa"/>
+        <w:tblInd w:w="380" w:type="dxa"/>
         <w:tblLayout w:type="fixed"/>
         <w:tblLook w:val="04A0" w:firstRow="1" w:lastRow="0" w:firstColumn="1" w:lastColumn="0" w:noHBand="0" w:noVBand="1"/>
       </w:tblPr>
@@ -11386,7 +11426,6 @@
         <w:gridCol w:w="1027"/>
         <w:gridCol w:w="1469"/>
         <w:gridCol w:w="1175"/>
-        <w:gridCol w:w="1148"/>
         <w:gridCol w:w="1201"/>
       </w:tblGrid>
       <w:tr>
@@ -11419,7 +11458,6 @@
                 <w:szCs w:val="24"/>
               </w:rPr>
             </w:pPr>
-            <w:proofErr w:type="spellStart"/>
             <w:r>
               <w:rPr>
                 <w:rFonts w:ascii="Times New Roman" w:hAnsi="Times New Roman" w:cs="Times New Roman"/>
@@ -11428,7 +11466,6 @@
               </w:rPr>
               <w:t>OpenMP</w:t>
             </w:r>
-            <w:proofErr w:type="spellEnd"/>
           </w:p>
         </w:tc>
         <w:tc>
@@ -11487,7 +11524,6 @@
                 <w:szCs w:val="24"/>
               </w:rPr>
             </w:pPr>
-            <w:proofErr w:type="spellStart"/>
             <w:r>
               <w:rPr>
                 <w:rFonts w:ascii="Times New Roman" w:hAnsi="Times New Roman" w:cs="Times New Roman"/>
@@ -11495,31 +11531,6 @@
                 <w:szCs w:val="24"/>
               </w:rPr>
               <w:t>OpenCL</w:t>
-            </w:r>
-            <w:proofErr w:type="spellEnd"/>
-          </w:p>
-        </w:tc>
-        <w:tc>
-          <w:tcPr>
-            <w:tcW w:w="1148" w:type="dxa"/>
-          </w:tcPr>
-          <w:p>
-            <w:pPr>
-              <w:rPr>
-                <w:rFonts w:ascii="Times New Roman" w:hAnsi="Times New Roman" w:cs="Times New Roman"/>
-                <w:sz w:val="24"/>
-                <w:szCs w:val="24"/>
-                <w:lang w:val="en-US"/>
-              </w:rPr>
-            </w:pPr>
-            <w:r>
-              <w:rPr>
-                <w:rFonts w:ascii="Times New Roman" w:hAnsi="Times New Roman" w:cs="Times New Roman"/>
-                <w:sz w:val="24"/>
-                <w:szCs w:val="24"/>
-                <w:lang w:val="en-US"/>
-              </w:rPr>
-              <w:t>SYCL</w:t>
             </w:r>
           </w:p>
         </w:tc>
@@ -11653,30 +11664,6 @@
         </w:tc>
         <w:tc>
           <w:tcPr>
-            <w:tcW w:w="1148" w:type="dxa"/>
-          </w:tcPr>
-          <w:p>
-            <w:pPr>
-              <w:rPr>
-                <w:rFonts w:ascii="Times New Roman" w:hAnsi="Times New Roman" w:cs="Times New Roman"/>
-                <w:sz w:val="24"/>
-                <w:szCs w:val="24"/>
-                <w:lang w:val="en-US"/>
-              </w:rPr>
-            </w:pPr>
-            <w:r>
-              <w:rPr>
-                <w:rFonts w:ascii="Times New Roman" w:hAnsi="Times New Roman" w:cs="Times New Roman"/>
-                <w:sz w:val="24"/>
-                <w:szCs w:val="24"/>
-                <w:lang w:val="en-US"/>
-              </w:rPr>
-              <w:t>+</w:t>
-            </w:r>
-          </w:p>
-        </w:tc>
-        <w:tc>
-          <w:tcPr>
             <w:tcW w:w="1201" w:type="dxa"/>
           </w:tcPr>
           <w:p>
@@ -11831,30 +11818,6 @@
         </w:tc>
         <w:tc>
           <w:tcPr>
-            <w:tcW w:w="1148" w:type="dxa"/>
-          </w:tcPr>
-          <w:p>
-            <w:pPr>
-              <w:rPr>
-                <w:rFonts w:ascii="Times New Roman" w:hAnsi="Times New Roman" w:cs="Times New Roman"/>
-                <w:sz w:val="24"/>
-                <w:szCs w:val="24"/>
-                <w:lang w:val="en-US"/>
-              </w:rPr>
-            </w:pPr>
-            <w:r>
-              <w:rPr>
-                <w:rFonts w:ascii="Times New Roman" w:hAnsi="Times New Roman" w:cs="Times New Roman"/>
-                <w:sz w:val="24"/>
-                <w:szCs w:val="24"/>
-                <w:lang w:val="en-US"/>
-              </w:rPr>
-              <w:t>+</w:t>
-            </w:r>
-          </w:p>
-        </w:tc>
-        <w:tc>
-          <w:tcPr>
             <w:tcW w:w="1201" w:type="dxa"/>
           </w:tcPr>
           <w:p>
@@ -11992,30 +11955,6 @@
         </w:tc>
         <w:tc>
           <w:tcPr>
-            <w:tcW w:w="1148" w:type="dxa"/>
-          </w:tcPr>
-          <w:p>
-            <w:pPr>
-              <w:rPr>
-                <w:rFonts w:ascii="Times New Roman" w:hAnsi="Times New Roman" w:cs="Times New Roman"/>
-                <w:sz w:val="24"/>
-                <w:szCs w:val="24"/>
-                <w:lang w:val="en-US"/>
-              </w:rPr>
-            </w:pPr>
-            <w:r>
-              <w:rPr>
-                <w:rFonts w:ascii="Times New Roman" w:hAnsi="Times New Roman" w:cs="Times New Roman"/>
-                <w:sz w:val="24"/>
-                <w:szCs w:val="24"/>
-                <w:lang w:val="en-US"/>
-              </w:rPr>
-              <w:t>+</w:t>
-            </w:r>
-          </w:p>
-        </w:tc>
-        <w:tc>
-          <w:tcPr>
             <w:tcW w:w="1201" w:type="dxa"/>
           </w:tcPr>
           <w:p>
@@ -12143,30 +12082,6 @@
         </w:tc>
         <w:tc>
           <w:tcPr>
-            <w:tcW w:w="1148" w:type="dxa"/>
-          </w:tcPr>
-          <w:p>
-            <w:pPr>
-              <w:rPr>
-                <w:rFonts w:ascii="Times New Roman" w:hAnsi="Times New Roman" w:cs="Times New Roman"/>
-                <w:sz w:val="24"/>
-                <w:szCs w:val="24"/>
-                <w:lang w:val="en-US"/>
-              </w:rPr>
-            </w:pPr>
-            <w:r>
-              <w:rPr>
-                <w:rFonts w:ascii="Times New Roman" w:hAnsi="Times New Roman" w:cs="Times New Roman"/>
-                <w:sz w:val="24"/>
-                <w:szCs w:val="24"/>
-                <w:lang w:val="en-US"/>
-              </w:rPr>
-              <w:t>+</w:t>
-            </w:r>
-          </w:p>
-        </w:tc>
-        <w:tc>
-          <w:tcPr>
             <w:tcW w:w="1201" w:type="dxa"/>
           </w:tcPr>
           <w:p>
@@ -12221,6 +12136,9 @@
       <w:bookmarkStart w:id="8" w:name="_Toc135000408"/>
       <w:r>
         <w:lastRenderedPageBreak/>
+        <w:t xml:space="preserve">  </w:t>
+      </w:r>
+      <w:r>
         <w:t>Стандарт</w:t>
       </w:r>
       <w:r>
@@ -12256,7 +12174,6 @@
         </w:rPr>
         <w:t xml:space="preserve">Открытый стандарт </w:t>
       </w:r>
-      <w:proofErr w:type="spellStart"/>
       <w:r>
         <w:rPr>
           <w:rFonts w:ascii="Times New Roman" w:hAnsi="Times New Roman" w:cs="Times New Roman"/>
@@ -12266,7 +12183,6 @@
         </w:rPr>
         <w:t>OneAPI</w:t>
       </w:r>
-      <w:proofErr w:type="spellEnd"/>
       <w:r>
         <w:rPr>
           <w:rFonts w:ascii="Times New Roman" w:hAnsi="Times New Roman" w:cs="Times New Roman"/>
@@ -12332,7 +12248,6 @@
         </w:rPr>
         <w:t xml:space="preserve">компанией </w:t>
       </w:r>
-      <w:proofErr w:type="spellStart"/>
       <w:r>
         <w:rPr>
           <w:rFonts w:ascii="Times New Roman" w:hAnsi="Times New Roman" w:cs="Times New Roman"/>
@@ -12342,7 +12257,6 @@
         </w:rPr>
         <w:t>Khronos</w:t>
       </w:r>
-      <w:proofErr w:type="spellEnd"/>
       <w:r>
         <w:rPr>
           <w:rFonts w:ascii="Times New Roman" w:hAnsi="Times New Roman" w:cs="Times New Roman"/>
@@ -12574,7 +12488,6 @@
         </w:rPr>
         <w:t xml:space="preserve"> имеет большое количество востребованных высокопроизводительных библиотек, которые зарекомендовали себя уже очень давно. С появлением </w:t>
       </w:r>
-      <w:proofErr w:type="spellStart"/>
       <w:r>
         <w:rPr>
           <w:rFonts w:ascii="Times New Roman" w:hAnsi="Times New Roman" w:cs="Times New Roman"/>
@@ -12584,7 +12497,6 @@
         </w:rPr>
         <w:t>OneAPI</w:t>
       </w:r>
-      <w:proofErr w:type="spellEnd"/>
       <w:r>
         <w:rPr>
           <w:rFonts w:ascii="Times New Roman" w:hAnsi="Times New Roman" w:cs="Times New Roman"/>
@@ -12593,7 +12505,6 @@
         </w:rPr>
         <w:t xml:space="preserve"> все библиотеки получили еще одно большое преимущество быть использованными на других устройствах и сохранить высокую производительность. </w:t>
       </w:r>
-      <w:proofErr w:type="spellStart"/>
       <w:r>
         <w:rPr>
           <w:rFonts w:ascii="Times New Roman" w:hAnsi="Times New Roman" w:cs="Times New Roman"/>
@@ -12603,7 +12514,6 @@
         </w:rPr>
         <w:t>OneAPI</w:t>
       </w:r>
-      <w:proofErr w:type="spellEnd"/>
       <w:r>
         <w:rPr>
           <w:rFonts w:ascii="Times New Roman" w:hAnsi="Times New Roman" w:cs="Times New Roman"/>
@@ -12737,7 +12647,6 @@
           <w:szCs w:val="24"/>
         </w:rPr>
       </w:pPr>
-      <w:proofErr w:type="spellStart"/>
       <w:r>
         <w:rPr>
           <w:rFonts w:ascii="Times New Roman" w:hAnsi="Times New Roman" w:cs="Times New Roman"/>
@@ -12747,7 +12656,6 @@
         </w:rPr>
         <w:t>OneAPI</w:t>
       </w:r>
-      <w:proofErr w:type="spellEnd"/>
       <w:r>
         <w:rPr>
           <w:rFonts w:ascii="Times New Roman" w:hAnsi="Times New Roman" w:cs="Times New Roman"/>
@@ -13028,13 +12936,16 @@
           <w:numId w:val="26"/>
         </w:numPr>
       </w:pPr>
+      <w:bookmarkStart w:id="9" w:name="_Toc135000409"/>
       <w:r>
         <w:lastRenderedPageBreak/>
+        <w:t xml:space="preserve">  </w:t>
+      </w:r>
+      <w:r>
+        <w:t>Этапы</w:t>
+      </w:r>
+      <w:r>
         <w:t xml:space="preserve"> </w:t>
-      </w:r>
-      <w:bookmarkStart w:id="9" w:name="_Toc135000409"/>
-      <w:r>
-        <w:t xml:space="preserve">План </w:t>
       </w:r>
       <w:r>
         <w:t>разработки ПО</w:t>
@@ -13070,23 +12981,71 @@
           <w:sz w:val="24"/>
           <w:szCs w:val="24"/>
         </w:rPr>
-        <w:t xml:space="preserve">Выполнение параллельных вычислений на специализированных устройствах подразумевает </w:t>
-      </w:r>
-      <w:r>
-        <w:rPr>
-          <w:rFonts w:ascii="Times New Roman" w:hAnsi="Times New Roman" w:cs="Times New Roman"/>
-          <w:sz w:val="24"/>
-          <w:szCs w:val="24"/>
-        </w:rPr>
-        <w:t xml:space="preserve">разбиение работы на </w:t>
-      </w:r>
-      <w:r>
-        <w:rPr>
-          <w:rFonts w:ascii="Times New Roman" w:hAnsi="Times New Roman" w:cs="Times New Roman"/>
-          <w:sz w:val="24"/>
-          <w:szCs w:val="24"/>
-        </w:rPr>
-        <w:t xml:space="preserve">двух главных </w:t>
+        <w:t xml:space="preserve">Разработка </w:t>
+      </w:r>
+      <w:r>
+        <w:rPr>
+          <w:rFonts w:ascii="Times New Roman" w:hAnsi="Times New Roman" w:cs="Times New Roman"/>
+          <w:sz w:val="24"/>
+          <w:szCs w:val="24"/>
+        </w:rPr>
+        <w:t>параллельн</w:t>
+      </w:r>
+      <w:r>
+        <w:rPr>
+          <w:rFonts w:ascii="Times New Roman" w:hAnsi="Times New Roman" w:cs="Times New Roman"/>
+          <w:sz w:val="24"/>
+          <w:szCs w:val="24"/>
+        </w:rPr>
+        <w:t>ой реализации</w:t>
+      </w:r>
+      <w:r>
+        <w:rPr>
+          <w:rFonts w:ascii="Times New Roman" w:hAnsi="Times New Roman" w:cs="Times New Roman"/>
+          <w:sz w:val="24"/>
+          <w:szCs w:val="24"/>
+        </w:rPr>
+        <w:t xml:space="preserve"> на специализированных устройствах </w:t>
+      </w:r>
+      <w:r>
+        <w:rPr>
+          <w:rFonts w:ascii="Times New Roman" w:hAnsi="Times New Roman" w:cs="Times New Roman"/>
+          <w:sz w:val="24"/>
+          <w:szCs w:val="24"/>
+        </w:rPr>
+        <w:t xml:space="preserve">разделяется </w:t>
+      </w:r>
+      <w:r>
+        <w:rPr>
+          <w:rFonts w:ascii="Times New Roman" w:hAnsi="Times New Roman" w:cs="Times New Roman"/>
+          <w:sz w:val="24"/>
+          <w:szCs w:val="24"/>
+        </w:rPr>
+        <w:t xml:space="preserve">на </w:t>
+      </w:r>
+      <w:r>
+        <w:rPr>
+          <w:rFonts w:ascii="Times New Roman" w:hAnsi="Times New Roman" w:cs="Times New Roman"/>
+          <w:sz w:val="24"/>
+          <w:szCs w:val="24"/>
+        </w:rPr>
+        <w:t>дв</w:t>
+      </w:r>
+      <w:r>
+        <w:rPr>
+          <w:rFonts w:ascii="Times New Roman" w:hAnsi="Times New Roman" w:cs="Times New Roman"/>
+          <w:sz w:val="24"/>
+          <w:szCs w:val="24"/>
+        </w:rPr>
+        <w:t>а</w:t>
+      </w:r>
+      <w:r>
+        <w:rPr>
+          <w:rFonts w:ascii="Times New Roman" w:hAnsi="Times New Roman" w:cs="Times New Roman"/>
+          <w:sz w:val="24"/>
+          <w:szCs w:val="24"/>
+        </w:rPr>
+        <w:t xml:space="preserve"> главных </w:t>
       </w:r>
       <w:r>
         <w:rPr>
@@ -13167,7 +13126,47 @@
           <w:szCs w:val="24"/>
         </w:rPr>
         <w:br/>
-        <w:t>Целью этой части разработки является подготовка данных и доступа к ним, а также управление очередью задач для других устройств (или множества разнородных устройств). Строится граф зависимостей и балансируется нагрузка. Эта часть программы компилируется и выполняется на С</w:t>
+        <w:t>Целью этой части разработки является подготовка данных и доступа к ним, а также управление очередью задач для других устройств (или множества разнородных устройств). Строится граф зависимостей и балансируется нагрузка</w:t>
+      </w:r>
+      <w:r>
+        <w:rPr>
+          <w:rFonts w:ascii="Times New Roman" w:hAnsi="Times New Roman" w:cs="Times New Roman"/>
+          <w:sz w:val="24"/>
+          <w:szCs w:val="24"/>
+        </w:rPr>
+        <w:t xml:space="preserve"> таким образом, чтобы вычисления проходили наиболее оптимальн</w:t>
+      </w:r>
+      <w:r>
+        <w:rPr>
+          <w:rFonts w:ascii="Times New Roman" w:hAnsi="Times New Roman" w:cs="Times New Roman"/>
+          <w:sz w:val="24"/>
+          <w:szCs w:val="24"/>
+        </w:rPr>
+        <w:t>о</w:t>
+      </w:r>
+      <w:r>
+        <w:rPr>
+          <w:rFonts w:ascii="Times New Roman" w:hAnsi="Times New Roman" w:cs="Times New Roman"/>
+          <w:sz w:val="24"/>
+          <w:szCs w:val="24"/>
+        </w:rPr>
+        <w:t xml:space="preserve">. Эта часть программы </w:t>
+      </w:r>
+      <w:r>
+        <w:rPr>
+          <w:rFonts w:ascii="Times New Roman" w:hAnsi="Times New Roman" w:cs="Times New Roman"/>
+          <w:sz w:val="24"/>
+          <w:szCs w:val="24"/>
+        </w:rPr>
+        <w:t xml:space="preserve">разрабатывается для управляющего устройства, которое выполняет оркестрацию задач. Зачастую таким устройством выступает </w:t>
+      </w:r>
+      <w:r>
+        <w:rPr>
+          <w:rFonts w:ascii="Times New Roman" w:hAnsi="Times New Roman" w:cs="Times New Roman"/>
+          <w:sz w:val="24"/>
+          <w:szCs w:val="24"/>
+        </w:rPr>
+        <w:t>С</w:t>
       </w:r>
       <w:r>
         <w:rPr>
@@ -13184,7 +13183,16 @@
           <w:sz w:val="24"/>
           <w:szCs w:val="24"/>
         </w:rPr>
-        <w:t>, как обычная программа, но также имеет возможность создать задачу и отправить ее на исполнение устройствами</w:t>
+        <w:t xml:space="preserve">, т.к. именно оно управляет потоком задач для </w:t>
+      </w:r>
+      <w:r>
+        <w:rPr>
+          <w:rFonts w:ascii="Times New Roman" w:hAnsi="Times New Roman" w:cs="Times New Roman"/>
+          <w:sz w:val="24"/>
+          <w:szCs w:val="24"/>
+          <w:lang w:val="en-US"/>
+        </w:rPr>
+        <w:t>GPU</w:t>
       </w:r>
       <w:r>
         <w:rPr>
@@ -13209,7 +13217,15 @@
           <w:szCs w:val="24"/>
           <w:lang w:val="en-US"/>
         </w:rPr>
-        <w:t>CPU,</w:t>
+        <w:t>CPU</w:t>
+      </w:r>
+      <w:r>
+        <w:rPr>
+          <w:rFonts w:ascii="Times New Roman" w:hAnsi="Times New Roman" w:cs="Times New Roman"/>
+          <w:sz w:val="24"/>
+          <w:szCs w:val="24"/>
+        </w:rPr>
+        <w:t>,</w:t>
       </w:r>
       <w:r>
         <w:rPr>
@@ -13324,7 +13340,103 @@
           <w:szCs w:val="24"/>
         </w:rPr>
         <w:br/>
-        <w:t xml:space="preserve">Целью этой части является проработка параллельных алгоритмов, оперирование предоставленными свыше данными, синхронизациями между параллельными операциями доступа к данным. Эта часть программы, называемая </w:t>
+        <w:t>Целью этой части является проработка алгоритмов</w:t>
+      </w:r>
+      <w:r>
+        <w:rPr>
+          <w:rFonts w:ascii="Times New Roman" w:hAnsi="Times New Roman" w:cs="Times New Roman"/>
+          <w:sz w:val="24"/>
+          <w:szCs w:val="24"/>
+        </w:rPr>
+        <w:t>, которые будут выполняться параллельно. Необходимо определить</w:t>
+      </w:r>
+      <w:r>
+        <w:rPr>
+          <w:rFonts w:ascii="Times New Roman" w:hAnsi="Times New Roman" w:cs="Times New Roman"/>
+          <w:sz w:val="24"/>
+          <w:szCs w:val="24"/>
+        </w:rPr>
+        <w:t xml:space="preserve"> опер</w:t>
+      </w:r>
+      <w:r>
+        <w:rPr>
+          <w:rFonts w:ascii="Times New Roman" w:hAnsi="Times New Roman" w:cs="Times New Roman"/>
+          <w:sz w:val="24"/>
+          <w:szCs w:val="24"/>
+        </w:rPr>
+        <w:t>ации над</w:t>
+      </w:r>
+      <w:r>
+        <w:rPr>
+          <w:rFonts w:ascii="Times New Roman" w:hAnsi="Times New Roman" w:cs="Times New Roman"/>
+          <w:sz w:val="24"/>
+          <w:szCs w:val="24"/>
+        </w:rPr>
+        <w:t xml:space="preserve"> предоставленными данными, синхрониз</w:t>
+      </w:r>
+      <w:r>
+        <w:rPr>
+          <w:rFonts w:ascii="Times New Roman" w:hAnsi="Times New Roman" w:cs="Times New Roman"/>
+          <w:sz w:val="24"/>
+          <w:szCs w:val="24"/>
+        </w:rPr>
+        <w:t>ировать доступ</w:t>
+      </w:r>
+      <w:r>
+        <w:rPr>
+          <w:rFonts w:ascii="Times New Roman" w:hAnsi="Times New Roman" w:cs="Times New Roman"/>
+          <w:sz w:val="24"/>
+          <w:szCs w:val="24"/>
+        </w:rPr>
+        <w:t xml:space="preserve"> </w:t>
+      </w:r>
+      <w:r>
+        <w:rPr>
+          <w:rFonts w:ascii="Times New Roman" w:hAnsi="Times New Roman" w:cs="Times New Roman"/>
+          <w:sz w:val="24"/>
+          <w:szCs w:val="24"/>
+        </w:rPr>
+        <w:t xml:space="preserve">на чтение и запись </w:t>
+      </w:r>
+      <w:r>
+        <w:rPr>
+          <w:rFonts w:ascii="Times New Roman" w:hAnsi="Times New Roman" w:cs="Times New Roman"/>
+          <w:sz w:val="24"/>
+          <w:szCs w:val="24"/>
+        </w:rPr>
+        <w:t>между</w:t>
+      </w:r>
+      <w:r>
+        <w:rPr>
+          <w:rFonts w:ascii="Times New Roman" w:hAnsi="Times New Roman" w:cs="Times New Roman"/>
+          <w:sz w:val="24"/>
+          <w:szCs w:val="24"/>
+        </w:rPr>
+        <w:t xml:space="preserve"> единицами параллельного исполнения</w:t>
+      </w:r>
+      <w:r>
+        <w:rPr>
+          <w:rFonts w:ascii="Times New Roman" w:hAnsi="Times New Roman" w:cs="Times New Roman"/>
+          <w:sz w:val="24"/>
+          <w:szCs w:val="24"/>
+        </w:rPr>
+        <w:t xml:space="preserve">. </w:t>
+      </w:r>
+      <w:r>
+        <w:rPr>
+          <w:rFonts w:ascii="Times New Roman" w:hAnsi="Times New Roman" w:cs="Times New Roman"/>
+          <w:sz w:val="24"/>
+          <w:szCs w:val="24"/>
+        </w:rPr>
+        <w:t>Ч</w:t>
+      </w:r>
+      <w:r>
+        <w:rPr>
+          <w:rFonts w:ascii="Times New Roman" w:hAnsi="Times New Roman" w:cs="Times New Roman"/>
+          <w:sz w:val="24"/>
+          <w:szCs w:val="24"/>
+        </w:rPr>
+        <w:t xml:space="preserve">асть программы, называемая </w:t>
       </w:r>
       <w:r>
         <w:rPr>
@@ -13447,9 +13559,6 @@
       </w:r>
       <w:r>
         <w:tab/>
-      </w:r>
-      <w:r>
-        <w:br/>
       </w:r>
     </w:p>
     <w:p>
@@ -13469,7 +13578,31 @@
           <w:sz w:val="24"/>
           <w:szCs w:val="24"/>
         </w:rPr>
-        <w:t xml:space="preserve">Еще одним преимуществом технологии является возможность балансировать нагрузку между разными устройствами. Так, например, код может одновременно выполняться и на </w:t>
+        <w:t>В</w:t>
+      </w:r>
+      <w:r>
+        <w:rPr>
+          <w:rFonts w:ascii="Times New Roman" w:hAnsi="Times New Roman" w:cs="Times New Roman"/>
+          <w:sz w:val="24"/>
+          <w:szCs w:val="24"/>
+        </w:rPr>
+        <w:t>озможность балансировать нагрузку между разными устройствами</w:t>
+      </w:r>
+      <w:r>
+        <w:rPr>
+          <w:rFonts w:ascii="Times New Roman" w:hAnsi="Times New Roman" w:cs="Times New Roman"/>
+          <w:sz w:val="24"/>
+          <w:szCs w:val="24"/>
+        </w:rPr>
+        <w:t xml:space="preserve"> является важным преимуществом</w:t>
+      </w:r>
+      <w:r>
+        <w:rPr>
+          <w:rFonts w:ascii="Times New Roman" w:hAnsi="Times New Roman" w:cs="Times New Roman"/>
+          <w:sz w:val="24"/>
+          <w:szCs w:val="24"/>
+        </w:rPr>
+        <w:t xml:space="preserve">. Так, например, код может одновременно выполняться и на </w:t>
       </w:r>
       <w:r>
         <w:rPr>
@@ -13503,7 +13636,7 @@
           <w:sz w:val="24"/>
           <w:szCs w:val="24"/>
         </w:rPr>
-        <w:t xml:space="preserve"> (нескольких), и на </w:t>
+        <w:t xml:space="preserve">, и на </w:t>
       </w:r>
       <w:r>
         <w:rPr>
@@ -13559,8 +13692,6 @@
         </w:rPr>
         <w:t xml:space="preserve"> на устройствах достигается с помощью очередей </w:t>
       </w:r>
-      <w:proofErr w:type="spellStart"/>
-      <w:proofErr w:type="gramStart"/>
       <w:r>
         <w:rPr>
           <w:rFonts w:ascii="Times New Roman" w:hAnsi="Times New Roman" w:cs="Times New Roman"/>
@@ -13569,29 +13700,7 @@
           <w:sz w:val="24"/>
           <w:szCs w:val="24"/>
         </w:rPr>
-        <w:t>sycl</w:t>
-      </w:r>
-      <w:proofErr w:type="spellEnd"/>
-      <w:r>
-        <w:rPr>
-          <w:rFonts w:ascii="Times New Roman" w:hAnsi="Times New Roman" w:cs="Times New Roman"/>
-          <w:b/>
-          <w:bCs/>
-          <w:sz w:val="24"/>
-          <w:szCs w:val="24"/>
-        </w:rPr>
-        <w:t>::</w:t>
-      </w:r>
-      <w:proofErr w:type="gramEnd"/>
-      <w:r>
-        <w:rPr>
-          <w:rFonts w:ascii="Times New Roman" w:hAnsi="Times New Roman" w:cs="Times New Roman"/>
-          <w:b/>
-          <w:bCs/>
-          <w:sz w:val="24"/>
-          <w:szCs w:val="24"/>
-        </w:rPr>
-        <w:t>queue</w:t>
+        <w:t>sycl::queue</w:t>
       </w:r>
       <w:r>
         <w:rPr>
@@ -13816,6 +13925,23 @@
     </w:p>
     <w:p>
       <w:pPr>
+        <w:rPr>
+          <w:rFonts w:ascii="Times New Roman" w:eastAsiaTheme="minorEastAsia" w:hAnsi="Times New Roman" w:cs="Times New Roman"/>
+          <w:sz w:val="24"/>
+          <w:szCs w:val="24"/>
+        </w:rPr>
+      </w:pPr>
+      <w:r>
+        <w:rPr>
+          <w:rFonts w:ascii="Times New Roman" w:hAnsi="Times New Roman" w:cs="Times New Roman"/>
+          <w:sz w:val="24"/>
+          <w:szCs w:val="24"/>
+        </w:rPr>
+        <w:br w:type="page"/>
+      </w:r>
+    </w:p>
+    <w:p>
+      <w:pPr>
         <w:pStyle w:val="1"/>
         <w:numPr>
           <w:ilvl w:val="0"/>
@@ -13824,6 +13950,7 @@
       </w:pPr>
       <w:bookmarkStart w:id="10" w:name="_Toc135000410"/>
       <w:r>
+        <w:lastRenderedPageBreak/>
         <w:t>Последовательный</w:t>
       </w:r>
       <w:r>
@@ -13879,15 +14006,39 @@
           <w:sz w:val="24"/>
           <w:szCs w:val="24"/>
         </w:rPr>
-        <w:t xml:space="preserve"> </w:t>
-      </w:r>
-      <w:r>
-        <w:rPr>
-          <w:rFonts w:ascii="Times New Roman" w:hAnsi="Times New Roman" w:cs="Times New Roman"/>
-          <w:sz w:val="24"/>
-          <w:szCs w:val="24"/>
-        </w:rPr>
-        <w:t xml:space="preserve">Этот этап включает в себя перевод математического алгоритма в программный код и его тестирование на различных данных. </w:t>
+        <w:t xml:space="preserve">Он </w:t>
+      </w:r>
+      <w:r>
+        <w:rPr>
+          <w:rFonts w:ascii="Times New Roman" w:hAnsi="Times New Roman" w:cs="Times New Roman"/>
+          <w:sz w:val="24"/>
+          <w:szCs w:val="24"/>
+        </w:rPr>
+        <w:t>включает</w:t>
+      </w:r>
+      <w:r>
+        <w:rPr>
+          <w:rFonts w:ascii="Times New Roman" w:hAnsi="Times New Roman" w:cs="Times New Roman"/>
+          <w:sz w:val="24"/>
+          <w:szCs w:val="24"/>
+        </w:rPr>
+        <w:t xml:space="preserve"> в себя перевод математическо</w:t>
+      </w:r>
+      <w:r>
+        <w:rPr>
+          <w:rFonts w:ascii="Times New Roman" w:hAnsi="Times New Roman" w:cs="Times New Roman"/>
+          <w:sz w:val="24"/>
+          <w:szCs w:val="24"/>
+        </w:rPr>
+        <w:t xml:space="preserve">й модели </w:t>
+      </w:r>
+      <w:r>
+        <w:rPr>
+          <w:rFonts w:ascii="Times New Roman" w:hAnsi="Times New Roman" w:cs="Times New Roman"/>
+          <w:sz w:val="24"/>
+          <w:szCs w:val="24"/>
+        </w:rPr>
+        <w:t xml:space="preserve">в программный код и его тестирование на различных данных. </w:t>
       </w:r>
     </w:p>
     <w:p>
@@ -13987,7 +14138,15 @@
           <w:sz w:val="24"/>
           <w:szCs w:val="24"/>
         </w:rPr>
-        <w:t>так же влияет важную роль для проведения сравнительных результатов производительности и позволит наиболее точно оценить эффективность.</w:t>
+        <w:t>так же влияет важную роль для проведения сравнительных результатов производительности</w:t>
+      </w:r>
+      <w:r>
+        <w:rPr>
+          <w:rFonts w:ascii="Times New Roman" w:hAnsi="Times New Roman" w:cs="Times New Roman"/>
+          <w:sz w:val="24"/>
+          <w:szCs w:val="24"/>
+        </w:rPr>
+        <w:t>. Так, например, более высокоуровневые языки имеют несколько слоев абстракции, каждый из которых вносит дополнительные проверки и преобразования для общих случаев. Ситуация осложняется тем, что разные устройства могут иметь разные зависимости, в общем случае, учесть влияние которых достаточно сложно.</w:t>
       </w:r>
     </w:p>
     <w:p>
@@ -13999,10 +14158,10 @@
         </w:numPr>
       </w:pPr>
       <w:bookmarkStart w:id="11" w:name="_Ref134717604"/>
-      <w:r>
-        <w:t xml:space="preserve"> </w:t>
-      </w:r>
       <w:bookmarkStart w:id="12" w:name="_Toc135000411"/>
+      <w:r>
+        <w:t xml:space="preserve">  </w:t>
+      </w:r>
       <w:r>
         <w:t xml:space="preserve">Реализация последовательного алгоритма на </w:t>
       </w:r>
@@ -14278,7 +14437,6 @@
         </w:rPr>
         <w:t xml:space="preserve">ткани описывается классом </w:t>
       </w:r>
-      <w:proofErr w:type="spellStart"/>
       <w:r>
         <w:rPr>
           <w:rFonts w:ascii="Times New Roman" w:hAnsi="Times New Roman" w:cs="Times New Roman"/>
@@ -14289,7 +14447,6 @@
         </w:rPr>
         <w:t>LayerStruct</w:t>
       </w:r>
-      <w:proofErr w:type="spellEnd"/>
       <w:r>
         <w:rPr>
           <w:rFonts w:ascii="Times New Roman" w:hAnsi="Times New Roman" w:cs="Times New Roman"/>
@@ -14333,7 +14490,6 @@
         </w:rPr>
         <w:t xml:space="preserve"> </w:t>
       </w:r>
-      <w:proofErr w:type="spellStart"/>
       <w:r>
         <w:rPr>
           <w:rFonts w:ascii="Cascadia Mono" w:hAnsi="Cascadia Mono" w:cs="Cascadia Mono"/>
@@ -14344,7 +14500,6 @@
         </w:rPr>
         <w:t>LayerStruct</w:t>
       </w:r>
-      <w:proofErr w:type="spellEnd"/>
     </w:p>
     <w:p>
       <w:pPr>
@@ -14485,10 +14640,16 @@
           <w:szCs w:val="19"/>
           <w:lang w:val="en-US"/>
         </w:rPr>
-        <w:t xml:space="preserve"> </w:t>
-      </w:r>
-      <w:proofErr w:type="spellStart"/>
-      <w:r>
+        <w:t xml:space="preserve"> mua;</w:t>
+      </w:r>
+    </w:p>
+    <w:p>
+      <w:pPr>
+        <w:autoSpaceDE w:val="0"/>
+        <w:autoSpaceDN w:val="0"/>
+        <w:adjustRightInd w:val="0"/>
+        <w:spacing w:after="0" w:line="240" w:lineRule="auto"/>
+        <w:ind w:left="360"/>
         <w:rPr>
           <w:rFonts w:ascii="Cascadia Mono" w:hAnsi="Cascadia Mono" w:cs="Cascadia Mono"/>
           <w:color w:val="000000"/>
@@ -14496,9 +14657,17 @@
           <w:szCs w:val="19"/>
           <w:lang w:val="en-US"/>
         </w:rPr>
-        <w:t>mua</w:t>
-      </w:r>
-      <w:proofErr w:type="spellEnd"/>
+      </w:pPr>
+      <w:r>
+        <w:rPr>
+          <w:rFonts w:ascii="Cascadia Mono" w:hAnsi="Cascadia Mono" w:cs="Cascadia Mono"/>
+          <w:color w:val="0000FF"/>
+          <w:sz w:val="19"/>
+          <w:szCs w:val="19"/>
+          <w:lang w:val="en-US"/>
+        </w:rPr>
+        <w:t>double</w:t>
+      </w:r>
       <w:r>
         <w:rPr>
           <w:rFonts w:ascii="Cascadia Mono" w:hAnsi="Cascadia Mono" w:cs="Cascadia Mono"/>
@@ -14507,65 +14676,7 @@
           <w:szCs w:val="19"/>
           <w:lang w:val="en-US"/>
         </w:rPr>
-        <w:t>;</w:t>
-      </w:r>
-    </w:p>
-    <w:p>
-      <w:pPr>
-        <w:autoSpaceDE w:val="0"/>
-        <w:autoSpaceDN w:val="0"/>
-        <w:adjustRightInd w:val="0"/>
-        <w:spacing w:after="0" w:line="240" w:lineRule="auto"/>
-        <w:ind w:left="360"/>
-        <w:rPr>
-          <w:rFonts w:ascii="Cascadia Mono" w:hAnsi="Cascadia Mono" w:cs="Cascadia Mono"/>
-          <w:color w:val="000000"/>
-          <w:sz w:val="19"/>
-          <w:szCs w:val="19"/>
-          <w:lang w:val="en-US"/>
-        </w:rPr>
-      </w:pPr>
-      <w:r>
-        <w:rPr>
-          <w:rFonts w:ascii="Cascadia Mono" w:hAnsi="Cascadia Mono" w:cs="Cascadia Mono"/>
-          <w:color w:val="0000FF"/>
-          <w:sz w:val="19"/>
-          <w:szCs w:val="19"/>
-          <w:lang w:val="en-US"/>
-        </w:rPr>
-        <w:t>double</w:t>
-      </w:r>
-      <w:r>
-        <w:rPr>
-          <w:rFonts w:ascii="Cascadia Mono" w:hAnsi="Cascadia Mono" w:cs="Cascadia Mono"/>
-          <w:color w:val="000000"/>
-          <w:sz w:val="19"/>
-          <w:szCs w:val="19"/>
-          <w:lang w:val="en-US"/>
-        </w:rPr>
-        <w:t xml:space="preserve"> </w:t>
-      </w:r>
-      <w:proofErr w:type="spellStart"/>
-      <w:r>
-        <w:rPr>
-          <w:rFonts w:ascii="Cascadia Mono" w:hAnsi="Cascadia Mono" w:cs="Cascadia Mono"/>
-          <w:color w:val="000000"/>
-          <w:sz w:val="19"/>
-          <w:szCs w:val="19"/>
-          <w:lang w:val="en-US"/>
-        </w:rPr>
-        <w:t>mus</w:t>
-      </w:r>
-      <w:proofErr w:type="spellEnd"/>
-      <w:r>
-        <w:rPr>
-          <w:rFonts w:ascii="Cascadia Mono" w:hAnsi="Cascadia Mono" w:cs="Cascadia Mono"/>
-          <w:color w:val="000000"/>
-          <w:sz w:val="19"/>
-          <w:szCs w:val="19"/>
-          <w:lang w:val="en-US"/>
-        </w:rPr>
-        <w:t>;</w:t>
+        <w:t xml:space="preserve"> mus;</w:t>
       </w:r>
     </w:p>
     <w:p>
@@ -14796,7 +14907,6 @@
           <w:sz w:val="24"/>
           <w:szCs w:val="24"/>
         </w:rPr>
-        <w:lastRenderedPageBreak/>
         <w:t>z</w:t>
       </w:r>
       <w:r>
@@ -14870,6 +14980,7 @@
           <w:sz w:val="24"/>
           <w:szCs w:val="24"/>
         </w:rPr>
+        <w:lastRenderedPageBreak/>
         <w:t xml:space="preserve">n - </w:t>
       </w:r>
       <w:r>
@@ -14905,23 +15016,13 @@
           <w:szCs w:val="24"/>
         </w:rPr>
       </w:pPr>
-      <w:proofErr w:type="spellStart"/>
-      <w:r>
-        <w:rPr>
-          <w:rFonts w:ascii="Times New Roman" w:hAnsi="Times New Roman" w:cs="Times New Roman"/>
-          <w:sz w:val="24"/>
-          <w:szCs w:val="24"/>
-        </w:rPr>
-        <w:t>mua</w:t>
-      </w:r>
-      <w:proofErr w:type="spellEnd"/>
-      <w:r>
-        <w:rPr>
-          <w:rFonts w:ascii="Times New Roman" w:hAnsi="Times New Roman" w:cs="Times New Roman"/>
-          <w:sz w:val="24"/>
-          <w:szCs w:val="24"/>
-        </w:rPr>
-        <w:t xml:space="preserve"> - </w:t>
+      <w:r>
+        <w:rPr>
+          <w:rFonts w:ascii="Times New Roman" w:hAnsi="Times New Roman" w:cs="Times New Roman"/>
+          <w:sz w:val="24"/>
+          <w:szCs w:val="24"/>
+        </w:rPr>
+        <w:t xml:space="preserve">mua - </w:t>
       </w:r>
       <w:r>
         <w:rPr>
@@ -14948,23 +15049,13 @@
           <w:szCs w:val="24"/>
         </w:rPr>
       </w:pPr>
-      <w:proofErr w:type="spellStart"/>
-      <w:r>
-        <w:rPr>
-          <w:rFonts w:ascii="Times New Roman" w:hAnsi="Times New Roman" w:cs="Times New Roman"/>
-          <w:sz w:val="24"/>
-          <w:szCs w:val="24"/>
-        </w:rPr>
-        <w:t>mus</w:t>
-      </w:r>
-      <w:proofErr w:type="spellEnd"/>
-      <w:r>
-        <w:rPr>
-          <w:rFonts w:ascii="Times New Roman" w:hAnsi="Times New Roman" w:cs="Times New Roman"/>
-          <w:sz w:val="24"/>
-          <w:szCs w:val="24"/>
-        </w:rPr>
-        <w:t xml:space="preserve"> - </w:t>
+      <w:r>
+        <w:rPr>
+          <w:rFonts w:ascii="Times New Roman" w:hAnsi="Times New Roman" w:cs="Times New Roman"/>
+          <w:sz w:val="24"/>
+          <w:szCs w:val="24"/>
+        </w:rPr>
+        <w:t xml:space="preserve">mus - </w:t>
       </w:r>
       <w:r>
         <w:rPr>
@@ -14991,23 +15082,13 @@
           <w:szCs w:val="24"/>
         </w:rPr>
       </w:pPr>
-      <w:proofErr w:type="spellStart"/>
-      <w:r>
-        <w:rPr>
-          <w:rFonts w:ascii="Times New Roman" w:hAnsi="Times New Roman" w:cs="Times New Roman"/>
-          <w:sz w:val="24"/>
-          <w:szCs w:val="24"/>
-        </w:rPr>
-        <w:t>anisotropy</w:t>
-      </w:r>
-      <w:proofErr w:type="spellEnd"/>
-      <w:r>
-        <w:rPr>
-          <w:rFonts w:ascii="Times New Roman" w:hAnsi="Times New Roman" w:cs="Times New Roman"/>
-          <w:sz w:val="24"/>
-          <w:szCs w:val="24"/>
-        </w:rPr>
-        <w:t xml:space="preserve"> - </w:t>
+      <w:r>
+        <w:rPr>
+          <w:rFonts w:ascii="Times New Roman" w:hAnsi="Times New Roman" w:cs="Times New Roman"/>
+          <w:sz w:val="24"/>
+          <w:szCs w:val="24"/>
+        </w:rPr>
+        <w:t xml:space="preserve">anisotropy - </w:t>
       </w:r>
       <w:r>
         <w:rPr>
@@ -15222,7 +15303,6 @@
         </w:rPr>
         <w:t xml:space="preserve"> </w:t>
       </w:r>
-      <w:proofErr w:type="spellStart"/>
       <w:r>
         <w:rPr>
           <w:rFonts w:ascii="Times New Roman" w:hAnsi="Times New Roman" w:cs="Times New Roman"/>
@@ -15234,7 +15314,6 @@
         </w:rPr>
         <w:t>InputStruct</w:t>
       </w:r>
-      <w:proofErr w:type="spellEnd"/>
       <w:r>
         <w:rPr>
           <w:rFonts w:ascii="Times New Roman" w:hAnsi="Times New Roman" w:cs="Times New Roman"/>
@@ -15278,7 +15357,6 @@
         </w:rPr>
         <w:t xml:space="preserve"> </w:t>
       </w:r>
-      <w:proofErr w:type="spellStart"/>
       <w:r>
         <w:rPr>
           <w:rFonts w:ascii="Cascadia Mono" w:hAnsi="Cascadia Mono" w:cs="Cascadia Mono"/>
@@ -15289,7 +15367,6 @@
         </w:rPr>
         <w:t>InputStruct</w:t>
       </w:r>
-      <w:proofErr w:type="spellEnd"/>
     </w:p>
     <w:p>
       <w:pPr>
@@ -15358,10 +15435,15 @@
           <w:szCs w:val="19"/>
           <w:lang w:val="en-US"/>
         </w:rPr>
-        <w:t xml:space="preserve"> </w:t>
-      </w:r>
-      <w:proofErr w:type="spellStart"/>
-      <w:r>
+        <w:t xml:space="preserve"> num_photons;</w:t>
+      </w:r>
+    </w:p>
+    <w:p>
+      <w:pPr>
+        <w:autoSpaceDE w:val="0"/>
+        <w:autoSpaceDN w:val="0"/>
+        <w:adjustRightInd w:val="0"/>
+        <w:spacing w:after="0" w:line="240" w:lineRule="auto"/>
         <w:rPr>
           <w:rFonts w:ascii="Cascadia Mono" w:hAnsi="Cascadia Mono" w:cs="Cascadia Mono"/>
           <w:color w:val="000000"/>
@@ -15369,9 +15451,7 @@
           <w:szCs w:val="19"/>
           <w:lang w:val="en-US"/>
         </w:rPr>
-        <w:t>num_photons</w:t>
-      </w:r>
-      <w:proofErr w:type="spellEnd"/>
+      </w:pPr>
       <w:r>
         <w:rPr>
           <w:rFonts w:ascii="Cascadia Mono" w:hAnsi="Cascadia Mono" w:cs="Cascadia Mono"/>
@@ -15380,15 +15460,19 @@
           <w:szCs w:val="19"/>
           <w:lang w:val="en-US"/>
         </w:rPr>
-        <w:t>;</w:t>
-      </w:r>
-    </w:p>
-    <w:p>
-      <w:pPr>
-        <w:autoSpaceDE w:val="0"/>
-        <w:autoSpaceDN w:val="0"/>
-        <w:adjustRightInd w:val="0"/>
-        <w:spacing w:after="0" w:line="240" w:lineRule="auto"/>
+        <w:tab/>
+      </w:r>
+      <w:r>
+        <w:rPr>
+          <w:rFonts w:ascii="Cascadia Mono" w:hAnsi="Cascadia Mono" w:cs="Cascadia Mono"/>
+          <w:color w:val="0000FF"/>
+          <w:sz w:val="19"/>
+          <w:szCs w:val="19"/>
+          <w:lang w:val="en-US"/>
+        </w:rPr>
+        <w:t>double</w:t>
+      </w:r>
+      <w:r>
         <w:rPr>
           <w:rFonts w:ascii="Cascadia Mono" w:hAnsi="Cascadia Mono" w:cs="Cascadia Mono"/>
           <w:color w:val="000000"/>
@@ -15396,8 +15480,15 @@
           <w:szCs w:val="19"/>
           <w:lang w:val="en-US"/>
         </w:rPr>
-      </w:pPr>
-      <w:r>
+        <w:t xml:space="preserve"> Wth;</w:t>
+      </w:r>
+    </w:p>
+    <w:p>
+      <w:pPr>
+        <w:autoSpaceDE w:val="0"/>
+        <w:autoSpaceDN w:val="0"/>
+        <w:adjustRightInd w:val="0"/>
+        <w:spacing w:after="0" w:line="240" w:lineRule="auto"/>
         <w:rPr>
           <w:rFonts w:ascii="Cascadia Mono" w:hAnsi="Cascadia Mono" w:cs="Cascadia Mono"/>
           <w:color w:val="000000"/>
@@ -15405,6 +15496,15 @@
           <w:szCs w:val="19"/>
           <w:lang w:val="en-US"/>
         </w:rPr>
+      </w:pPr>
+      <w:r>
+        <w:rPr>
+          <w:rFonts w:ascii="Cascadia Mono" w:hAnsi="Cascadia Mono" w:cs="Cascadia Mono"/>
+          <w:color w:val="000000"/>
+          <w:sz w:val="19"/>
+          <w:szCs w:val="19"/>
+          <w:lang w:val="en-US"/>
+        </w:rPr>
         <w:tab/>
       </w:r>
       <w:r>
@@ -15425,10 +15525,15 @@
           <w:szCs w:val="19"/>
           <w:lang w:val="en-US"/>
         </w:rPr>
-        <w:t xml:space="preserve"> </w:t>
-      </w:r>
-      <w:proofErr w:type="spellStart"/>
-      <w:r>
+        <w:t xml:space="preserve"> dz;</w:t>
+      </w:r>
+    </w:p>
+    <w:p>
+      <w:pPr>
+        <w:autoSpaceDE w:val="0"/>
+        <w:autoSpaceDN w:val="0"/>
+        <w:adjustRightInd w:val="0"/>
+        <w:spacing w:after="0" w:line="240" w:lineRule="auto"/>
         <w:rPr>
           <w:rFonts w:ascii="Cascadia Mono" w:hAnsi="Cascadia Mono" w:cs="Cascadia Mono"/>
           <w:color w:val="000000"/>
@@ -15436,9 +15541,7 @@
           <w:szCs w:val="19"/>
           <w:lang w:val="en-US"/>
         </w:rPr>
-        <w:t>Wth</w:t>
-      </w:r>
-      <w:proofErr w:type="spellEnd"/>
+      </w:pPr>
       <w:r>
         <w:rPr>
           <w:rFonts w:ascii="Cascadia Mono" w:hAnsi="Cascadia Mono" w:cs="Cascadia Mono"/>
@@ -15447,15 +15550,19 @@
           <w:szCs w:val="19"/>
           <w:lang w:val="en-US"/>
         </w:rPr>
-        <w:t>;</w:t>
-      </w:r>
-    </w:p>
-    <w:p>
-      <w:pPr>
-        <w:autoSpaceDE w:val="0"/>
-        <w:autoSpaceDN w:val="0"/>
-        <w:adjustRightInd w:val="0"/>
-        <w:spacing w:after="0" w:line="240" w:lineRule="auto"/>
+        <w:tab/>
+      </w:r>
+      <w:r>
+        <w:rPr>
+          <w:rFonts w:ascii="Cascadia Mono" w:hAnsi="Cascadia Mono" w:cs="Cascadia Mono"/>
+          <w:color w:val="0000FF"/>
+          <w:sz w:val="19"/>
+          <w:szCs w:val="19"/>
+          <w:lang w:val="en-US"/>
+        </w:rPr>
+        <w:t>short</w:t>
+      </w:r>
+      <w:r>
         <w:rPr>
           <w:rFonts w:ascii="Cascadia Mono" w:hAnsi="Cascadia Mono" w:cs="Cascadia Mono"/>
           <w:color w:val="000000"/>
@@ -15463,8 +15570,15 @@
           <w:szCs w:val="19"/>
           <w:lang w:val="en-US"/>
         </w:rPr>
-      </w:pPr>
-      <w:r>
+        <w:t xml:space="preserve"> nz;</w:t>
+      </w:r>
+    </w:p>
+    <w:p>
+      <w:pPr>
+        <w:autoSpaceDE w:val="0"/>
+        <w:autoSpaceDN w:val="0"/>
+        <w:adjustRightInd w:val="0"/>
+        <w:spacing w:after="0" w:line="240" w:lineRule="auto"/>
         <w:rPr>
           <w:rFonts w:ascii="Cascadia Mono" w:hAnsi="Cascadia Mono" w:cs="Cascadia Mono"/>
           <w:color w:val="000000"/>
@@ -15472,6 +15586,30 @@
           <w:szCs w:val="19"/>
           <w:lang w:val="en-US"/>
         </w:rPr>
+      </w:pPr>
+    </w:p>
+    <w:p>
+      <w:pPr>
+        <w:autoSpaceDE w:val="0"/>
+        <w:autoSpaceDN w:val="0"/>
+        <w:adjustRightInd w:val="0"/>
+        <w:spacing w:after="0" w:line="240" w:lineRule="auto"/>
+        <w:rPr>
+          <w:rFonts w:ascii="Cascadia Mono" w:hAnsi="Cascadia Mono" w:cs="Cascadia Mono"/>
+          <w:color w:val="000000"/>
+          <w:sz w:val="19"/>
+          <w:szCs w:val="19"/>
+          <w:lang w:val="en-US"/>
+        </w:rPr>
+      </w:pPr>
+      <w:r>
+        <w:rPr>
+          <w:rFonts w:ascii="Cascadia Mono" w:hAnsi="Cascadia Mono" w:cs="Cascadia Mono"/>
+          <w:color w:val="000000"/>
+          <w:sz w:val="19"/>
+          <w:szCs w:val="19"/>
+          <w:lang w:val="en-US"/>
+        </w:rPr>
         <w:tab/>
       </w:r>
       <w:r>
@@ -15482,7 +15620,7 @@
           <w:szCs w:val="19"/>
           <w:lang w:val="en-US"/>
         </w:rPr>
-        <w:t>double</w:t>
+        <w:t>short</w:t>
       </w:r>
       <w:r>
         <w:rPr>
@@ -15492,10 +15630,16 @@
           <w:szCs w:val="19"/>
           <w:lang w:val="en-US"/>
         </w:rPr>
-        <w:t xml:space="preserve"> </w:t>
-      </w:r>
-      <w:proofErr w:type="spellStart"/>
-      <w:r>
+        <w:tab/>
+        <w:t>num_layers;</w:t>
+      </w:r>
+    </w:p>
+    <w:p>
+      <w:pPr>
+        <w:autoSpaceDE w:val="0"/>
+        <w:autoSpaceDN w:val="0"/>
+        <w:adjustRightInd w:val="0"/>
+        <w:spacing w:after="0" w:line="240" w:lineRule="auto"/>
         <w:rPr>
           <w:rFonts w:ascii="Cascadia Mono" w:hAnsi="Cascadia Mono" w:cs="Cascadia Mono"/>
           <w:color w:val="000000"/>
@@ -15503,9 +15647,22 @@
           <w:szCs w:val="19"/>
           <w:lang w:val="en-US"/>
         </w:rPr>
-        <w:t>dz</w:t>
-      </w:r>
-      <w:proofErr w:type="spellEnd"/>
+      </w:pPr>
+    </w:p>
+    <w:p>
+      <w:pPr>
+        <w:autoSpaceDE w:val="0"/>
+        <w:autoSpaceDN w:val="0"/>
+        <w:adjustRightInd w:val="0"/>
+        <w:spacing w:after="0" w:line="240" w:lineRule="auto"/>
+        <w:rPr>
+          <w:rFonts w:ascii="Cascadia Mono" w:hAnsi="Cascadia Mono" w:cs="Cascadia Mono"/>
+          <w:color w:val="0000FF"/>
+          <w:sz w:val="19"/>
+          <w:szCs w:val="19"/>
+          <w:lang w:val="en-US"/>
+        </w:rPr>
+      </w:pPr>
       <w:r>
         <w:rPr>
           <w:rFonts w:ascii="Cascadia Mono" w:hAnsi="Cascadia Mono" w:cs="Cascadia Mono"/>
@@ -15514,15 +15671,29 @@
           <w:szCs w:val="19"/>
           <w:lang w:val="en-US"/>
         </w:rPr>
-        <w:t>;</w:t>
-      </w:r>
-    </w:p>
-    <w:p>
-      <w:pPr>
-        <w:autoSpaceDE w:val="0"/>
-        <w:autoSpaceDN w:val="0"/>
-        <w:adjustRightInd w:val="0"/>
-        <w:spacing w:after="0" w:line="240" w:lineRule="auto"/>
+        <w:tab/>
+      </w:r>
+      <w:r>
+        <w:rPr>
+          <w:rFonts w:ascii="Cascadia Mono" w:hAnsi="Cascadia Mono" w:cs="Cascadia Mono"/>
+          <w:color w:val="0000FF"/>
+          <w:sz w:val="19"/>
+          <w:szCs w:val="19"/>
+          <w:lang w:val="en-US"/>
+        </w:rPr>
+        <w:t>short</w:t>
+      </w:r>
+      <w:r>
+        <w:rPr>
+          <w:rFonts w:ascii="Cascadia Mono" w:hAnsi="Cascadia Mono" w:cs="Cascadia Mono"/>
+          <w:color w:val="0000FF"/>
+          <w:sz w:val="19"/>
+          <w:szCs w:val="19"/>
+          <w:lang w:val="en-US"/>
+        </w:rPr>
+        <w:t xml:space="preserve"> </w:t>
+      </w:r>
+      <w:r>
         <w:rPr>
           <w:rFonts w:ascii="Cascadia Mono" w:hAnsi="Cascadia Mono" w:cs="Cascadia Mono"/>
           <w:color w:val="000000"/>
@@ -15530,8 +15701,15 @@
           <w:szCs w:val="19"/>
           <w:lang w:val="en-US"/>
         </w:rPr>
-      </w:pPr>
-      <w:r>
+        <w:t>Nx;</w:t>
+      </w:r>
+    </w:p>
+    <w:p>
+      <w:pPr>
+        <w:autoSpaceDE w:val="0"/>
+        <w:autoSpaceDN w:val="0"/>
+        <w:adjustRightInd w:val="0"/>
+        <w:spacing w:after="0" w:line="240" w:lineRule="auto"/>
         <w:rPr>
           <w:rFonts w:ascii="Cascadia Mono" w:hAnsi="Cascadia Mono" w:cs="Cascadia Mono"/>
           <w:color w:val="000000"/>
@@ -15539,6 +15717,15 @@
           <w:szCs w:val="19"/>
           <w:lang w:val="en-US"/>
         </w:rPr>
+      </w:pPr>
+      <w:r>
+        <w:rPr>
+          <w:rFonts w:ascii="Cascadia Mono" w:hAnsi="Cascadia Mono" w:cs="Cascadia Mono"/>
+          <w:color w:val="000000"/>
+          <w:sz w:val="19"/>
+          <w:szCs w:val="19"/>
+          <w:lang w:val="en-US"/>
+        </w:rPr>
         <w:tab/>
       </w:r>
       <w:r>
@@ -15554,14 +15741,13 @@
       <w:r>
         <w:rPr>
           <w:rFonts w:ascii="Cascadia Mono" w:hAnsi="Cascadia Mono" w:cs="Cascadia Mono"/>
-          <w:color w:val="000000"/>
+          <w:color w:val="0000FF"/>
           <w:sz w:val="19"/>
           <w:szCs w:val="19"/>
           <w:lang w:val="en-US"/>
         </w:rPr>
         <w:t xml:space="preserve"> </w:t>
       </w:r>
-      <w:proofErr w:type="spellStart"/>
       <w:r>
         <w:rPr>
           <w:rFonts w:ascii="Cascadia Mono" w:hAnsi="Cascadia Mono" w:cs="Cascadia Mono"/>
@@ -15570,10 +15756,15 @@
           <w:szCs w:val="19"/>
           <w:lang w:val="en-US"/>
         </w:rPr>
-        <w:t>nz</w:t>
-      </w:r>
-      <w:proofErr w:type="spellEnd"/>
-      <w:r>
+        <w:t>Ny;</w:t>
+      </w:r>
+    </w:p>
+    <w:p>
+      <w:pPr>
+        <w:autoSpaceDE w:val="0"/>
+        <w:autoSpaceDN w:val="0"/>
+        <w:adjustRightInd w:val="0"/>
+        <w:spacing w:after="0" w:line="240" w:lineRule="auto"/>
         <w:rPr>
           <w:rFonts w:ascii="Cascadia Mono" w:hAnsi="Cascadia Mono" w:cs="Cascadia Mono"/>
           <w:color w:val="000000"/>
@@ -15581,15 +15772,8 @@
           <w:szCs w:val="19"/>
           <w:lang w:val="en-US"/>
         </w:rPr>
-        <w:t>;</w:t>
-      </w:r>
-    </w:p>
-    <w:p>
-      <w:pPr>
-        <w:autoSpaceDE w:val="0"/>
-        <w:autoSpaceDN w:val="0"/>
-        <w:adjustRightInd w:val="0"/>
-        <w:spacing w:after="0" w:line="240" w:lineRule="auto"/>
+      </w:pPr>
+      <w:r>
         <w:rPr>
           <w:rFonts w:ascii="Cascadia Mono" w:hAnsi="Cascadia Mono" w:cs="Cascadia Mono"/>
           <w:color w:val="000000"/>
@@ -15597,14 +15781,29 @@
           <w:szCs w:val="19"/>
           <w:lang w:val="en-US"/>
         </w:rPr>
-      </w:pPr>
-    </w:p>
-    <w:p>
-      <w:pPr>
-        <w:autoSpaceDE w:val="0"/>
-        <w:autoSpaceDN w:val="0"/>
-        <w:adjustRightInd w:val="0"/>
-        <w:spacing w:after="0" w:line="240" w:lineRule="auto"/>
+        <w:tab/>
+      </w:r>
+      <w:r>
+        <w:rPr>
+          <w:rFonts w:ascii="Cascadia Mono" w:hAnsi="Cascadia Mono" w:cs="Cascadia Mono"/>
+          <w:color w:val="0000FF"/>
+          <w:sz w:val="19"/>
+          <w:szCs w:val="19"/>
+          <w:lang w:val="en-US"/>
+        </w:rPr>
+        <w:t>short</w:t>
+      </w:r>
+      <w:r>
+        <w:rPr>
+          <w:rFonts w:ascii="Cascadia Mono" w:hAnsi="Cascadia Mono" w:cs="Cascadia Mono"/>
+          <w:color w:val="0000FF"/>
+          <w:sz w:val="19"/>
+          <w:szCs w:val="19"/>
+          <w:lang w:val="en-US"/>
+        </w:rPr>
+        <w:t xml:space="preserve"> </w:t>
+      </w:r>
+      <w:r>
         <w:rPr>
           <w:rFonts w:ascii="Cascadia Mono" w:hAnsi="Cascadia Mono" w:cs="Cascadia Mono"/>
           <w:color w:val="000000"/>
@@ -15612,8 +15811,15 @@
           <w:szCs w:val="19"/>
           <w:lang w:val="en-US"/>
         </w:rPr>
-      </w:pPr>
-      <w:r>
+        <w:t>Nz;</w:t>
+      </w:r>
+    </w:p>
+    <w:p>
+      <w:pPr>
+        <w:autoSpaceDE w:val="0"/>
+        <w:autoSpaceDN w:val="0"/>
+        <w:adjustRightInd w:val="0"/>
+        <w:spacing w:after="0" w:line="240" w:lineRule="auto"/>
         <w:rPr>
           <w:rFonts w:ascii="Cascadia Mono" w:hAnsi="Cascadia Mono" w:cs="Cascadia Mono"/>
           <w:color w:val="000000"/>
@@ -15621,6 +15827,30 @@
           <w:szCs w:val="19"/>
           <w:lang w:val="en-US"/>
         </w:rPr>
+      </w:pPr>
+    </w:p>
+    <w:p>
+      <w:pPr>
+        <w:autoSpaceDE w:val="0"/>
+        <w:autoSpaceDN w:val="0"/>
+        <w:adjustRightInd w:val="0"/>
+        <w:spacing w:after="0" w:line="240" w:lineRule="auto"/>
+        <w:rPr>
+          <w:rFonts w:ascii="Cascadia Mono" w:hAnsi="Cascadia Mono" w:cs="Cascadia Mono"/>
+          <w:color w:val="000000"/>
+          <w:sz w:val="19"/>
+          <w:szCs w:val="19"/>
+          <w:lang w:val="en-US"/>
+        </w:rPr>
+      </w:pPr>
+      <w:r>
+        <w:rPr>
+          <w:rFonts w:ascii="Cascadia Mono" w:hAnsi="Cascadia Mono" w:cs="Cascadia Mono"/>
+          <w:color w:val="000000"/>
+          <w:sz w:val="19"/>
+          <w:szCs w:val="19"/>
+          <w:lang w:val="en-US"/>
+        </w:rPr>
         <w:tab/>
       </w:r>
       <w:r>
@@ -15642,8 +15872,21 @@
           <w:lang w:val="en-US"/>
         </w:rPr>
         <w:tab/>
-      </w:r>
-      <w:proofErr w:type="spellStart"/>
+        <w:t>num_output_layers;</w:t>
+      </w:r>
+    </w:p>
+    <w:p>
+      <w:pPr>
+        <w:shd w:val="clear" w:color="auto" w:fill="FFFFFF" w:themeFill="background1"/>
+        <w:spacing w:after="120" w:line="360" w:lineRule="auto"/>
+        <w:jc w:val="both"/>
+        <w:rPr>
+          <w:rFonts w:ascii="Cascadia Mono" w:hAnsi="Cascadia Mono" w:cs="Cascadia Mono"/>
+          <w:color w:val="000000"/>
+          <w:sz w:val="19"/>
+          <w:szCs w:val="19"/>
+        </w:rPr>
+      </w:pPr>
       <w:r>
         <w:rPr>
           <w:rFonts w:ascii="Cascadia Mono" w:hAnsi="Cascadia Mono" w:cs="Cascadia Mono"/>
@@ -15652,9 +15895,27 @@
           <w:szCs w:val="19"/>
           <w:lang w:val="en-US"/>
         </w:rPr>
-        <w:t>num_layers</w:t>
-      </w:r>
-      <w:proofErr w:type="spellEnd"/>
+        <w:tab/>
+      </w:r>
+      <w:r>
+        <w:rPr>
+          <w:rFonts w:ascii="Cascadia Mono" w:hAnsi="Cascadia Mono" w:cs="Cascadia Mono"/>
+          <w:color w:val="2B91AF"/>
+          <w:sz w:val="19"/>
+          <w:szCs w:val="19"/>
+          <w:lang w:val="en-US"/>
+        </w:rPr>
+        <w:t>LayerStruct</w:t>
+      </w:r>
+      <w:r>
+        <w:rPr>
+          <w:rFonts w:ascii="Cascadia Mono" w:hAnsi="Cascadia Mono" w:cs="Cascadia Mono"/>
+          <w:color w:val="000000"/>
+          <w:sz w:val="19"/>
+          <w:szCs w:val="19"/>
+        </w:rPr>
+        <w:t xml:space="preserve">* </w:t>
+      </w:r>
       <w:r>
         <w:rPr>
           <w:rFonts w:ascii="Cascadia Mono" w:hAnsi="Cascadia Mono" w:cs="Cascadia Mono"/>
@@ -15663,30 +15924,18 @@
           <w:szCs w:val="19"/>
           <w:lang w:val="en-US"/>
         </w:rPr>
-        <w:t>;</w:t>
-      </w:r>
-    </w:p>
-    <w:p>
-      <w:pPr>
-        <w:autoSpaceDE w:val="0"/>
-        <w:autoSpaceDN w:val="0"/>
-        <w:adjustRightInd w:val="0"/>
-        <w:spacing w:after="0" w:line="240" w:lineRule="auto"/>
+        <w:t>layerspecs</w:t>
+      </w:r>
+      <w:r>
         <w:rPr>
           <w:rFonts w:ascii="Cascadia Mono" w:hAnsi="Cascadia Mono" w:cs="Cascadia Mono"/>
           <w:color w:val="000000"/>
           <w:sz w:val="19"/>
           <w:szCs w:val="19"/>
-          <w:lang w:val="en-US"/>
-        </w:rPr>
-      </w:pPr>
-    </w:p>
-    <w:p>
-      <w:pPr>
-        <w:autoSpaceDE w:val="0"/>
-        <w:autoSpaceDN w:val="0"/>
-        <w:adjustRightInd w:val="0"/>
-        <w:spacing w:after="0" w:line="240" w:lineRule="auto"/>
+        </w:rPr>
+        <w:t xml:space="preserve">{ </w:t>
+      </w:r>
+      <w:r>
         <w:rPr>
           <w:rFonts w:ascii="Cascadia Mono" w:hAnsi="Cascadia Mono" w:cs="Cascadia Mono"/>
           <w:color w:val="0000FF"/>
@@ -15694,342 +15943,8 @@
           <w:szCs w:val="19"/>
           <w:lang w:val="en-US"/>
         </w:rPr>
-      </w:pPr>
-      <w:r>
-        <w:rPr>
-          <w:rFonts w:ascii="Cascadia Mono" w:hAnsi="Cascadia Mono" w:cs="Cascadia Mono"/>
-          <w:color w:val="000000"/>
-          <w:sz w:val="19"/>
-          <w:szCs w:val="19"/>
-          <w:lang w:val="en-US"/>
-        </w:rPr>
-        <w:tab/>
-      </w:r>
-      <w:r>
-        <w:rPr>
-          <w:rFonts w:ascii="Cascadia Mono" w:hAnsi="Cascadia Mono" w:cs="Cascadia Mono"/>
-          <w:color w:val="0000FF"/>
-          <w:sz w:val="19"/>
-          <w:szCs w:val="19"/>
-          <w:lang w:val="en-US"/>
-        </w:rPr>
-        <w:t>short</w:t>
-      </w:r>
-      <w:r>
-        <w:rPr>
-          <w:rFonts w:ascii="Cascadia Mono" w:hAnsi="Cascadia Mono" w:cs="Cascadia Mono"/>
-          <w:color w:val="0000FF"/>
-          <w:sz w:val="19"/>
-          <w:szCs w:val="19"/>
-          <w:lang w:val="en-US"/>
-        </w:rPr>
-        <w:t xml:space="preserve"> </w:t>
-      </w:r>
-      <w:proofErr w:type="spellStart"/>
-      <w:r>
-        <w:rPr>
-          <w:rFonts w:ascii="Cascadia Mono" w:hAnsi="Cascadia Mono" w:cs="Cascadia Mono"/>
-          <w:color w:val="000000"/>
-          <w:sz w:val="19"/>
-          <w:szCs w:val="19"/>
-          <w:lang w:val="en-US"/>
-        </w:rPr>
-        <w:t>Nx</w:t>
-      </w:r>
-      <w:proofErr w:type="spellEnd"/>
-      <w:r>
-        <w:rPr>
-          <w:rFonts w:ascii="Cascadia Mono" w:hAnsi="Cascadia Mono" w:cs="Cascadia Mono"/>
-          <w:color w:val="000000"/>
-          <w:sz w:val="19"/>
-          <w:szCs w:val="19"/>
-          <w:lang w:val="en-US"/>
-        </w:rPr>
-        <w:t>;</w:t>
-      </w:r>
-    </w:p>
-    <w:p>
-      <w:pPr>
-        <w:autoSpaceDE w:val="0"/>
-        <w:autoSpaceDN w:val="0"/>
-        <w:adjustRightInd w:val="0"/>
-        <w:spacing w:after="0" w:line="240" w:lineRule="auto"/>
-        <w:rPr>
-          <w:rFonts w:ascii="Cascadia Mono" w:hAnsi="Cascadia Mono" w:cs="Cascadia Mono"/>
-          <w:color w:val="000000"/>
-          <w:sz w:val="19"/>
-          <w:szCs w:val="19"/>
-          <w:lang w:val="en-US"/>
-        </w:rPr>
-      </w:pPr>
-      <w:r>
-        <w:rPr>
-          <w:rFonts w:ascii="Cascadia Mono" w:hAnsi="Cascadia Mono" w:cs="Cascadia Mono"/>
-          <w:color w:val="000000"/>
-          <w:sz w:val="19"/>
-          <w:szCs w:val="19"/>
-          <w:lang w:val="en-US"/>
-        </w:rPr>
-        <w:tab/>
-      </w:r>
-      <w:r>
-        <w:rPr>
-          <w:rFonts w:ascii="Cascadia Mono" w:hAnsi="Cascadia Mono" w:cs="Cascadia Mono"/>
-          <w:color w:val="0000FF"/>
-          <w:sz w:val="19"/>
-          <w:szCs w:val="19"/>
-          <w:lang w:val="en-US"/>
-        </w:rPr>
-        <w:t>short</w:t>
-      </w:r>
-      <w:r>
-        <w:rPr>
-          <w:rFonts w:ascii="Cascadia Mono" w:hAnsi="Cascadia Mono" w:cs="Cascadia Mono"/>
-          <w:color w:val="0000FF"/>
-          <w:sz w:val="19"/>
-          <w:szCs w:val="19"/>
-          <w:lang w:val="en-US"/>
-        </w:rPr>
-        <w:t xml:space="preserve"> </w:t>
-      </w:r>
-      <w:r>
-        <w:rPr>
-          <w:rFonts w:ascii="Cascadia Mono" w:hAnsi="Cascadia Mono" w:cs="Cascadia Mono"/>
-          <w:color w:val="000000"/>
-          <w:sz w:val="19"/>
-          <w:szCs w:val="19"/>
-          <w:lang w:val="en-US"/>
-        </w:rPr>
-        <w:t>Ny;</w:t>
-      </w:r>
-    </w:p>
-    <w:p>
-      <w:pPr>
-        <w:autoSpaceDE w:val="0"/>
-        <w:autoSpaceDN w:val="0"/>
-        <w:adjustRightInd w:val="0"/>
-        <w:spacing w:after="0" w:line="240" w:lineRule="auto"/>
-        <w:rPr>
-          <w:rFonts w:ascii="Cascadia Mono" w:hAnsi="Cascadia Mono" w:cs="Cascadia Mono"/>
-          <w:color w:val="000000"/>
-          <w:sz w:val="19"/>
-          <w:szCs w:val="19"/>
-          <w:lang w:val="en-US"/>
-        </w:rPr>
-      </w:pPr>
-      <w:r>
-        <w:rPr>
-          <w:rFonts w:ascii="Cascadia Mono" w:hAnsi="Cascadia Mono" w:cs="Cascadia Mono"/>
-          <w:color w:val="000000"/>
-          <w:sz w:val="19"/>
-          <w:szCs w:val="19"/>
-          <w:lang w:val="en-US"/>
-        </w:rPr>
-        <w:tab/>
-      </w:r>
-      <w:r>
-        <w:rPr>
-          <w:rFonts w:ascii="Cascadia Mono" w:hAnsi="Cascadia Mono" w:cs="Cascadia Mono"/>
-          <w:color w:val="0000FF"/>
-          <w:sz w:val="19"/>
-          <w:szCs w:val="19"/>
-          <w:lang w:val="en-US"/>
-        </w:rPr>
-        <w:t>short</w:t>
-      </w:r>
-      <w:r>
-        <w:rPr>
-          <w:rFonts w:ascii="Cascadia Mono" w:hAnsi="Cascadia Mono" w:cs="Cascadia Mono"/>
-          <w:color w:val="0000FF"/>
-          <w:sz w:val="19"/>
-          <w:szCs w:val="19"/>
-          <w:lang w:val="en-US"/>
-        </w:rPr>
-        <w:t xml:space="preserve"> </w:t>
-      </w:r>
-      <w:proofErr w:type="spellStart"/>
-      <w:r>
-        <w:rPr>
-          <w:rFonts w:ascii="Cascadia Mono" w:hAnsi="Cascadia Mono" w:cs="Cascadia Mono"/>
-          <w:color w:val="000000"/>
-          <w:sz w:val="19"/>
-          <w:szCs w:val="19"/>
-          <w:lang w:val="en-US"/>
-        </w:rPr>
-        <w:t>Nz</w:t>
-      </w:r>
-      <w:proofErr w:type="spellEnd"/>
-      <w:r>
-        <w:rPr>
-          <w:rFonts w:ascii="Cascadia Mono" w:hAnsi="Cascadia Mono" w:cs="Cascadia Mono"/>
-          <w:color w:val="000000"/>
-          <w:sz w:val="19"/>
-          <w:szCs w:val="19"/>
-          <w:lang w:val="en-US"/>
-        </w:rPr>
-        <w:t>;</w:t>
-      </w:r>
-    </w:p>
-    <w:p>
-      <w:pPr>
-        <w:autoSpaceDE w:val="0"/>
-        <w:autoSpaceDN w:val="0"/>
-        <w:adjustRightInd w:val="0"/>
-        <w:spacing w:after="0" w:line="240" w:lineRule="auto"/>
-        <w:rPr>
-          <w:rFonts w:ascii="Cascadia Mono" w:hAnsi="Cascadia Mono" w:cs="Cascadia Mono"/>
-          <w:color w:val="000000"/>
-          <w:sz w:val="19"/>
-          <w:szCs w:val="19"/>
-          <w:lang w:val="en-US"/>
-        </w:rPr>
-      </w:pPr>
-    </w:p>
-    <w:p>
-      <w:pPr>
-        <w:autoSpaceDE w:val="0"/>
-        <w:autoSpaceDN w:val="0"/>
-        <w:adjustRightInd w:val="0"/>
-        <w:spacing w:after="0" w:line="240" w:lineRule="auto"/>
-        <w:rPr>
-          <w:rFonts w:ascii="Cascadia Mono" w:hAnsi="Cascadia Mono" w:cs="Cascadia Mono"/>
-          <w:color w:val="000000"/>
-          <w:sz w:val="19"/>
-          <w:szCs w:val="19"/>
-          <w:lang w:val="en-US"/>
-        </w:rPr>
-      </w:pPr>
-      <w:r>
-        <w:rPr>
-          <w:rFonts w:ascii="Cascadia Mono" w:hAnsi="Cascadia Mono" w:cs="Cascadia Mono"/>
-          <w:color w:val="000000"/>
-          <w:sz w:val="19"/>
-          <w:szCs w:val="19"/>
-          <w:lang w:val="en-US"/>
-        </w:rPr>
-        <w:tab/>
-      </w:r>
-      <w:r>
-        <w:rPr>
-          <w:rFonts w:ascii="Cascadia Mono" w:hAnsi="Cascadia Mono" w:cs="Cascadia Mono"/>
-          <w:color w:val="0000FF"/>
-          <w:sz w:val="19"/>
-          <w:szCs w:val="19"/>
-          <w:lang w:val="en-US"/>
-        </w:rPr>
-        <w:t>short</w:t>
-      </w:r>
-      <w:r>
-        <w:rPr>
-          <w:rFonts w:ascii="Cascadia Mono" w:hAnsi="Cascadia Mono" w:cs="Cascadia Mono"/>
-          <w:color w:val="000000"/>
-          <w:sz w:val="19"/>
-          <w:szCs w:val="19"/>
-          <w:lang w:val="en-US"/>
-        </w:rPr>
-        <w:tab/>
-      </w:r>
-      <w:proofErr w:type="spellStart"/>
-      <w:r>
-        <w:rPr>
-          <w:rFonts w:ascii="Cascadia Mono" w:hAnsi="Cascadia Mono" w:cs="Cascadia Mono"/>
-          <w:color w:val="000000"/>
-          <w:sz w:val="19"/>
-          <w:szCs w:val="19"/>
-          <w:lang w:val="en-US"/>
-        </w:rPr>
-        <w:t>num_output_layers</w:t>
-      </w:r>
-      <w:proofErr w:type="spellEnd"/>
-      <w:r>
-        <w:rPr>
-          <w:rFonts w:ascii="Cascadia Mono" w:hAnsi="Cascadia Mono" w:cs="Cascadia Mono"/>
-          <w:color w:val="000000"/>
-          <w:sz w:val="19"/>
-          <w:szCs w:val="19"/>
-          <w:lang w:val="en-US"/>
-        </w:rPr>
-        <w:t>;</w:t>
-      </w:r>
-    </w:p>
-    <w:p>
-      <w:pPr>
-        <w:shd w:val="clear" w:color="auto" w:fill="FFFFFF" w:themeFill="background1"/>
-        <w:spacing w:after="120" w:line="360" w:lineRule="auto"/>
-        <w:jc w:val="both"/>
-        <w:rPr>
-          <w:rFonts w:ascii="Cascadia Mono" w:hAnsi="Cascadia Mono" w:cs="Cascadia Mono"/>
-          <w:color w:val="000000"/>
-          <w:sz w:val="19"/>
-          <w:szCs w:val="19"/>
-        </w:rPr>
-      </w:pPr>
-      <w:r>
-        <w:rPr>
-          <w:rFonts w:ascii="Cascadia Mono" w:hAnsi="Cascadia Mono" w:cs="Cascadia Mono"/>
-          <w:color w:val="000000"/>
-          <w:sz w:val="19"/>
-          <w:szCs w:val="19"/>
-          <w:lang w:val="en-US"/>
-        </w:rPr>
-        <w:tab/>
-      </w:r>
-      <w:proofErr w:type="spellStart"/>
-      <w:r>
-        <w:rPr>
-          <w:rFonts w:ascii="Cascadia Mono" w:hAnsi="Cascadia Mono" w:cs="Cascadia Mono"/>
-          <w:color w:val="2B91AF"/>
-          <w:sz w:val="19"/>
-          <w:szCs w:val="19"/>
-          <w:lang w:val="en-US"/>
-        </w:rPr>
-        <w:t>LayerStruct</w:t>
-      </w:r>
-      <w:proofErr w:type="spellEnd"/>
-      <w:r>
-        <w:rPr>
-          <w:rFonts w:ascii="Cascadia Mono" w:hAnsi="Cascadia Mono" w:cs="Cascadia Mono"/>
-          <w:color w:val="000000"/>
-          <w:sz w:val="19"/>
-          <w:szCs w:val="19"/>
-        </w:rPr>
-        <w:t xml:space="preserve">* </w:t>
-      </w:r>
-      <w:proofErr w:type="spellStart"/>
-      <w:proofErr w:type="gramStart"/>
-      <w:r>
-        <w:rPr>
-          <w:rFonts w:ascii="Cascadia Mono" w:hAnsi="Cascadia Mono" w:cs="Cascadia Mono"/>
-          <w:color w:val="000000"/>
-          <w:sz w:val="19"/>
-          <w:szCs w:val="19"/>
-          <w:lang w:val="en-US"/>
-        </w:rPr>
-        <w:t>layerspecs</w:t>
-      </w:r>
-      <w:proofErr w:type="spellEnd"/>
-      <w:r>
-        <w:rPr>
-          <w:rFonts w:ascii="Cascadia Mono" w:hAnsi="Cascadia Mono" w:cs="Cascadia Mono"/>
-          <w:color w:val="000000"/>
-          <w:sz w:val="19"/>
-          <w:szCs w:val="19"/>
-        </w:rPr>
-        <w:t xml:space="preserve">{ </w:t>
-      </w:r>
-      <w:proofErr w:type="spellStart"/>
-      <w:r>
-        <w:rPr>
-          <w:rFonts w:ascii="Cascadia Mono" w:hAnsi="Cascadia Mono" w:cs="Cascadia Mono"/>
-          <w:color w:val="0000FF"/>
-          <w:sz w:val="19"/>
-          <w:szCs w:val="19"/>
-          <w:lang w:val="en-US"/>
-        </w:rPr>
         <w:t>nullptr</w:t>
       </w:r>
-      <w:proofErr w:type="spellEnd"/>
-      <w:proofErr w:type="gramEnd"/>
       <w:r>
         <w:rPr>
           <w:rFonts w:ascii="Cascadia Mono" w:hAnsi="Cascadia Mono" w:cs="Cascadia Mono"/>
@@ -16095,23 +16010,13 @@
           <w:szCs w:val="24"/>
         </w:rPr>
       </w:pPr>
-      <w:proofErr w:type="spellStart"/>
-      <w:r>
-        <w:rPr>
-          <w:rFonts w:ascii="Times New Roman" w:hAnsi="Times New Roman" w:cs="Times New Roman"/>
-          <w:sz w:val="24"/>
-          <w:szCs w:val="24"/>
-        </w:rPr>
-        <w:t>num_photons</w:t>
-      </w:r>
-      <w:proofErr w:type="spellEnd"/>
-      <w:r>
-        <w:rPr>
-          <w:rFonts w:ascii="Times New Roman" w:hAnsi="Times New Roman" w:cs="Times New Roman"/>
-          <w:sz w:val="24"/>
-          <w:szCs w:val="24"/>
-        </w:rPr>
-        <w:t xml:space="preserve"> – количество фотонов моделирования</w:t>
+      <w:r>
+        <w:rPr>
+          <w:rFonts w:ascii="Times New Roman" w:hAnsi="Times New Roman" w:cs="Times New Roman"/>
+          <w:sz w:val="24"/>
+          <w:szCs w:val="24"/>
+        </w:rPr>
+        <w:t>num_photons – количество фотонов моделирования</w:t>
       </w:r>
     </w:p>
     <w:p>
@@ -16130,23 +16035,13 @@
           <w:szCs w:val="24"/>
         </w:rPr>
       </w:pPr>
-      <w:proofErr w:type="spellStart"/>
-      <w:r>
-        <w:rPr>
-          <w:rFonts w:ascii="Times New Roman" w:hAnsi="Times New Roman" w:cs="Times New Roman"/>
-          <w:sz w:val="24"/>
-          <w:szCs w:val="24"/>
-        </w:rPr>
-        <w:t>Wth</w:t>
-      </w:r>
-      <w:proofErr w:type="spellEnd"/>
-      <w:r>
-        <w:rPr>
-          <w:rFonts w:ascii="Times New Roman" w:hAnsi="Times New Roman" w:cs="Times New Roman"/>
-          <w:sz w:val="24"/>
-          <w:szCs w:val="24"/>
-        </w:rPr>
-        <w:t xml:space="preserve"> – предельный минимальный вес фотона.</w:t>
+      <w:r>
+        <w:rPr>
+          <w:rFonts w:ascii="Times New Roman" w:hAnsi="Times New Roman" w:cs="Times New Roman"/>
+          <w:sz w:val="24"/>
+          <w:szCs w:val="24"/>
+        </w:rPr>
+        <w:t>Wth – предельный минимальный вес фотона.</w:t>
       </w:r>
     </w:p>
     <w:p>
@@ -16165,23 +16060,13 @@
           <w:szCs w:val="24"/>
         </w:rPr>
       </w:pPr>
-      <w:proofErr w:type="spellStart"/>
-      <w:r>
-        <w:rPr>
-          <w:rFonts w:ascii="Times New Roman" w:hAnsi="Times New Roman" w:cs="Times New Roman"/>
-          <w:sz w:val="24"/>
-          <w:szCs w:val="24"/>
-        </w:rPr>
-        <w:t>dz</w:t>
-      </w:r>
-      <w:proofErr w:type="spellEnd"/>
-      <w:r>
-        <w:rPr>
-          <w:rFonts w:ascii="Times New Roman" w:hAnsi="Times New Roman" w:cs="Times New Roman"/>
-          <w:sz w:val="24"/>
-          <w:szCs w:val="24"/>
-        </w:rPr>
-        <w:t xml:space="preserve"> – размер ячейки слоя по координате z.</w:t>
+      <w:r>
+        <w:rPr>
+          <w:rFonts w:ascii="Times New Roman" w:hAnsi="Times New Roman" w:cs="Times New Roman"/>
+          <w:sz w:val="24"/>
+          <w:szCs w:val="24"/>
+        </w:rPr>
+        <w:t>dz – размер ячейки слоя по координате z.</w:t>
       </w:r>
     </w:p>
     <w:p>
@@ -16200,7 +16085,6 @@
           <w:szCs w:val="24"/>
         </w:rPr>
       </w:pPr>
-      <w:proofErr w:type="spellStart"/>
       <w:r>
         <w:rPr>
           <w:rFonts w:ascii="Times New Roman" w:hAnsi="Times New Roman" w:cs="Times New Roman"/>
@@ -16209,7 +16093,6 @@
         </w:rPr>
         <w:t>nz</w:t>
       </w:r>
-      <w:proofErr w:type="spellEnd"/>
       <w:r>
         <w:rPr>
           <w:rFonts w:ascii="Times New Roman" w:hAnsi="Times New Roman" w:cs="Times New Roman"/>
@@ -16251,23 +16134,13 @@
           <w:szCs w:val="24"/>
         </w:rPr>
       </w:pPr>
-      <w:proofErr w:type="spellStart"/>
-      <w:r>
-        <w:rPr>
-          <w:rFonts w:ascii="Times New Roman" w:hAnsi="Times New Roman" w:cs="Times New Roman"/>
-          <w:sz w:val="24"/>
-          <w:szCs w:val="24"/>
-        </w:rPr>
-        <w:t>num_layers</w:t>
-      </w:r>
-      <w:proofErr w:type="spellEnd"/>
-      <w:r>
-        <w:rPr>
-          <w:rFonts w:ascii="Times New Roman" w:hAnsi="Times New Roman" w:cs="Times New Roman"/>
-          <w:sz w:val="24"/>
-          <w:szCs w:val="24"/>
-        </w:rPr>
-        <w:t xml:space="preserve"> – количество слоев в ткани для моделирования</w:t>
+      <w:r>
+        <w:rPr>
+          <w:rFonts w:ascii="Times New Roman" w:hAnsi="Times New Roman" w:cs="Times New Roman"/>
+          <w:sz w:val="24"/>
+          <w:szCs w:val="24"/>
+        </w:rPr>
+        <w:t>num_layers – количество слоев в ткани для моделирования</w:t>
       </w:r>
     </w:p>
     <w:p>
@@ -16286,7 +16159,6 @@
           <w:szCs w:val="24"/>
         </w:rPr>
       </w:pPr>
-      <w:proofErr w:type="spellStart"/>
       <w:r>
         <w:rPr>
           <w:rFonts w:ascii="Times New Roman" w:hAnsi="Times New Roman" w:cs="Times New Roman"/>
@@ -16296,7 +16168,6 @@
         </w:rPr>
         <w:t>Nx</w:t>
       </w:r>
-      <w:proofErr w:type="spellEnd"/>
       <w:r>
         <w:rPr>
           <w:rFonts w:ascii="Times New Roman" w:hAnsi="Times New Roman" w:cs="Times New Roman"/>
@@ -16322,7 +16193,6 @@
         </w:rPr>
         <w:t xml:space="preserve">, </w:t>
       </w:r>
-      <w:proofErr w:type="spellStart"/>
       <w:r>
         <w:rPr>
           <w:rFonts w:ascii="Times New Roman" w:hAnsi="Times New Roman" w:cs="Times New Roman"/>
@@ -16332,7 +16202,6 @@
         </w:rPr>
         <w:t>Nz</w:t>
       </w:r>
-      <w:proofErr w:type="spellEnd"/>
       <w:r>
         <w:rPr>
           <w:rFonts w:ascii="Times New Roman" w:hAnsi="Times New Roman" w:cs="Times New Roman"/>
@@ -16416,23 +16285,13 @@
           <w:szCs w:val="24"/>
         </w:rPr>
       </w:pPr>
-      <w:proofErr w:type="spellStart"/>
-      <w:r>
-        <w:rPr>
-          <w:rFonts w:ascii="Times New Roman" w:hAnsi="Times New Roman" w:cs="Times New Roman"/>
-          <w:sz w:val="24"/>
-          <w:szCs w:val="24"/>
-        </w:rPr>
-        <w:t>num_output_layers</w:t>
-      </w:r>
-      <w:proofErr w:type="spellEnd"/>
-      <w:r>
-        <w:rPr>
-          <w:rFonts w:ascii="Times New Roman" w:hAnsi="Times New Roman" w:cs="Times New Roman"/>
-          <w:sz w:val="24"/>
-          <w:szCs w:val="24"/>
-        </w:rPr>
-        <w:t xml:space="preserve"> – количество слоев ткан для сохранения результатов моделирования</w:t>
+      <w:r>
+        <w:rPr>
+          <w:rFonts w:ascii="Times New Roman" w:hAnsi="Times New Roman" w:cs="Times New Roman"/>
+          <w:sz w:val="24"/>
+          <w:szCs w:val="24"/>
+        </w:rPr>
+        <w:t>num_output_layers – количество слоев ткан для сохранения результатов моделирования</w:t>
       </w:r>
     </w:p>
     <w:p>
@@ -16451,23 +16310,13 @@
           <w:szCs w:val="24"/>
         </w:rPr>
       </w:pPr>
-      <w:proofErr w:type="spellStart"/>
-      <w:r>
-        <w:rPr>
-          <w:rFonts w:ascii="Times New Roman" w:hAnsi="Times New Roman" w:cs="Times New Roman"/>
-          <w:sz w:val="24"/>
-          <w:szCs w:val="24"/>
-        </w:rPr>
-        <w:t>layerspecs</w:t>
-      </w:r>
-      <w:proofErr w:type="spellEnd"/>
-      <w:r>
-        <w:rPr>
-          <w:rFonts w:ascii="Times New Roman" w:hAnsi="Times New Roman" w:cs="Times New Roman"/>
-          <w:sz w:val="24"/>
-          <w:szCs w:val="24"/>
-        </w:rPr>
-        <w:t xml:space="preserve"> – указатель на массив с описанием каждого слоя</w:t>
+      <w:r>
+        <w:rPr>
+          <w:rFonts w:ascii="Times New Roman" w:hAnsi="Times New Roman" w:cs="Times New Roman"/>
+          <w:sz w:val="24"/>
+          <w:szCs w:val="24"/>
+        </w:rPr>
+        <w:t>layerspecs – указатель на массив с описанием каждого слоя</w:t>
       </w:r>
     </w:p>
     <w:p>
@@ -16497,7 +16346,6 @@
         </w:rPr>
         <w:t xml:space="preserve"> </w:t>
       </w:r>
-      <w:proofErr w:type="spellStart"/>
       <w:r>
         <w:rPr>
           <w:rFonts w:ascii="Times New Roman" w:hAnsi="Times New Roman" w:cs="Times New Roman"/>
@@ -16508,7 +16356,6 @@
         </w:rPr>
         <w:t>PhotonStruct</w:t>
       </w:r>
-      <w:proofErr w:type="spellEnd"/>
       <w:r>
         <w:rPr>
           <w:rFonts w:ascii="Times New Roman" w:hAnsi="Times New Roman" w:cs="Times New Roman"/>
@@ -16540,7 +16387,6 @@
           <w:szCs w:val="19"/>
           <w:lang w:val="en-US"/>
         </w:rPr>
-        <w:lastRenderedPageBreak/>
         <w:t>struct</w:t>
       </w:r>
       <w:r>
@@ -16553,7 +16399,6 @@
         </w:rPr>
         <w:t xml:space="preserve"> </w:t>
       </w:r>
-      <w:proofErr w:type="spellStart"/>
       <w:r>
         <w:rPr>
           <w:rFonts w:ascii="Cascadia Mono" w:hAnsi="Cascadia Mono" w:cs="Cascadia Mono"/>
@@ -16564,7 +16409,6 @@
         </w:rPr>
         <w:t>PhotonStruct</w:t>
       </w:r>
-      <w:proofErr w:type="spellEnd"/>
     </w:p>
     <w:p>
       <w:pPr>
@@ -16613,6 +16457,7 @@
           <w:szCs w:val="19"/>
           <w:lang w:val="en-US"/>
         </w:rPr>
+        <w:lastRenderedPageBreak/>
         <w:tab/>
       </w:r>
       <w:r>
@@ -16633,10 +16478,15 @@
           <w:szCs w:val="19"/>
           <w:lang w:val="en-US"/>
         </w:rPr>
-        <w:t xml:space="preserve"> </w:t>
-      </w:r>
-      <w:proofErr w:type="gramStart"/>
-      <w:r>
+        <w:t xml:space="preserve"> x{ 0 }, y{ 0 }, z{ 0 };</w:t>
+      </w:r>
+    </w:p>
+    <w:p>
+      <w:pPr>
+        <w:autoSpaceDE w:val="0"/>
+        <w:autoSpaceDN w:val="0"/>
+        <w:adjustRightInd w:val="0"/>
+        <w:spacing w:after="0" w:line="240" w:lineRule="auto"/>
         <w:rPr>
           <w:rFonts w:ascii="Cascadia Mono" w:hAnsi="Cascadia Mono" w:cs="Cascadia Mono"/>
           <w:color w:val="000000"/>
@@ -16644,9 +16494,7 @@
           <w:szCs w:val="19"/>
           <w:lang w:val="en-US"/>
         </w:rPr>
-        <w:t>x{ 0</w:t>
-      </w:r>
-      <w:proofErr w:type="gramEnd"/>
+      </w:pPr>
       <w:r>
         <w:rPr>
           <w:rFonts w:ascii="Cascadia Mono" w:hAnsi="Cascadia Mono" w:cs="Cascadia Mono"/>
@@ -16655,15 +16503,19 @@
           <w:szCs w:val="19"/>
           <w:lang w:val="en-US"/>
         </w:rPr>
-        <w:t xml:space="preserve"> }, y{ 0 }, z{ 0 };</w:t>
-      </w:r>
-    </w:p>
-    <w:p>
-      <w:pPr>
-        <w:autoSpaceDE w:val="0"/>
-        <w:autoSpaceDN w:val="0"/>
-        <w:adjustRightInd w:val="0"/>
-        <w:spacing w:after="0" w:line="240" w:lineRule="auto"/>
+        <w:tab/>
+      </w:r>
+      <w:r>
+        <w:rPr>
+          <w:rFonts w:ascii="Cascadia Mono" w:hAnsi="Cascadia Mono" w:cs="Cascadia Mono"/>
+          <w:color w:val="0000FF"/>
+          <w:sz w:val="19"/>
+          <w:szCs w:val="19"/>
+          <w:lang w:val="en-US"/>
+        </w:rPr>
+        <w:t>double</w:t>
+      </w:r>
+      <w:r>
         <w:rPr>
           <w:rFonts w:ascii="Cascadia Mono" w:hAnsi="Cascadia Mono" w:cs="Cascadia Mono"/>
           <w:color w:val="000000"/>
@@ -16671,8 +16523,15 @@
           <w:szCs w:val="19"/>
           <w:lang w:val="en-US"/>
         </w:rPr>
-      </w:pPr>
-      <w:r>
+        <w:t xml:space="preserve"> ux{ 0 }, uy{ 0 }, uz{ 0 };</w:t>
+      </w:r>
+    </w:p>
+    <w:p>
+      <w:pPr>
+        <w:autoSpaceDE w:val="0"/>
+        <w:autoSpaceDN w:val="0"/>
+        <w:adjustRightInd w:val="0"/>
+        <w:spacing w:after="0" w:line="240" w:lineRule="auto"/>
         <w:rPr>
           <w:rFonts w:ascii="Cascadia Mono" w:hAnsi="Cascadia Mono" w:cs="Cascadia Mono"/>
           <w:color w:val="000000"/>
@@ -16680,7 +16539,51 @@
           <w:szCs w:val="19"/>
           <w:lang w:val="en-US"/>
         </w:rPr>
+      </w:pPr>
+    </w:p>
+    <w:p>
+      <w:pPr>
+        <w:autoSpaceDE w:val="0"/>
+        <w:autoSpaceDN w:val="0"/>
+        <w:adjustRightInd w:val="0"/>
+        <w:spacing w:after="0" w:line="240" w:lineRule="auto"/>
+        <w:rPr>
+          <w:rFonts w:ascii="Cascadia Mono" w:hAnsi="Cascadia Mono" w:cs="Cascadia Mono"/>
+          <w:color w:val="000000"/>
+          <w:sz w:val="19"/>
+          <w:szCs w:val="19"/>
+          <w:lang w:val="en-US"/>
+        </w:rPr>
+      </w:pPr>
+      <w:r>
+        <w:rPr>
+          <w:rFonts w:ascii="Cascadia Mono" w:hAnsi="Cascadia Mono" w:cs="Cascadia Mono"/>
+          <w:color w:val="000000"/>
+          <w:sz w:val="19"/>
+          <w:szCs w:val="19"/>
+          <w:lang w:val="en-US"/>
+        </w:rPr>
         <w:tab/>
+      </w:r>
+      <w:r>
+        <w:rPr>
+          <w:rFonts w:ascii="Cascadia Mono" w:hAnsi="Cascadia Mono" w:cs="Cascadia Mono"/>
+          <w:color w:val="2B91AF"/>
+          <w:sz w:val="19"/>
+          <w:szCs w:val="19"/>
+          <w:lang w:val="en-US"/>
+        </w:rPr>
+        <w:t>weight_tracker</w:t>
+      </w:r>
+      <w:r>
+        <w:rPr>
+          <w:rFonts w:ascii="Cascadia Mono" w:hAnsi="Cascadia Mono" w:cs="Cascadia Mono"/>
+          <w:color w:val="000000"/>
+          <w:sz w:val="19"/>
+          <w:szCs w:val="19"/>
+          <w:lang w:val="en-US"/>
+        </w:rPr>
+        <w:t>&lt;</w:t>
       </w:r>
       <w:r>
         <w:rPr>
@@ -16690,7 +16593,7 @@
           <w:szCs w:val="19"/>
           <w:lang w:val="en-US"/>
         </w:rPr>
-        <w:t>double</w:t>
+        <w:t>float</w:t>
       </w:r>
       <w:r>
         <w:rPr>
@@ -16700,11 +16603,15 @@
           <w:szCs w:val="19"/>
           <w:lang w:val="en-US"/>
         </w:rPr>
-        <w:t xml:space="preserve"> </w:t>
-      </w:r>
-      <w:proofErr w:type="spellStart"/>
-      <w:proofErr w:type="gramStart"/>
-      <w:r>
+        <w:t>&gt; w;</w:t>
+      </w:r>
+    </w:p>
+    <w:p>
+      <w:pPr>
+        <w:autoSpaceDE w:val="0"/>
+        <w:autoSpaceDN w:val="0"/>
+        <w:adjustRightInd w:val="0"/>
+        <w:spacing w:after="0" w:line="240" w:lineRule="auto"/>
         <w:rPr>
           <w:rFonts w:ascii="Cascadia Mono" w:hAnsi="Cascadia Mono" w:cs="Cascadia Mono"/>
           <w:color w:val="000000"/>
@@ -16712,10 +16619,14 @@
           <w:szCs w:val="19"/>
           <w:lang w:val="en-US"/>
         </w:rPr>
-        <w:t>ux</w:t>
-      </w:r>
-      <w:proofErr w:type="spellEnd"/>
-      <w:r>
+      </w:pPr>
+    </w:p>
+    <w:p>
+      <w:pPr>
+        <w:autoSpaceDE w:val="0"/>
+        <w:autoSpaceDN w:val="0"/>
+        <w:adjustRightInd w:val="0"/>
+        <w:spacing w:after="0" w:line="240" w:lineRule="auto"/>
         <w:rPr>
           <w:rFonts w:ascii="Cascadia Mono" w:hAnsi="Cascadia Mono" w:cs="Cascadia Mono"/>
           <w:color w:val="000000"/>
@@ -16723,9 +16634,7 @@
           <w:szCs w:val="19"/>
           <w:lang w:val="en-US"/>
         </w:rPr>
-        <w:t>{ 0</w:t>
-      </w:r>
-      <w:proofErr w:type="gramEnd"/>
+      </w:pPr>
       <w:r>
         <w:rPr>
           <w:rFonts w:ascii="Cascadia Mono" w:hAnsi="Cascadia Mono" w:cs="Cascadia Mono"/>
@@ -16734,9 +16643,18 @@
           <w:szCs w:val="19"/>
           <w:lang w:val="en-US"/>
         </w:rPr>
-        <w:t xml:space="preserve"> }, </w:t>
-      </w:r>
-      <w:proofErr w:type="spellStart"/>
+        <w:tab/>
+      </w:r>
+      <w:r>
+        <w:rPr>
+          <w:rFonts w:ascii="Cascadia Mono" w:hAnsi="Cascadia Mono" w:cs="Cascadia Mono"/>
+          <w:color w:val="0000FF"/>
+          <w:sz w:val="19"/>
+          <w:szCs w:val="19"/>
+          <w:lang w:val="en-US"/>
+        </w:rPr>
+        <w:t>bool</w:t>
+      </w:r>
       <w:r>
         <w:rPr>
           <w:rFonts w:ascii="Cascadia Mono" w:hAnsi="Cascadia Mono" w:cs="Cascadia Mono"/>
@@ -16745,9 +16663,8 @@
           <w:szCs w:val="19"/>
           <w:lang w:val="en-US"/>
         </w:rPr>
-        <w:t>uy</w:t>
-      </w:r>
-      <w:proofErr w:type="spellEnd"/>
+        <w:t xml:space="preserve"> </w:t>
+      </w:r>
       <w:r>
         <w:rPr>
           <w:rFonts w:ascii="Cascadia Mono" w:hAnsi="Cascadia Mono" w:cs="Cascadia Mono"/>
@@ -16756,9 +16673,8 @@
           <w:szCs w:val="19"/>
           <w:lang w:val="en-US"/>
         </w:rPr>
-        <w:t xml:space="preserve">{ 0 }, </w:t>
-      </w:r>
-      <w:proofErr w:type="spellStart"/>
+        <w:t>is_</w:t>
+      </w:r>
       <w:r>
         <w:rPr>
           <w:rFonts w:ascii="Cascadia Mono" w:hAnsi="Cascadia Mono" w:cs="Cascadia Mono"/>
@@ -16767,9 +16683,18 @@
           <w:szCs w:val="19"/>
           <w:lang w:val="en-US"/>
         </w:rPr>
-        <w:t>uz</w:t>
-      </w:r>
-      <w:proofErr w:type="spellEnd"/>
+        <w:t xml:space="preserve">dead{ </w:t>
+      </w:r>
+      <w:r>
+        <w:rPr>
+          <w:rFonts w:ascii="Cascadia Mono" w:hAnsi="Cascadia Mono" w:cs="Cascadia Mono"/>
+          <w:color w:val="0000FF"/>
+          <w:sz w:val="19"/>
+          <w:szCs w:val="19"/>
+          <w:lang w:val="en-US"/>
+        </w:rPr>
+        <w:t>false</w:t>
+      </w:r>
       <w:r>
         <w:rPr>
           <w:rFonts w:ascii="Cascadia Mono" w:hAnsi="Cascadia Mono" w:cs="Cascadia Mono"/>
@@ -16778,7 +16703,7 @@
           <w:szCs w:val="19"/>
           <w:lang w:val="en-US"/>
         </w:rPr>
-        <w:t>{ 0 };</w:t>
+        <w:t xml:space="preserve"> };</w:t>
       </w:r>
     </w:p>
     <w:p>
@@ -16820,7 +16745,6 @@
         </w:rPr>
         <w:tab/>
       </w:r>
-      <w:proofErr w:type="spellStart"/>
       <w:r>
         <w:rPr>
           <w:rFonts w:ascii="Cascadia Mono" w:hAnsi="Cascadia Mono" w:cs="Cascadia Mono"/>
@@ -16829,9 +16753,8 @@
           <w:szCs w:val="19"/>
           <w:lang w:val="en-US"/>
         </w:rPr>
-        <w:t>weight_tracker</w:t>
-      </w:r>
-      <w:proofErr w:type="spellEnd"/>
+        <w:t>size_t</w:t>
+      </w:r>
       <w:r>
         <w:rPr>
           <w:rFonts w:ascii="Cascadia Mono" w:hAnsi="Cascadia Mono" w:cs="Cascadia Mono"/>
@@ -16840,7 +16763,47 @@
           <w:szCs w:val="19"/>
           <w:lang w:val="en-US"/>
         </w:rPr>
-        <w:t>&lt;</w:t>
+        <w:t xml:space="preserve"> layer{ 0 };</w:t>
+      </w:r>
+    </w:p>
+    <w:p>
+      <w:pPr>
+        <w:autoSpaceDE w:val="0"/>
+        <w:autoSpaceDN w:val="0"/>
+        <w:adjustRightInd w:val="0"/>
+        <w:spacing w:after="0" w:line="240" w:lineRule="auto"/>
+        <w:rPr>
+          <w:rFonts w:ascii="Cascadia Mono" w:hAnsi="Cascadia Mono" w:cs="Cascadia Mono"/>
+          <w:color w:val="000000"/>
+          <w:sz w:val="19"/>
+          <w:szCs w:val="19"/>
+          <w:lang w:val="en-US"/>
+        </w:rPr>
+      </w:pPr>
+    </w:p>
+    <w:p>
+      <w:pPr>
+        <w:autoSpaceDE w:val="0"/>
+        <w:autoSpaceDN w:val="0"/>
+        <w:adjustRightInd w:val="0"/>
+        <w:spacing w:after="0" w:line="240" w:lineRule="auto"/>
+        <w:rPr>
+          <w:rFonts w:ascii="Cascadia Mono" w:hAnsi="Cascadia Mono" w:cs="Cascadia Mono"/>
+          <w:color w:val="000000"/>
+          <w:sz w:val="19"/>
+          <w:szCs w:val="19"/>
+          <w:lang w:val="en-US"/>
+        </w:rPr>
+      </w:pPr>
+      <w:r>
+        <w:rPr>
+          <w:rFonts w:ascii="Cascadia Mono" w:hAnsi="Cascadia Mono" w:cs="Cascadia Mono"/>
+          <w:color w:val="000000"/>
+          <w:sz w:val="19"/>
+          <w:szCs w:val="19"/>
+          <w:lang w:val="en-US"/>
+        </w:rPr>
+        <w:tab/>
       </w:r>
       <w:r>
         <w:rPr>
@@ -16850,7 +16813,7 @@
           <w:szCs w:val="19"/>
           <w:lang w:val="en-US"/>
         </w:rPr>
-        <w:t>float</w:t>
+        <w:t>double</w:t>
       </w:r>
       <w:r>
         <w:rPr>
@@ -16860,7 +16823,7 @@
           <w:szCs w:val="19"/>
           <w:lang w:val="en-US"/>
         </w:rPr>
-        <w:t>&gt; w;</w:t>
+        <w:t xml:space="preserve"> sleft{ 0 };</w:t>
       </w:r>
     </w:p>
     <w:p>
@@ -16877,13 +16840,7 @@
           <w:lang w:val="en-US"/>
         </w:rPr>
       </w:pPr>
-    </w:p>
-    <w:p>
-      <w:pPr>
-        <w:autoSpaceDE w:val="0"/>
-        <w:autoSpaceDN w:val="0"/>
-        <w:adjustRightInd w:val="0"/>
-        <w:spacing w:after="0" w:line="240" w:lineRule="auto"/>
+      <w:r>
         <w:rPr>
           <w:rFonts w:ascii="Cascadia Mono" w:hAnsi="Cascadia Mono" w:cs="Cascadia Mono"/>
           <w:color w:val="000000"/>
@@ -16891,7 +16848,18 @@
           <w:szCs w:val="19"/>
           <w:lang w:val="en-US"/>
         </w:rPr>
-      </w:pPr>
+        <w:tab/>
+      </w:r>
+      <w:r>
+        <w:rPr>
+          <w:rFonts w:ascii="Cascadia Mono" w:hAnsi="Cascadia Mono" w:cs="Cascadia Mono"/>
+          <w:color w:val="0000FF"/>
+          <w:sz w:val="19"/>
+          <w:szCs w:val="19"/>
+          <w:lang w:val="en-US"/>
+        </w:rPr>
+        <w:t>double</w:t>
+      </w:r>
       <w:r>
         <w:rPr>
           <w:rFonts w:ascii="Cascadia Mono" w:hAnsi="Cascadia Mono" w:cs="Cascadia Mono"/>
@@ -16900,6 +16868,45 @@
           <w:szCs w:val="19"/>
           <w:lang w:val="en-US"/>
         </w:rPr>
+        <w:t xml:space="preserve"> step_size{ 0 };</w:t>
+      </w:r>
+    </w:p>
+    <w:p>
+      <w:pPr>
+        <w:autoSpaceDE w:val="0"/>
+        <w:autoSpaceDN w:val="0"/>
+        <w:adjustRightInd w:val="0"/>
+        <w:spacing w:after="0" w:line="240" w:lineRule="auto"/>
+        <w:rPr>
+          <w:rFonts w:ascii="Cascadia Mono" w:hAnsi="Cascadia Mono" w:cs="Cascadia Mono"/>
+          <w:color w:val="000000"/>
+          <w:sz w:val="19"/>
+          <w:szCs w:val="19"/>
+          <w:lang w:val="en-US"/>
+        </w:rPr>
+      </w:pPr>
+    </w:p>
+    <w:p>
+      <w:pPr>
+        <w:autoSpaceDE w:val="0"/>
+        <w:autoSpaceDN w:val="0"/>
+        <w:adjustRightInd w:val="0"/>
+        <w:spacing w:after="0" w:line="240" w:lineRule="auto"/>
+        <w:rPr>
+          <w:rFonts w:ascii="Cascadia Mono" w:hAnsi="Cascadia Mono" w:cs="Cascadia Mono"/>
+          <w:color w:val="000000"/>
+          <w:sz w:val="19"/>
+          <w:szCs w:val="19"/>
+        </w:rPr>
+      </w:pPr>
+      <w:r>
+        <w:rPr>
+          <w:rFonts w:ascii="Cascadia Mono" w:hAnsi="Cascadia Mono" w:cs="Cascadia Mono"/>
+          <w:color w:val="000000"/>
+          <w:sz w:val="19"/>
+          <w:szCs w:val="19"/>
+          <w:lang w:val="en-US"/>
+        </w:rPr>
         <w:tab/>
       </w:r>
       <w:r>
@@ -16910,7 +16917,7 @@
           <w:szCs w:val="19"/>
           <w:lang w:val="en-US"/>
         </w:rPr>
-        <w:t>bool</w:t>
+        <w:t>const</w:t>
       </w:r>
       <w:r>
         <w:rPr>
@@ -16918,105 +16925,9 @@
           <w:color w:val="000000"/>
           <w:sz w:val="19"/>
           <w:szCs w:val="19"/>
-          <w:lang w:val="en-US"/>
         </w:rPr>
         <w:t xml:space="preserve"> </w:t>
       </w:r>
-      <w:proofErr w:type="spellStart"/>
-      <w:r>
-        <w:rPr>
-          <w:rFonts w:ascii="Cascadia Mono" w:hAnsi="Cascadia Mono" w:cs="Cascadia Mono"/>
-          <w:color w:val="000000"/>
-          <w:sz w:val="19"/>
-          <w:szCs w:val="19"/>
-          <w:lang w:val="en-US"/>
-        </w:rPr>
-        <w:t>is_</w:t>
-      </w:r>
-      <w:proofErr w:type="gramStart"/>
-      <w:r>
-        <w:rPr>
-          <w:rFonts w:ascii="Cascadia Mono" w:hAnsi="Cascadia Mono" w:cs="Cascadia Mono"/>
-          <w:color w:val="000000"/>
-          <w:sz w:val="19"/>
-          <w:szCs w:val="19"/>
-          <w:lang w:val="en-US"/>
-        </w:rPr>
-        <w:t>dead</w:t>
-      </w:r>
-      <w:proofErr w:type="spellEnd"/>
-      <w:r>
-        <w:rPr>
-          <w:rFonts w:ascii="Cascadia Mono" w:hAnsi="Cascadia Mono" w:cs="Cascadia Mono"/>
-          <w:color w:val="000000"/>
-          <w:sz w:val="19"/>
-          <w:szCs w:val="19"/>
-          <w:lang w:val="en-US"/>
-        </w:rPr>
-        <w:t xml:space="preserve">{ </w:t>
-      </w:r>
-      <w:r>
-        <w:rPr>
-          <w:rFonts w:ascii="Cascadia Mono" w:hAnsi="Cascadia Mono" w:cs="Cascadia Mono"/>
-          <w:color w:val="0000FF"/>
-          <w:sz w:val="19"/>
-          <w:szCs w:val="19"/>
-          <w:lang w:val="en-US"/>
-        </w:rPr>
-        <w:t>false</w:t>
-      </w:r>
-      <w:proofErr w:type="gramEnd"/>
-      <w:r>
-        <w:rPr>
-          <w:rFonts w:ascii="Cascadia Mono" w:hAnsi="Cascadia Mono" w:cs="Cascadia Mono"/>
-          <w:color w:val="000000"/>
-          <w:sz w:val="19"/>
-          <w:szCs w:val="19"/>
-          <w:lang w:val="en-US"/>
-        </w:rPr>
-        <w:t xml:space="preserve"> };</w:t>
-      </w:r>
-    </w:p>
-    <w:p>
-      <w:pPr>
-        <w:autoSpaceDE w:val="0"/>
-        <w:autoSpaceDN w:val="0"/>
-        <w:adjustRightInd w:val="0"/>
-        <w:spacing w:after="0" w:line="240" w:lineRule="auto"/>
-        <w:rPr>
-          <w:rFonts w:ascii="Cascadia Mono" w:hAnsi="Cascadia Mono" w:cs="Cascadia Mono"/>
-          <w:color w:val="000000"/>
-          <w:sz w:val="19"/>
-          <w:szCs w:val="19"/>
-          <w:lang w:val="en-US"/>
-        </w:rPr>
-      </w:pPr>
-    </w:p>
-    <w:p>
-      <w:pPr>
-        <w:autoSpaceDE w:val="0"/>
-        <w:autoSpaceDN w:val="0"/>
-        <w:adjustRightInd w:val="0"/>
-        <w:spacing w:after="0" w:line="240" w:lineRule="auto"/>
-        <w:rPr>
-          <w:rFonts w:ascii="Cascadia Mono" w:hAnsi="Cascadia Mono" w:cs="Cascadia Mono"/>
-          <w:color w:val="000000"/>
-          <w:sz w:val="19"/>
-          <w:szCs w:val="19"/>
-          <w:lang w:val="en-US"/>
-        </w:rPr>
-      </w:pPr>
-      <w:r>
-        <w:rPr>
-          <w:rFonts w:ascii="Cascadia Mono" w:hAnsi="Cascadia Mono" w:cs="Cascadia Mono"/>
-          <w:color w:val="000000"/>
-          <w:sz w:val="19"/>
-          <w:szCs w:val="19"/>
-          <w:lang w:val="en-US"/>
-        </w:rPr>
-        <w:tab/>
-      </w:r>
-      <w:proofErr w:type="spellStart"/>
       <w:r>
         <w:rPr>
           <w:rFonts w:ascii="Cascadia Mono" w:hAnsi="Cascadia Mono" w:cs="Cascadia Mono"/>
@@ -17025,294 +16936,8 @@
           <w:szCs w:val="19"/>
           <w:lang w:val="en-US"/>
         </w:rPr>
-        <w:t>size_t</w:t>
-      </w:r>
-      <w:proofErr w:type="spellEnd"/>
-      <w:r>
-        <w:rPr>
-          <w:rFonts w:ascii="Cascadia Mono" w:hAnsi="Cascadia Mono" w:cs="Cascadia Mono"/>
-          <w:color w:val="000000"/>
-          <w:sz w:val="19"/>
-          <w:szCs w:val="19"/>
-          <w:lang w:val="en-US"/>
-        </w:rPr>
-        <w:t xml:space="preserve"> </w:t>
-      </w:r>
-      <w:proofErr w:type="gramStart"/>
-      <w:r>
-        <w:rPr>
-          <w:rFonts w:ascii="Cascadia Mono" w:hAnsi="Cascadia Mono" w:cs="Cascadia Mono"/>
-          <w:color w:val="000000"/>
-          <w:sz w:val="19"/>
-          <w:szCs w:val="19"/>
-          <w:lang w:val="en-US"/>
-        </w:rPr>
-        <w:t>layer{ 0</w:t>
-      </w:r>
-      <w:proofErr w:type="gramEnd"/>
-      <w:r>
-        <w:rPr>
-          <w:rFonts w:ascii="Cascadia Mono" w:hAnsi="Cascadia Mono" w:cs="Cascadia Mono"/>
-          <w:color w:val="000000"/>
-          <w:sz w:val="19"/>
-          <w:szCs w:val="19"/>
-          <w:lang w:val="en-US"/>
-        </w:rPr>
-        <w:t xml:space="preserve"> };</w:t>
-      </w:r>
-    </w:p>
-    <w:p>
-      <w:pPr>
-        <w:autoSpaceDE w:val="0"/>
-        <w:autoSpaceDN w:val="0"/>
-        <w:adjustRightInd w:val="0"/>
-        <w:spacing w:after="0" w:line="240" w:lineRule="auto"/>
-        <w:rPr>
-          <w:rFonts w:ascii="Cascadia Mono" w:hAnsi="Cascadia Mono" w:cs="Cascadia Mono"/>
-          <w:color w:val="000000"/>
-          <w:sz w:val="19"/>
-          <w:szCs w:val="19"/>
-          <w:lang w:val="en-US"/>
-        </w:rPr>
-      </w:pPr>
-    </w:p>
-    <w:p>
-      <w:pPr>
-        <w:autoSpaceDE w:val="0"/>
-        <w:autoSpaceDN w:val="0"/>
-        <w:adjustRightInd w:val="0"/>
-        <w:spacing w:after="0" w:line="240" w:lineRule="auto"/>
-        <w:rPr>
-          <w:rFonts w:ascii="Cascadia Mono" w:hAnsi="Cascadia Mono" w:cs="Cascadia Mono"/>
-          <w:color w:val="000000"/>
-          <w:sz w:val="19"/>
-          <w:szCs w:val="19"/>
-          <w:lang w:val="en-US"/>
-        </w:rPr>
-      </w:pPr>
-      <w:r>
-        <w:rPr>
-          <w:rFonts w:ascii="Cascadia Mono" w:hAnsi="Cascadia Mono" w:cs="Cascadia Mono"/>
-          <w:color w:val="000000"/>
-          <w:sz w:val="19"/>
-          <w:szCs w:val="19"/>
-          <w:lang w:val="en-US"/>
-        </w:rPr>
-        <w:tab/>
-      </w:r>
-      <w:r>
-        <w:rPr>
-          <w:rFonts w:ascii="Cascadia Mono" w:hAnsi="Cascadia Mono" w:cs="Cascadia Mono"/>
-          <w:color w:val="0000FF"/>
-          <w:sz w:val="19"/>
-          <w:szCs w:val="19"/>
-          <w:lang w:val="en-US"/>
-        </w:rPr>
-        <w:t>double</w:t>
-      </w:r>
-      <w:r>
-        <w:rPr>
-          <w:rFonts w:ascii="Cascadia Mono" w:hAnsi="Cascadia Mono" w:cs="Cascadia Mono"/>
-          <w:color w:val="000000"/>
-          <w:sz w:val="19"/>
-          <w:szCs w:val="19"/>
-          <w:lang w:val="en-US"/>
-        </w:rPr>
-        <w:t xml:space="preserve"> </w:t>
-      </w:r>
-      <w:proofErr w:type="spellStart"/>
-      <w:proofErr w:type="gramStart"/>
-      <w:r>
-        <w:rPr>
-          <w:rFonts w:ascii="Cascadia Mono" w:hAnsi="Cascadia Mono" w:cs="Cascadia Mono"/>
-          <w:color w:val="000000"/>
-          <w:sz w:val="19"/>
-          <w:szCs w:val="19"/>
-          <w:lang w:val="en-US"/>
-        </w:rPr>
-        <w:t>sleft</w:t>
-      </w:r>
-      <w:proofErr w:type="spellEnd"/>
-      <w:r>
-        <w:rPr>
-          <w:rFonts w:ascii="Cascadia Mono" w:hAnsi="Cascadia Mono" w:cs="Cascadia Mono"/>
-          <w:color w:val="000000"/>
-          <w:sz w:val="19"/>
-          <w:szCs w:val="19"/>
-          <w:lang w:val="en-US"/>
-        </w:rPr>
-        <w:t>{ 0</w:t>
-      </w:r>
-      <w:proofErr w:type="gramEnd"/>
-      <w:r>
-        <w:rPr>
-          <w:rFonts w:ascii="Cascadia Mono" w:hAnsi="Cascadia Mono" w:cs="Cascadia Mono"/>
-          <w:color w:val="000000"/>
-          <w:sz w:val="19"/>
-          <w:szCs w:val="19"/>
-          <w:lang w:val="en-US"/>
-        </w:rPr>
-        <w:t xml:space="preserve"> };</w:t>
-      </w:r>
-    </w:p>
-    <w:p>
-      <w:pPr>
-        <w:autoSpaceDE w:val="0"/>
-        <w:autoSpaceDN w:val="0"/>
-        <w:adjustRightInd w:val="0"/>
-        <w:spacing w:after="0" w:line="240" w:lineRule="auto"/>
-        <w:rPr>
-          <w:rFonts w:ascii="Cascadia Mono" w:hAnsi="Cascadia Mono" w:cs="Cascadia Mono"/>
-          <w:color w:val="000000"/>
-          <w:sz w:val="19"/>
-          <w:szCs w:val="19"/>
-          <w:lang w:val="en-US"/>
-        </w:rPr>
-      </w:pPr>
-      <w:r>
-        <w:rPr>
-          <w:rFonts w:ascii="Cascadia Mono" w:hAnsi="Cascadia Mono" w:cs="Cascadia Mono"/>
-          <w:color w:val="000000"/>
-          <w:sz w:val="19"/>
-          <w:szCs w:val="19"/>
-          <w:lang w:val="en-US"/>
-        </w:rPr>
-        <w:tab/>
-      </w:r>
-      <w:r>
-        <w:rPr>
-          <w:rFonts w:ascii="Cascadia Mono" w:hAnsi="Cascadia Mono" w:cs="Cascadia Mono"/>
-          <w:color w:val="0000FF"/>
-          <w:sz w:val="19"/>
-          <w:szCs w:val="19"/>
-          <w:lang w:val="en-US"/>
-        </w:rPr>
-        <w:t>double</w:t>
-      </w:r>
-      <w:r>
-        <w:rPr>
-          <w:rFonts w:ascii="Cascadia Mono" w:hAnsi="Cascadia Mono" w:cs="Cascadia Mono"/>
-          <w:color w:val="000000"/>
-          <w:sz w:val="19"/>
-          <w:szCs w:val="19"/>
-          <w:lang w:val="en-US"/>
-        </w:rPr>
-        <w:t xml:space="preserve"> </w:t>
-      </w:r>
-      <w:proofErr w:type="spellStart"/>
-      <w:r>
-        <w:rPr>
-          <w:rFonts w:ascii="Cascadia Mono" w:hAnsi="Cascadia Mono" w:cs="Cascadia Mono"/>
-          <w:color w:val="000000"/>
-          <w:sz w:val="19"/>
-          <w:szCs w:val="19"/>
-          <w:lang w:val="en-US"/>
-        </w:rPr>
-        <w:t>step_</w:t>
-      </w:r>
-      <w:proofErr w:type="gramStart"/>
-      <w:r>
-        <w:rPr>
-          <w:rFonts w:ascii="Cascadia Mono" w:hAnsi="Cascadia Mono" w:cs="Cascadia Mono"/>
-          <w:color w:val="000000"/>
-          <w:sz w:val="19"/>
-          <w:szCs w:val="19"/>
-          <w:lang w:val="en-US"/>
-        </w:rPr>
-        <w:t>size</w:t>
-      </w:r>
-      <w:proofErr w:type="spellEnd"/>
-      <w:r>
-        <w:rPr>
-          <w:rFonts w:ascii="Cascadia Mono" w:hAnsi="Cascadia Mono" w:cs="Cascadia Mono"/>
-          <w:color w:val="000000"/>
-          <w:sz w:val="19"/>
-          <w:szCs w:val="19"/>
-          <w:lang w:val="en-US"/>
-        </w:rPr>
-        <w:t>{ 0</w:t>
-      </w:r>
-      <w:proofErr w:type="gramEnd"/>
-      <w:r>
-        <w:rPr>
-          <w:rFonts w:ascii="Cascadia Mono" w:hAnsi="Cascadia Mono" w:cs="Cascadia Mono"/>
-          <w:color w:val="000000"/>
-          <w:sz w:val="19"/>
-          <w:szCs w:val="19"/>
-          <w:lang w:val="en-US"/>
-        </w:rPr>
-        <w:t xml:space="preserve"> };</w:t>
-      </w:r>
-    </w:p>
-    <w:p>
-      <w:pPr>
-        <w:autoSpaceDE w:val="0"/>
-        <w:autoSpaceDN w:val="0"/>
-        <w:adjustRightInd w:val="0"/>
-        <w:spacing w:after="0" w:line="240" w:lineRule="auto"/>
-        <w:rPr>
-          <w:rFonts w:ascii="Cascadia Mono" w:hAnsi="Cascadia Mono" w:cs="Cascadia Mono"/>
-          <w:color w:val="000000"/>
-          <w:sz w:val="19"/>
-          <w:szCs w:val="19"/>
-          <w:lang w:val="en-US"/>
-        </w:rPr>
-      </w:pPr>
-    </w:p>
-    <w:p>
-      <w:pPr>
-        <w:autoSpaceDE w:val="0"/>
-        <w:autoSpaceDN w:val="0"/>
-        <w:adjustRightInd w:val="0"/>
-        <w:spacing w:after="0" w:line="240" w:lineRule="auto"/>
-        <w:rPr>
-          <w:rFonts w:ascii="Cascadia Mono" w:hAnsi="Cascadia Mono" w:cs="Cascadia Mono"/>
-          <w:color w:val="000000"/>
-          <w:sz w:val="19"/>
-          <w:szCs w:val="19"/>
-        </w:rPr>
-      </w:pPr>
-      <w:r>
-        <w:rPr>
-          <w:rFonts w:ascii="Cascadia Mono" w:hAnsi="Cascadia Mono" w:cs="Cascadia Mono"/>
-          <w:color w:val="000000"/>
-          <w:sz w:val="19"/>
-          <w:szCs w:val="19"/>
-          <w:lang w:val="en-US"/>
-        </w:rPr>
-        <w:tab/>
-      </w:r>
-      <w:r>
-        <w:rPr>
-          <w:rFonts w:ascii="Cascadia Mono" w:hAnsi="Cascadia Mono" w:cs="Cascadia Mono"/>
-          <w:color w:val="0000FF"/>
-          <w:sz w:val="19"/>
-          <w:szCs w:val="19"/>
-          <w:lang w:val="en-US"/>
-        </w:rPr>
-        <w:t>const</w:t>
-      </w:r>
-      <w:r>
-        <w:rPr>
-          <w:rFonts w:ascii="Cascadia Mono" w:hAnsi="Cascadia Mono" w:cs="Cascadia Mono"/>
-          <w:color w:val="000000"/>
-          <w:sz w:val="19"/>
-          <w:szCs w:val="19"/>
-        </w:rPr>
-        <w:t xml:space="preserve"> </w:t>
-      </w:r>
-      <w:proofErr w:type="spellStart"/>
-      <w:r>
-        <w:rPr>
-          <w:rFonts w:ascii="Cascadia Mono" w:hAnsi="Cascadia Mono" w:cs="Cascadia Mono"/>
-          <w:color w:val="2B91AF"/>
-          <w:sz w:val="19"/>
-          <w:szCs w:val="19"/>
-          <w:lang w:val="en-US"/>
-        </w:rPr>
         <w:t>InputStruct</w:t>
       </w:r>
-      <w:proofErr w:type="spellEnd"/>
       <w:r>
         <w:rPr>
           <w:rFonts w:ascii="Cascadia Mono" w:hAnsi="Cascadia Mono" w:cs="Cascadia Mono"/>
@@ -17535,7 +17160,6 @@
           <w:szCs w:val="24"/>
         </w:rPr>
       </w:pPr>
-      <w:proofErr w:type="spellStart"/>
       <w:r>
         <w:rPr>
           <w:rFonts w:ascii="Times New Roman" w:hAnsi="Times New Roman" w:cs="Times New Roman"/>
@@ -17545,7 +17169,6 @@
         </w:rPr>
         <w:t>ux</w:t>
       </w:r>
-      <w:proofErr w:type="spellEnd"/>
       <w:r>
         <w:rPr>
           <w:rFonts w:ascii="Times New Roman" w:hAnsi="Times New Roman" w:cs="Times New Roman"/>
@@ -17554,7 +17177,6 @@
         </w:rPr>
         <w:t xml:space="preserve">, </w:t>
       </w:r>
-      <w:proofErr w:type="spellStart"/>
       <w:r>
         <w:rPr>
           <w:rFonts w:ascii="Times New Roman" w:hAnsi="Times New Roman" w:cs="Times New Roman"/>
@@ -17564,7 +17186,6 @@
         </w:rPr>
         <w:t>uy</w:t>
       </w:r>
-      <w:proofErr w:type="spellEnd"/>
       <w:r>
         <w:rPr>
           <w:rFonts w:ascii="Times New Roman" w:hAnsi="Times New Roman" w:cs="Times New Roman"/>
@@ -17573,7 +17194,6 @@
         </w:rPr>
         <w:t xml:space="preserve">, </w:t>
       </w:r>
-      <w:proofErr w:type="spellStart"/>
       <w:r>
         <w:rPr>
           <w:rFonts w:ascii="Times New Roman" w:hAnsi="Times New Roman" w:cs="Times New Roman"/>
@@ -17583,7 +17203,6 @@
         </w:rPr>
         <w:t>uz</w:t>
       </w:r>
-      <w:proofErr w:type="spellEnd"/>
       <w:r>
         <w:rPr>
           <w:rFonts w:ascii="Times New Roman" w:hAnsi="Times New Roman" w:cs="Times New Roman"/>
@@ -17802,7 +17421,6 @@
           <w:szCs w:val="24"/>
         </w:rPr>
       </w:pPr>
-      <w:proofErr w:type="spellStart"/>
       <w:r>
         <w:rPr>
           <w:rFonts w:ascii="Times New Roman" w:hAnsi="Times New Roman" w:cs="Times New Roman"/>
@@ -17812,7 +17430,6 @@
         </w:rPr>
         <w:t>sleft</w:t>
       </w:r>
-      <w:proofErr w:type="spellEnd"/>
       <w:r>
         <w:rPr>
           <w:rFonts w:ascii="Times New Roman" w:hAnsi="Times New Roman" w:cs="Times New Roman"/>
@@ -18214,25 +17831,7 @@
           <w:sz w:val="24"/>
           <w:szCs w:val="24"/>
         </w:rPr>
-        <w:t xml:space="preserve">В качестве выходных данных используется файл с </w:t>
-      </w:r>
-      <w:proofErr w:type="spellStart"/>
-      <w:r>
-        <w:rPr>
-          <w:rFonts w:ascii="Times New Roman" w:eastAsiaTheme="minorEastAsia" w:hAnsi="Times New Roman" w:cs="Times New Roman"/>
-          <w:sz w:val="24"/>
-          <w:szCs w:val="24"/>
-        </w:rPr>
-        <w:t>сериализованными</w:t>
-      </w:r>
-      <w:proofErr w:type="spellEnd"/>
-      <w:r>
-        <w:rPr>
-          <w:rFonts w:ascii="Times New Roman" w:eastAsiaTheme="minorEastAsia" w:hAnsi="Times New Roman" w:cs="Times New Roman"/>
-          <w:sz w:val="24"/>
-          <w:szCs w:val="24"/>
-        </w:rPr>
-        <w:t xml:space="preserve"> значениями этой трехмерной матрицы</w:t>
+        <w:t>В качестве выходных данных используется файл с сериализованными значениями трехмерной матрицы</w:t>
       </w:r>
       <w:r>
         <w:rPr>
@@ -18377,7 +17976,23 @@
           <w:sz w:val="24"/>
           <w:szCs w:val="24"/>
         </w:rPr>
-        <w:t>Несоблюдение этого требования неизбежно придет к искажению результатов моделирования.</w:t>
+        <w:t>Несоблюдение этого требования неизбежно при</w:t>
+      </w:r>
+      <w:r>
+        <w:rPr>
+          <w:rFonts w:ascii="Times New Roman" w:hAnsi="Times New Roman" w:cs="Times New Roman"/>
+          <w:sz w:val="24"/>
+          <w:szCs w:val="24"/>
+        </w:rPr>
+        <w:t>ве</w:t>
+      </w:r>
+      <w:r>
+        <w:rPr>
+          <w:rFonts w:ascii="Times New Roman" w:hAnsi="Times New Roman" w:cs="Times New Roman"/>
+          <w:sz w:val="24"/>
+          <w:szCs w:val="24"/>
+        </w:rPr>
+        <w:t>дет к искажению результатов моделирования.</w:t>
       </w:r>
       <w:r>
         <w:rPr>
@@ -18504,7 +18119,23 @@
           <w:sz w:val="24"/>
           <w:szCs w:val="24"/>
         </w:rPr>
-        <w:t xml:space="preserve">Каждое последующее случайное число </w:t>
+        <w:t xml:space="preserve">Каждое последующее </w:t>
+      </w:r>
+      <w:r>
+        <w:rPr>
+          <w:rFonts w:ascii="Times New Roman" w:hAnsi="Times New Roman" w:cs="Times New Roman"/>
+          <w:sz w:val="24"/>
+          <w:szCs w:val="24"/>
+        </w:rPr>
+        <w:t>значение</w:t>
+      </w:r>
+      <w:r>
+        <w:rPr>
+          <w:rFonts w:ascii="Times New Roman" w:hAnsi="Times New Roman" w:cs="Times New Roman"/>
+          <w:sz w:val="24"/>
+          <w:szCs w:val="24"/>
+        </w:rPr>
+        <w:t xml:space="preserve"> </w:t>
       </w:r>
       <m:oMath>
         <m:sSub>
@@ -18554,7 +18185,39 @@
           <w:sz w:val="24"/>
           <w:szCs w:val="24"/>
         </w:rPr>
-        <w:t xml:space="preserve">использует в своих расчетах результат предыдущих вычислений </w:t>
+        <w:t>вычисляется на основе</w:t>
+      </w:r>
+      <w:r>
+        <w:rPr>
+          <w:rFonts w:ascii="Times New Roman" w:hAnsi="Times New Roman" w:cs="Times New Roman"/>
+          <w:sz w:val="24"/>
+          <w:szCs w:val="24"/>
+        </w:rPr>
+        <w:t xml:space="preserve"> результат</w:t>
+      </w:r>
+      <w:r>
+        <w:rPr>
+          <w:rFonts w:ascii="Times New Roman" w:hAnsi="Times New Roman" w:cs="Times New Roman"/>
+          <w:sz w:val="24"/>
+          <w:szCs w:val="24"/>
+        </w:rPr>
+        <w:t>ов</w:t>
+      </w:r>
+      <w:r>
+        <w:rPr>
+          <w:rFonts w:ascii="Times New Roman" w:hAnsi="Times New Roman" w:cs="Times New Roman"/>
+          <w:sz w:val="24"/>
+          <w:szCs w:val="24"/>
+        </w:rPr>
+        <w:t xml:space="preserve"> предыдущ</w:t>
+      </w:r>
+      <w:r>
+        <w:rPr>
+          <w:rFonts w:ascii="Times New Roman" w:hAnsi="Times New Roman" w:cs="Times New Roman"/>
+          <w:sz w:val="24"/>
+          <w:szCs w:val="24"/>
+        </w:rPr>
+        <w:t xml:space="preserve">его значения </w:t>
       </w:r>
       <m:oMath>
         <m:sSub>
@@ -18989,7 +18652,39 @@
           <w:sz w:val="24"/>
           <w:szCs w:val="24"/>
         </w:rPr>
-        <w:t xml:space="preserve">определяет максимальную длину последовательности. Поиск подходящего числа может быть нетривиальной задачей. С одной стороны, модуль должен быть достаточно большим, т.к. период не может иметь больше </w:t>
+        <w:t xml:space="preserve">определяет максимальную длину последовательности. </w:t>
+      </w:r>
+      <w:r>
+        <w:rPr>
+          <w:rFonts w:ascii="Times New Roman" w:eastAsiaTheme="minorEastAsia" w:hAnsi="Times New Roman" w:cs="Times New Roman"/>
+          <w:sz w:val="24"/>
+          <w:szCs w:val="24"/>
+        </w:rPr>
+        <w:t>Выбор наиболее</w:t>
+      </w:r>
+      <w:r>
+        <w:rPr>
+          <w:rFonts w:ascii="Times New Roman" w:eastAsiaTheme="minorEastAsia" w:hAnsi="Times New Roman" w:cs="Times New Roman"/>
+          <w:sz w:val="24"/>
+          <w:szCs w:val="24"/>
+        </w:rPr>
+        <w:t xml:space="preserve"> подходящего </w:t>
+      </w:r>
+      <w:r>
+        <w:rPr>
+          <w:rFonts w:ascii="Times New Roman" w:eastAsiaTheme="minorEastAsia" w:hAnsi="Times New Roman" w:cs="Times New Roman"/>
+          <w:sz w:val="24"/>
+          <w:szCs w:val="24"/>
+        </w:rPr>
+        <w:t>значения модуля</w:t>
+      </w:r>
+      <w:r>
+        <w:rPr>
+          <w:rFonts w:ascii="Times New Roman" w:eastAsiaTheme="minorEastAsia" w:hAnsi="Times New Roman" w:cs="Times New Roman"/>
+          <w:sz w:val="24"/>
+          <w:szCs w:val="24"/>
+        </w:rPr>
+        <w:t xml:space="preserve"> может быть нетривиальной задачей. С одной стороны, модуль должен быть достаточно большим, т.к. период не может иметь больше </w:t>
       </w:r>
       <m:oMath>
         <m:r>
@@ -19057,7 +18752,23 @@
           <w:sz w:val="24"/>
           <w:szCs w:val="24"/>
         </w:rPr>
-        <w:t xml:space="preserve">, то вычисление остатка будет выполняться быстрее. Это обусловлено тем, что в общем случае операция взятия остатка использует целочисленное деление, но в частном случае компилятор заменяет её простой логической операцией </w:t>
+        <w:t>, то вычисление остатка будет выполняться быстрее</w:t>
+      </w:r>
+      <w:r>
+        <w:rPr>
+          <w:rFonts w:ascii="Times New Roman" w:eastAsiaTheme="minorEastAsia" w:hAnsi="Times New Roman" w:cs="Times New Roman"/>
+          <w:sz w:val="24"/>
+          <w:szCs w:val="24"/>
+        </w:rPr>
+        <w:t xml:space="preserve"> благодаря менее трудоемки операциям</w:t>
+      </w:r>
+      <w:r>
+        <w:rPr>
+          <w:rFonts w:ascii="Times New Roman" w:eastAsiaTheme="minorEastAsia" w:hAnsi="Times New Roman" w:cs="Times New Roman"/>
+          <w:sz w:val="24"/>
+          <w:szCs w:val="24"/>
+        </w:rPr>
+        <w:t xml:space="preserve">. Это обусловлено тем, что в общем случае операция взятия остатка использует целочисленное деление, но в частном случае компилятор заменяет её простой логической операцией </w:t>
       </w:r>
       <w:r>
         <w:rPr>
@@ -19184,25 +18895,7 @@
           <w:sz w:val="24"/>
           <w:szCs w:val="24"/>
         </w:rPr>
-        <w:t xml:space="preserve"> ведут себя так же случайно, как и старшие, что положительно сказывается на всей последовательности случайных чисел в целом. В качестве примера можно привести одно из чисел </w:t>
-      </w:r>
-      <w:proofErr w:type="spellStart"/>
-      <w:r>
-        <w:rPr>
-          <w:rFonts w:ascii="Times New Roman" w:hAnsi="Times New Roman" w:cs="Times New Roman"/>
-          <w:sz w:val="24"/>
-          <w:szCs w:val="24"/>
-        </w:rPr>
-        <w:t>Мерсенна</w:t>
-      </w:r>
-      <w:proofErr w:type="spellEnd"/>
-      <w:r>
-        <w:rPr>
-          <w:rFonts w:ascii="Times New Roman" w:hAnsi="Times New Roman" w:cs="Times New Roman"/>
-          <w:sz w:val="24"/>
-          <w:szCs w:val="24"/>
-        </w:rPr>
-        <w:t xml:space="preserve">, равное </w:t>
+        <w:t xml:space="preserve"> ведут себя так же случайно, как и старшие, что положительно сказывается на всей последовательности случайных чисел в целом. В качестве примера можно привести одно из чисел Мерсенна, равное </w:t>
       </w:r>
       <m:oMath>
         <m:sSup>
@@ -19423,7 +19116,23 @@
           <w:sz w:val="24"/>
           <w:szCs w:val="24"/>
         </w:rPr>
-        <w:t xml:space="preserve"> для генерации последовательно псевдослучайных чисел. Полученная последовательность называется </w:t>
+        <w:t xml:space="preserve"> для генерации последовательно</w:t>
+      </w:r>
+      <w:r>
+        <w:rPr>
+          <w:rFonts w:ascii="Times New Roman" w:hAnsi="Times New Roman" w:cs="Times New Roman"/>
+          <w:sz w:val="24"/>
+          <w:szCs w:val="24"/>
+        </w:rPr>
+        <w:t>сти</w:t>
+      </w:r>
+      <w:r>
+        <w:rPr>
+          <w:rFonts w:ascii="Times New Roman" w:hAnsi="Times New Roman" w:cs="Times New Roman"/>
+          <w:sz w:val="24"/>
+          <w:szCs w:val="24"/>
+        </w:rPr>
+        <w:t xml:space="preserve"> псевдослучайных чисел. Полученная последовательность называется </w:t>
       </w:r>
       <w:r>
         <w:rPr>
@@ -19544,6 +19253,7 @@
           <w:sz w:val="24"/>
           <w:szCs w:val="24"/>
         </w:rPr>
+        <w:lastRenderedPageBreak/>
         <w:t>Теорема.</w:t>
       </w:r>
       <w:r>
@@ -19577,7 +19287,6 @@
           <w:sz w:val="24"/>
           <w:szCs w:val="24"/>
         </w:rPr>
-        <w:lastRenderedPageBreak/>
         <w:t xml:space="preserve">числа </w:t>
       </w:r>
       <m:oMath>
@@ -19819,7 +19528,23 @@
           <w:sz w:val="24"/>
           <w:szCs w:val="24"/>
         </w:rPr>
-        <w:t xml:space="preserve">является важным этапом разработки программного обеспечения и необходимо для обеспечения </w:t>
+        <w:t>является важным этапом разработки программного обеспечения</w:t>
+      </w:r>
+      <w:r>
+        <w:rPr>
+          <w:rFonts w:ascii="Times New Roman" w:hAnsi="Times New Roman" w:cs="Times New Roman"/>
+          <w:sz w:val="24"/>
+          <w:szCs w:val="24"/>
+        </w:rPr>
+        <w:t>. Оно</w:t>
+      </w:r>
+      <w:r>
+        <w:rPr>
+          <w:rFonts w:ascii="Times New Roman" w:hAnsi="Times New Roman" w:cs="Times New Roman"/>
+          <w:sz w:val="24"/>
+          <w:szCs w:val="24"/>
+        </w:rPr>
+        <w:t xml:space="preserve"> необходимо для обеспечения </w:t>
       </w:r>
       <w:r>
         <w:rPr>
@@ -19859,14 +19584,6 @@
           <w:sz w:val="24"/>
           <w:szCs w:val="24"/>
         </w:rPr>
-        <w:t xml:space="preserve"> например, в</w:t>
-      </w:r>
-      <w:r>
-        <w:rPr>
-          <w:rFonts w:ascii="Times New Roman" w:hAnsi="Times New Roman" w:cs="Times New Roman"/>
-          <w:sz w:val="24"/>
-          <w:szCs w:val="24"/>
-        </w:rPr>
         <w:t xml:space="preserve"> </w:t>
       </w:r>
       <w:r>
@@ -19875,31 +19592,31 @@
           <w:sz w:val="24"/>
           <w:szCs w:val="24"/>
         </w:rPr>
-        <w:t xml:space="preserve">программной </w:t>
-      </w:r>
-      <w:r>
-        <w:rPr>
-          <w:rFonts w:ascii="Times New Roman" w:hAnsi="Times New Roman" w:cs="Times New Roman"/>
-          <w:sz w:val="24"/>
-          <w:szCs w:val="24"/>
-        </w:rPr>
-        <w:t>логике и проблемами в работе с памятью</w:t>
-      </w:r>
-      <w:r>
-        <w:rPr>
-          <w:rFonts w:ascii="Times New Roman" w:hAnsi="Times New Roman" w:cs="Times New Roman"/>
-          <w:sz w:val="24"/>
-          <w:szCs w:val="24"/>
-        </w:rPr>
-        <w:t xml:space="preserve">. </w:t>
-      </w:r>
-      <w:r>
-        <w:rPr>
-          <w:rFonts w:ascii="Times New Roman" w:hAnsi="Times New Roman" w:cs="Times New Roman"/>
-          <w:sz w:val="24"/>
-          <w:szCs w:val="24"/>
-        </w:rPr>
-        <w:t>Если эти ошибки не будут обнаружены и исправлены,</w:t>
+        <w:t>и е</w:t>
+      </w:r>
+      <w:r>
+        <w:rPr>
+          <w:rFonts w:ascii="Times New Roman" w:hAnsi="Times New Roman" w:cs="Times New Roman"/>
+          <w:sz w:val="24"/>
+          <w:szCs w:val="24"/>
+        </w:rPr>
+        <w:t xml:space="preserve">сли </w:t>
+      </w:r>
+      <w:r>
+        <w:rPr>
+          <w:rFonts w:ascii="Times New Roman" w:hAnsi="Times New Roman" w:cs="Times New Roman"/>
+          <w:sz w:val="24"/>
+          <w:szCs w:val="24"/>
+        </w:rPr>
+        <w:t xml:space="preserve">они </w:t>
+      </w:r>
+      <w:r>
+        <w:rPr>
+          <w:rFonts w:ascii="Times New Roman" w:hAnsi="Times New Roman" w:cs="Times New Roman"/>
+          <w:sz w:val="24"/>
+          <w:szCs w:val="24"/>
+        </w:rPr>
+        <w:t>не будут обнаружены и исправлены,</w:t>
       </w:r>
       <w:r>
         <w:rPr>
@@ -19928,7 +19645,15 @@
           <w:sz w:val="24"/>
           <w:szCs w:val="24"/>
         </w:rPr>
-        <w:t xml:space="preserve">Тестирование </w:t>
+        <w:t>Так же т</w:t>
+      </w:r>
+      <w:r>
+        <w:rPr>
+          <w:rFonts w:ascii="Times New Roman" w:hAnsi="Times New Roman" w:cs="Times New Roman"/>
+          <w:sz w:val="24"/>
+          <w:szCs w:val="24"/>
+        </w:rPr>
+        <w:t xml:space="preserve">естирование </w:t>
       </w:r>
       <w:r>
         <w:rPr>
@@ -19968,71 +19693,167 @@
           <w:sz w:val="24"/>
           <w:szCs w:val="24"/>
         </w:rPr>
-        <w:t>После выявления узких мест разработчик мо</w:t>
-      </w:r>
-      <w:r>
-        <w:rPr>
-          <w:rFonts w:ascii="Times New Roman" w:hAnsi="Times New Roman" w:cs="Times New Roman"/>
-          <w:sz w:val="24"/>
-          <w:szCs w:val="24"/>
-        </w:rPr>
-        <w:t>жет</w:t>
-      </w:r>
-      <w:r>
-        <w:rPr>
-          <w:rFonts w:ascii="Times New Roman" w:hAnsi="Times New Roman" w:cs="Times New Roman"/>
-          <w:sz w:val="24"/>
-          <w:szCs w:val="24"/>
-        </w:rPr>
-        <w:t xml:space="preserve"> провести оптимизацию, чтобы улучшить производительность</w:t>
-      </w:r>
-      <w:r>
-        <w:rPr>
-          <w:rFonts w:ascii="Times New Roman" w:hAnsi="Times New Roman" w:cs="Times New Roman"/>
-          <w:sz w:val="24"/>
-          <w:szCs w:val="24"/>
-        </w:rPr>
-        <w:t xml:space="preserve">, но случайно </w:t>
-      </w:r>
-      <w:r>
-        <w:rPr>
-          <w:rFonts w:ascii="Times New Roman" w:hAnsi="Times New Roman" w:cs="Times New Roman"/>
-          <w:sz w:val="24"/>
-          <w:szCs w:val="24"/>
-        </w:rPr>
-        <w:t>допустить</w:t>
-      </w:r>
-      <w:r>
-        <w:rPr>
-          <w:rFonts w:ascii="Times New Roman" w:hAnsi="Times New Roman" w:cs="Times New Roman"/>
-          <w:sz w:val="24"/>
-          <w:szCs w:val="24"/>
-        </w:rPr>
-        <w:t xml:space="preserve"> некоторые ошибки.  Как правило, </w:t>
-      </w:r>
-      <w:r>
-        <w:rPr>
-          <w:rFonts w:ascii="Times New Roman" w:hAnsi="Times New Roman" w:cs="Times New Roman"/>
-          <w:sz w:val="24"/>
-          <w:szCs w:val="24"/>
-        </w:rPr>
-        <w:t>они</w:t>
-      </w:r>
-      <w:r>
-        <w:rPr>
-          <w:rFonts w:ascii="Times New Roman" w:hAnsi="Times New Roman" w:cs="Times New Roman"/>
-          <w:sz w:val="24"/>
-          <w:szCs w:val="24"/>
-        </w:rPr>
-        <w:t xml:space="preserve"> не воспроизводятся в тех сценариях, над улучшением которых проводятся оптимизации, следовательно, могут остаться необнаруженными</w:t>
-      </w:r>
-      <w:r>
-        <w:rPr>
-          <w:rFonts w:ascii="Times New Roman" w:hAnsi="Times New Roman" w:cs="Times New Roman"/>
-          <w:sz w:val="24"/>
-          <w:szCs w:val="24"/>
-        </w:rPr>
-        <w:t xml:space="preserve"> на этом этапе</w:t>
+        <w:t>Выявленные</w:t>
+      </w:r>
+      <w:r>
+        <w:rPr>
+          <w:rFonts w:ascii="Times New Roman" w:hAnsi="Times New Roman" w:cs="Times New Roman"/>
+          <w:sz w:val="24"/>
+          <w:szCs w:val="24"/>
+        </w:rPr>
+        <w:t xml:space="preserve"> </w:t>
+      </w:r>
+      <w:r>
+        <w:rPr>
+          <w:rFonts w:ascii="Times New Roman" w:hAnsi="Times New Roman" w:cs="Times New Roman"/>
+          <w:sz w:val="24"/>
+          <w:szCs w:val="24"/>
+        </w:rPr>
+        <w:t>трудоемки</w:t>
+      </w:r>
+      <w:r>
+        <w:rPr>
+          <w:rFonts w:ascii="Times New Roman" w:hAnsi="Times New Roman" w:cs="Times New Roman"/>
+          <w:sz w:val="24"/>
+          <w:szCs w:val="24"/>
+        </w:rPr>
+        <w:t>е</w:t>
+      </w:r>
+      <w:r>
+        <w:rPr>
+          <w:rFonts w:ascii="Times New Roman" w:hAnsi="Times New Roman" w:cs="Times New Roman"/>
+          <w:sz w:val="24"/>
+          <w:szCs w:val="24"/>
+        </w:rPr>
+        <w:t xml:space="preserve"> операци</w:t>
+      </w:r>
+      <w:r>
+        <w:rPr>
+          <w:rFonts w:ascii="Times New Roman" w:hAnsi="Times New Roman" w:cs="Times New Roman"/>
+          <w:sz w:val="24"/>
+          <w:szCs w:val="24"/>
+        </w:rPr>
+        <w:t>и могут быть</w:t>
+      </w:r>
+      <w:r>
+        <w:rPr>
+          <w:rFonts w:ascii="Times New Roman" w:hAnsi="Times New Roman" w:cs="Times New Roman"/>
+          <w:sz w:val="24"/>
+          <w:szCs w:val="24"/>
+        </w:rPr>
+        <w:t xml:space="preserve"> оптимиз</w:t>
+      </w:r>
+      <w:r>
+        <w:rPr>
+          <w:rFonts w:ascii="Times New Roman" w:hAnsi="Times New Roman" w:cs="Times New Roman"/>
+          <w:sz w:val="24"/>
+          <w:szCs w:val="24"/>
+        </w:rPr>
+        <w:t>ированы с повышением производительности в частных случаях, но с допущением ошибок в общем случае</w:t>
+      </w:r>
+      <w:r>
+        <w:rPr>
+          <w:rFonts w:ascii="Times New Roman" w:hAnsi="Times New Roman" w:cs="Times New Roman"/>
+          <w:sz w:val="24"/>
+          <w:szCs w:val="24"/>
+        </w:rPr>
+        <w:t xml:space="preserve">.  Как правило, </w:t>
+      </w:r>
+      <w:r>
+        <w:rPr>
+          <w:rFonts w:ascii="Times New Roman" w:hAnsi="Times New Roman" w:cs="Times New Roman"/>
+          <w:sz w:val="24"/>
+          <w:szCs w:val="24"/>
+        </w:rPr>
+        <w:t>ошибки, возникшие</w:t>
+      </w:r>
+      <w:r>
+        <w:rPr>
+          <w:rFonts w:ascii="Times New Roman" w:hAnsi="Times New Roman" w:cs="Times New Roman"/>
+          <w:sz w:val="24"/>
+          <w:szCs w:val="24"/>
+        </w:rPr>
+        <w:t xml:space="preserve"> во время оптимизации</w:t>
+      </w:r>
+      <w:r>
+        <w:rPr>
+          <w:rFonts w:ascii="Times New Roman" w:hAnsi="Times New Roman" w:cs="Times New Roman"/>
+          <w:sz w:val="24"/>
+          <w:szCs w:val="24"/>
+        </w:rPr>
+        <w:t xml:space="preserve">, </w:t>
+      </w:r>
+      <w:r>
+        <w:rPr>
+          <w:rFonts w:ascii="Times New Roman" w:hAnsi="Times New Roman" w:cs="Times New Roman"/>
+          <w:sz w:val="24"/>
+          <w:szCs w:val="24"/>
+        </w:rPr>
+        <w:t>не воспроизводятся в тех сценариях, над улучшением которых проводятся оптимизации</w:t>
+      </w:r>
+      <w:r>
+        <w:rPr>
+          <w:rFonts w:ascii="Times New Roman" w:hAnsi="Times New Roman" w:cs="Times New Roman"/>
+          <w:sz w:val="24"/>
+          <w:szCs w:val="24"/>
+        </w:rPr>
+        <w:t>. Как</w:t>
+      </w:r>
+      <w:r>
+        <w:rPr>
+          <w:rFonts w:ascii="Times New Roman" w:hAnsi="Times New Roman" w:cs="Times New Roman"/>
+          <w:sz w:val="24"/>
+          <w:szCs w:val="24"/>
+        </w:rPr>
+        <w:t xml:space="preserve"> след</w:t>
+      </w:r>
+      <w:r>
+        <w:rPr>
+          <w:rFonts w:ascii="Times New Roman" w:hAnsi="Times New Roman" w:cs="Times New Roman"/>
+          <w:sz w:val="24"/>
+          <w:szCs w:val="24"/>
+        </w:rPr>
+        <w:t>ствие, такие ошибки</w:t>
+      </w:r>
+      <w:r>
+        <w:rPr>
+          <w:rFonts w:ascii="Times New Roman" w:hAnsi="Times New Roman" w:cs="Times New Roman"/>
+          <w:sz w:val="24"/>
+          <w:szCs w:val="24"/>
+        </w:rPr>
+        <w:t xml:space="preserve"> оста</w:t>
+      </w:r>
+      <w:r>
+        <w:rPr>
+          <w:rFonts w:ascii="Times New Roman" w:hAnsi="Times New Roman" w:cs="Times New Roman"/>
+          <w:sz w:val="24"/>
+          <w:szCs w:val="24"/>
+        </w:rPr>
+        <w:t>ют</w:t>
+      </w:r>
+      <w:r>
+        <w:rPr>
+          <w:rFonts w:ascii="Times New Roman" w:hAnsi="Times New Roman" w:cs="Times New Roman"/>
+          <w:sz w:val="24"/>
+          <w:szCs w:val="24"/>
+        </w:rPr>
+        <w:t>ся не</w:t>
+      </w:r>
+      <w:r>
+        <w:rPr>
+          <w:rFonts w:ascii="Times New Roman" w:hAnsi="Times New Roman" w:cs="Times New Roman"/>
+          <w:sz w:val="24"/>
+          <w:szCs w:val="24"/>
+        </w:rPr>
+        <w:t>замеченными</w:t>
+      </w:r>
+      <w:r>
+        <w:rPr>
+          <w:rFonts w:ascii="Times New Roman" w:hAnsi="Times New Roman" w:cs="Times New Roman"/>
+          <w:sz w:val="24"/>
+          <w:szCs w:val="24"/>
+        </w:rPr>
+        <w:t xml:space="preserve"> без проведения комплексного тестирования</w:t>
       </w:r>
       <w:r>
         <w:rPr>
@@ -20063,7 +19884,6 @@
         </w:rPr>
         <w:t xml:space="preserve">В настоящее время наибольшую популярность имеют инструменты автоматического тестирования такие как, например, </w:t>
       </w:r>
-      <w:proofErr w:type="spellStart"/>
       <w:r>
         <w:rPr>
           <w:rFonts w:ascii="Times New Roman" w:hAnsi="Times New Roman" w:cs="Times New Roman"/>
@@ -20072,7 +19892,6 @@
         </w:rPr>
         <w:t>Google</w:t>
       </w:r>
-      <w:proofErr w:type="spellEnd"/>
       <w:r>
         <w:rPr>
           <w:rFonts w:ascii="Times New Roman" w:hAnsi="Times New Roman" w:cs="Times New Roman"/>
@@ -20081,7 +19900,6 @@
         </w:rPr>
         <w:t xml:space="preserve"> </w:t>
       </w:r>
-      <w:proofErr w:type="spellStart"/>
       <w:r>
         <w:rPr>
           <w:rFonts w:ascii="Times New Roman" w:hAnsi="Times New Roman" w:cs="Times New Roman"/>
@@ -20090,7 +19908,6 @@
         </w:rPr>
         <w:t>Test</w:t>
       </w:r>
-      <w:proofErr w:type="spellEnd"/>
       <w:r>
         <w:rPr>
           <w:rFonts w:ascii="Times New Roman" w:hAnsi="Times New Roman" w:cs="Times New Roman"/>
@@ -20099,7 +19916,6 @@
         </w:rPr>
         <w:t xml:space="preserve"> или </w:t>
       </w:r>
-      <w:proofErr w:type="spellStart"/>
       <w:r>
         <w:rPr>
           <w:rFonts w:ascii="Times New Roman" w:hAnsi="Times New Roman" w:cs="Times New Roman"/>
@@ -20108,7 +19924,6 @@
         </w:rPr>
         <w:t>Boost</w:t>
       </w:r>
-      <w:proofErr w:type="spellEnd"/>
       <w:r>
         <w:rPr>
           <w:rFonts w:ascii="Times New Roman" w:hAnsi="Times New Roman" w:cs="Times New Roman"/>
@@ -20117,7 +19932,6 @@
         </w:rPr>
         <w:t xml:space="preserve"> </w:t>
       </w:r>
-      <w:proofErr w:type="spellStart"/>
       <w:r>
         <w:rPr>
           <w:rFonts w:ascii="Times New Roman" w:hAnsi="Times New Roman" w:cs="Times New Roman"/>
@@ -20126,7 +19940,6 @@
         </w:rPr>
         <w:t>Test</w:t>
       </w:r>
-      <w:proofErr w:type="spellEnd"/>
       <w:r>
         <w:rPr>
           <w:rFonts w:ascii="Times New Roman" w:hAnsi="Times New Roman" w:cs="Times New Roman"/>
@@ -20157,15 +19970,15 @@
           <w:sz w:val="24"/>
           <w:szCs w:val="24"/>
         </w:rPr>
-        <w:t xml:space="preserve"> и тем самым</w:t>
-      </w:r>
-      <w:r>
-        <w:rPr>
-          <w:rFonts w:ascii="Times New Roman" w:hAnsi="Times New Roman" w:cs="Times New Roman"/>
-          <w:sz w:val="24"/>
-          <w:szCs w:val="24"/>
-        </w:rPr>
-        <w:t xml:space="preserve"> исключить человеческий фактор во время проверки. Как правило, такие тесты могут быть применены к тем участкам кода, которые имеют строгий алгоритм выполнения, дают однозначный ожидаемый ответ для заданных входных данных.</w:t>
+        <w:t xml:space="preserve"> и </w:t>
+      </w:r>
+      <w:r>
+        <w:rPr>
+          <w:rFonts w:ascii="Times New Roman" w:hAnsi="Times New Roman" w:cs="Times New Roman"/>
+          <w:sz w:val="24"/>
+          <w:szCs w:val="24"/>
+        </w:rPr>
+        <w:t>исключить человеческий фактор во время проверки. Как правило, такие тесты могут быть применены к тем участкам кода, которые имеют строгий алгоритм выполнения, дают однозначный ожидаемый ответ для заданных входных данных.</w:t>
       </w:r>
     </w:p>
     <w:p>
@@ -20215,6 +20028,7 @@
           <w:sz w:val="24"/>
           <w:szCs w:val="24"/>
         </w:rPr>
+        <w:lastRenderedPageBreak/>
         <w:t>объектов внимания</w:t>
       </w:r>
       <w:r>
@@ -20254,7 +20068,6 @@
         <w:rPr>
           <w:rFonts w:cs="Times New Roman"/>
         </w:rPr>
-        <w:lastRenderedPageBreak/>
         <w:t xml:space="preserve">Визуализатор </w:t>
       </w:r>
       <w:r>
@@ -20286,7 +20099,23 @@
           <w:sz w:val="24"/>
           <w:szCs w:val="24"/>
         </w:rPr>
-        <w:t xml:space="preserve">С целью улучшения качества тестируемого кода был разработан модуль </w:t>
+        <w:t>С целью улучшения качества</w:t>
+      </w:r>
+      <w:r>
+        <w:rPr>
+          <w:rFonts w:ascii="Times New Roman" w:hAnsi="Times New Roman" w:cs="Times New Roman"/>
+          <w:sz w:val="24"/>
+          <w:szCs w:val="24"/>
+        </w:rPr>
+        <w:t xml:space="preserve"> реализации</w:t>
+      </w:r>
+      <w:r>
+        <w:rPr>
+          <w:rFonts w:ascii="Times New Roman" w:hAnsi="Times New Roman" w:cs="Times New Roman"/>
+          <w:sz w:val="24"/>
+          <w:szCs w:val="24"/>
+        </w:rPr>
+        <w:t xml:space="preserve"> был разработан модуль </w:t>
       </w:r>
       <w:r>
         <w:rPr>
@@ -20347,7 +20176,39 @@
           <w:sz w:val="24"/>
           <w:szCs w:val="24"/>
         </w:rPr>
-        <w:t xml:space="preserve">В реализации данного модуля использован язык </w:t>
+        <w:t>В</w:t>
+      </w:r>
+      <w:r>
+        <w:rPr>
+          <w:rFonts w:ascii="Times New Roman" w:hAnsi="Times New Roman" w:cs="Times New Roman"/>
+          <w:sz w:val="24"/>
+          <w:szCs w:val="24"/>
+        </w:rPr>
+        <w:t xml:space="preserve">изуализатор разработан на </w:t>
+      </w:r>
+      <w:r>
+        <w:rPr>
+          <w:rFonts w:ascii="Times New Roman" w:hAnsi="Times New Roman" w:cs="Times New Roman"/>
+          <w:sz w:val="24"/>
+          <w:szCs w:val="24"/>
+        </w:rPr>
+        <w:t>язык</w:t>
+      </w:r>
+      <w:r>
+        <w:rPr>
+          <w:rFonts w:ascii="Times New Roman" w:hAnsi="Times New Roman" w:cs="Times New Roman"/>
+          <w:sz w:val="24"/>
+          <w:szCs w:val="24"/>
+        </w:rPr>
+        <w:t>е</w:t>
+      </w:r>
+      <w:r>
+        <w:rPr>
+          <w:rFonts w:ascii="Times New Roman" w:hAnsi="Times New Roman" w:cs="Times New Roman"/>
+          <w:sz w:val="24"/>
+          <w:szCs w:val="24"/>
+        </w:rPr>
+        <w:t xml:space="preserve"> </w:t>
       </w:r>
       <w:r>
         <w:rPr>
@@ -20417,7 +20278,23 @@
           <w:sz w:val="24"/>
           <w:szCs w:val="24"/>
         </w:rPr>
-        <w:t xml:space="preserve">В качестве инструмента визуализации используется </w:t>
+        <w:t xml:space="preserve">В качестве инструмента </w:t>
+      </w:r>
+      <w:r>
+        <w:rPr>
+          <w:rFonts w:ascii="Times New Roman" w:hAnsi="Times New Roman" w:cs="Times New Roman"/>
+          <w:sz w:val="24"/>
+          <w:szCs w:val="24"/>
+        </w:rPr>
+        <w:t>рисования</w:t>
+      </w:r>
+      <w:r>
+        <w:rPr>
+          <w:rFonts w:ascii="Times New Roman" w:hAnsi="Times New Roman" w:cs="Times New Roman"/>
+          <w:sz w:val="24"/>
+          <w:szCs w:val="24"/>
+        </w:rPr>
+        <w:t xml:space="preserve"> используется </w:t>
       </w:r>
       <w:r>
         <w:rPr>
@@ -20441,18 +20318,8 @@
           <w:sz w:val="24"/>
           <w:szCs w:val="24"/>
         </w:rPr>
-        <w:t xml:space="preserve"> </w:t>
-      </w:r>
-      <w:proofErr w:type="spellStart"/>
-      <w:r>
-        <w:rPr>
-          <w:rFonts w:ascii="Times New Roman" w:hAnsi="Times New Roman" w:cs="Times New Roman"/>
-          <w:sz w:val="24"/>
-          <w:szCs w:val="24"/>
-        </w:rPr>
-        <w:t>OpenGL</w:t>
-      </w:r>
-      <w:proofErr w:type="spellEnd"/>
+        <w:t xml:space="preserve"> OpenGL</w:t>
+      </w:r>
       <w:r>
         <w:rPr>
           <w:rFonts w:ascii="Times New Roman" w:hAnsi="Times New Roman" w:cs="Times New Roman"/>
@@ -20529,15 +20396,42 @@
           <w:sz w:val="24"/>
           <w:szCs w:val="24"/>
         </w:rPr>
-        <w:t>В качестве инструмента для создания</w:t>
-      </w:r>
-      <w:r>
-        <w:rPr>
-          <w:rFonts w:ascii="Times New Roman" w:hAnsi="Times New Roman" w:cs="Times New Roman"/>
-          <w:sz w:val="24"/>
-          <w:szCs w:val="24"/>
-        </w:rPr>
-        <w:t xml:space="preserve"> графического интерфейса</w:t>
+        <w:t>В</w:t>
+      </w:r>
+      <w:r>
+        <w:rPr>
+          <w:rFonts w:ascii="Times New Roman" w:hAnsi="Times New Roman" w:cs="Times New Roman"/>
+          <w:sz w:val="24"/>
+          <w:szCs w:val="24"/>
+        </w:rPr>
+        <w:t xml:space="preserve">изуализатор использует </w:t>
+      </w:r>
+      <w:r>
+        <w:rPr>
+          <w:rFonts w:ascii="Times New Roman" w:hAnsi="Times New Roman" w:cs="Times New Roman"/>
+          <w:sz w:val="24"/>
+          <w:szCs w:val="24"/>
+          <w:lang w:val="en-US"/>
+        </w:rPr>
+        <w:t>Chrom</w:t>
+      </w:r>
+      <w:r>
+        <w:rPr>
+          <w:rFonts w:ascii="Times New Roman" w:hAnsi="Times New Roman" w:cs="Times New Roman"/>
+          <w:sz w:val="24"/>
+          <w:szCs w:val="24"/>
+          <w:lang w:val="en-US"/>
+        </w:rPr>
+        <w:t>i</w:t>
+      </w:r>
+      <w:r>
+        <w:rPr>
+          <w:rFonts w:ascii="Times New Roman" w:hAnsi="Times New Roman" w:cs="Times New Roman"/>
+          <w:sz w:val="24"/>
+          <w:szCs w:val="24"/>
+          <w:lang w:val="en-US"/>
+        </w:rPr>
+        <w:t>um</w:t>
       </w:r>
       <w:r>
         <w:rPr>
@@ -20552,17 +20446,17 @@
           <w:rFonts w:ascii="Times New Roman" w:hAnsi="Times New Roman" w:cs="Times New Roman"/>
           <w:sz w:val="24"/>
           <w:szCs w:val="24"/>
-        </w:rPr>
-        <w:t xml:space="preserve">используется </w:t>
-      </w:r>
-      <w:r>
-        <w:rPr>
-          <w:rFonts w:ascii="Times New Roman" w:hAnsi="Times New Roman" w:cs="Times New Roman"/>
-          <w:sz w:val="24"/>
-          <w:szCs w:val="24"/>
           <w:lang w:val="en-US"/>
         </w:rPr>
-        <w:t>Chrom</w:t>
+        <w:t>Embedded</w:t>
+      </w:r>
+      <w:r>
+        <w:rPr>
+          <w:rFonts w:ascii="Times New Roman" w:hAnsi="Times New Roman" w:cs="Times New Roman"/>
+          <w:sz w:val="24"/>
+          <w:szCs w:val="24"/>
+        </w:rPr>
+        <w:t xml:space="preserve"> </w:t>
       </w:r>
       <w:r>
         <w:rPr>
@@ -20571,7 +20465,23 @@
           <w:szCs w:val="24"/>
           <w:lang w:val="en-US"/>
         </w:rPr>
-        <w:t>i</w:t>
+        <w:t>C</w:t>
+      </w:r>
+      <w:r>
+        <w:rPr>
+          <w:rFonts w:ascii="Times New Roman" w:hAnsi="Times New Roman" w:cs="Times New Roman"/>
+          <w:sz w:val="24"/>
+          <w:szCs w:val="24"/>
+        </w:rPr>
+        <w:t>++</w:t>
+      </w:r>
+      <w:r>
+        <w:rPr>
+          <w:rFonts w:ascii="Times New Roman" w:hAnsi="Times New Roman" w:cs="Times New Roman"/>
+          <w:sz w:val="24"/>
+          <w:szCs w:val="24"/>
+        </w:rPr>
+        <w:t xml:space="preserve"> </w:t>
       </w:r>
       <w:r>
         <w:rPr>
@@ -20580,40 +20490,6 @@
           <w:szCs w:val="24"/>
           <w:lang w:val="en-US"/>
         </w:rPr>
-        <w:t>um</w:t>
-      </w:r>
-      <w:r>
-        <w:rPr>
-          <w:rFonts w:ascii="Times New Roman" w:hAnsi="Times New Roman" w:cs="Times New Roman"/>
-          <w:sz w:val="24"/>
-          <w:szCs w:val="24"/>
-        </w:rPr>
-        <w:t xml:space="preserve"> </w:t>
-      </w:r>
-      <w:r>
-        <w:rPr>
-          <w:rFonts w:ascii="Times New Roman" w:hAnsi="Times New Roman" w:cs="Times New Roman"/>
-          <w:sz w:val="24"/>
-          <w:szCs w:val="24"/>
-          <w:lang w:val="en-US"/>
-        </w:rPr>
-        <w:t>Embedded</w:t>
-      </w:r>
-      <w:r>
-        <w:rPr>
-          <w:rFonts w:ascii="Times New Roman" w:hAnsi="Times New Roman" w:cs="Times New Roman"/>
-          <w:sz w:val="24"/>
-          <w:szCs w:val="24"/>
-        </w:rPr>
-        <w:t xml:space="preserve"> </w:t>
-      </w:r>
-      <w:r>
-        <w:rPr>
-          <w:rFonts w:ascii="Times New Roman" w:hAnsi="Times New Roman" w:cs="Times New Roman"/>
-          <w:sz w:val="24"/>
-          <w:szCs w:val="24"/>
-          <w:lang w:val="en-US"/>
-        </w:rPr>
         <w:t>Framework</w:t>
       </w:r>
       <w:r>
@@ -20622,40 +20498,49 @@
           <w:sz w:val="24"/>
           <w:szCs w:val="24"/>
         </w:rPr>
-        <w:t xml:space="preserve"> для </w:t>
-      </w:r>
-      <w:r>
-        <w:rPr>
-          <w:rFonts w:ascii="Times New Roman" w:hAnsi="Times New Roman" w:cs="Times New Roman"/>
-          <w:sz w:val="24"/>
-          <w:szCs w:val="24"/>
-          <w:lang w:val="en-US"/>
-        </w:rPr>
-        <w:t>C</w:t>
-      </w:r>
-      <w:r>
-        <w:rPr>
-          <w:rFonts w:ascii="Times New Roman" w:hAnsi="Times New Roman" w:cs="Times New Roman"/>
-          <w:sz w:val="24"/>
-          <w:szCs w:val="24"/>
-        </w:rPr>
-        <w:t>++</w:t>
-      </w:r>
-      <w:r>
-        <w:rPr>
-          <w:rFonts w:ascii="Times New Roman" w:hAnsi="Times New Roman" w:cs="Times New Roman"/>
-          <w:sz w:val="24"/>
-          <w:szCs w:val="24"/>
-        </w:rPr>
-        <w:t>, который</w:t>
-      </w:r>
-      <w:r>
-        <w:rPr>
-          <w:rFonts w:ascii="Times New Roman" w:hAnsi="Times New Roman" w:cs="Times New Roman"/>
-          <w:sz w:val="24"/>
-          <w:szCs w:val="24"/>
-        </w:rPr>
-        <w:t xml:space="preserve"> использует движок </w:t>
+        <w:t xml:space="preserve"> для создания графического интерфейса. В основе данного </w:t>
+      </w:r>
+      <w:r>
+        <w:rPr>
+          <w:rFonts w:ascii="Times New Roman" w:hAnsi="Times New Roman" w:cs="Times New Roman"/>
+          <w:sz w:val="24"/>
+          <w:szCs w:val="24"/>
+        </w:rPr>
+        <w:t>фреймворк</w:t>
+      </w:r>
+      <w:r>
+        <w:rPr>
+          <w:rFonts w:ascii="Times New Roman" w:hAnsi="Times New Roman" w:cs="Times New Roman"/>
+          <w:sz w:val="24"/>
+          <w:szCs w:val="24"/>
+        </w:rPr>
+        <w:t>а</w:t>
+      </w:r>
+      <w:r>
+        <w:rPr>
+          <w:rFonts w:ascii="Times New Roman" w:hAnsi="Times New Roman" w:cs="Times New Roman"/>
+          <w:sz w:val="24"/>
+          <w:szCs w:val="24"/>
+        </w:rPr>
+        <w:t xml:space="preserve"> использует</w:t>
+      </w:r>
+      <w:r>
+        <w:rPr>
+          <w:rFonts w:ascii="Times New Roman" w:hAnsi="Times New Roman" w:cs="Times New Roman"/>
+          <w:sz w:val="24"/>
+          <w:szCs w:val="24"/>
+        </w:rPr>
+        <w:t>ся</w:t>
+      </w:r>
+      <w:bookmarkStart w:id="18" w:name="_GoBack"/>
+      <w:bookmarkEnd w:id="18"/>
+      <w:r>
+        <w:rPr>
+          <w:rFonts w:ascii="Times New Roman" w:hAnsi="Times New Roman" w:cs="Times New Roman"/>
+          <w:sz w:val="24"/>
+          <w:szCs w:val="24"/>
+        </w:rPr>
+        <w:t xml:space="preserve"> движок </w:t>
       </w:r>
       <w:r>
         <w:rPr>
@@ -20769,7 +20654,6 @@
         </w:rPr>
         <w:t xml:space="preserve">, </w:t>
       </w:r>
-      <w:proofErr w:type="spellStart"/>
       <w:r>
         <w:rPr>
           <w:rFonts w:ascii="Times New Roman" w:hAnsi="Times New Roman" w:cs="Times New Roman"/>
@@ -20779,7 +20663,6 @@
         </w:rPr>
         <w:t>Oyz</w:t>
       </w:r>
-      <w:proofErr w:type="spellEnd"/>
       <w:r>
         <w:rPr>
           <w:rFonts w:ascii="Times New Roman" w:hAnsi="Times New Roman" w:cs="Times New Roman"/>
@@ -20788,7 +20671,6 @@
         </w:rPr>
         <w:t xml:space="preserve">, </w:t>
       </w:r>
-      <w:proofErr w:type="spellStart"/>
       <w:r>
         <w:rPr>
           <w:rFonts w:ascii="Times New Roman" w:hAnsi="Times New Roman" w:cs="Times New Roman"/>
@@ -20798,7 +20680,6 @@
         </w:rPr>
         <w:t>Oxz</w:t>
       </w:r>
-      <w:proofErr w:type="spellEnd"/>
       <w:r>
         <w:rPr>
           <w:rFonts w:ascii="Times New Roman" w:hAnsi="Times New Roman" w:cs="Times New Roman"/>
@@ -20896,6 +20777,7 @@
           <w:sz w:val="24"/>
           <w:szCs w:val="24"/>
         </w:rPr>
+        <w:lastRenderedPageBreak/>
         <w:drawing>
           <wp:inline distT="0" distB="0" distL="0" distR="0" wp14:anchorId="7F409A25" wp14:editId="4640FB3D">
             <wp:extent cx="3934978" cy="3036627"/>
@@ -20956,12 +20838,32 @@
         <w:rPr>
           <w:noProof/>
         </w:rPr>
-        <w:lastRenderedPageBreak/>
+        <w:t xml:space="preserve">  </w:t>
+      </w:r>
+    </w:p>
+    <w:p>
+      <w:pPr>
+        <w:shd w:val="clear" w:color="auto" w:fill="FFFFFF" w:themeFill="background1"/>
+        <w:spacing w:after="120" w:line="360" w:lineRule="auto"/>
+        <w:jc w:val="both"/>
+        <w:rPr>
+          <w:rFonts w:ascii="Times New Roman" w:hAnsi="Times New Roman" w:cs="Times New Roman"/>
+          <w:sz w:val="24"/>
+          <w:szCs w:val="24"/>
+        </w:rPr>
+      </w:pPr>
+      <w:r>
+        <w:rPr>
+          <w:rFonts w:ascii="Times New Roman" w:hAnsi="Times New Roman" w:cs="Times New Roman"/>
+          <w:noProof/>
+          <w:sz w:val="24"/>
+          <w:szCs w:val="24"/>
+        </w:rPr>
         <w:drawing>
-          <wp:inline distT="0" distB="0" distL="0" distR="0" wp14:anchorId="5925DB8E" wp14:editId="1C64C615">
-            <wp:extent cx="2027208" cy="2123514"/>
+          <wp:inline distT="0" distB="0" distL="0" distR="0" wp14:anchorId="3B36675D" wp14:editId="55B3F221">
+            <wp:extent cx="2038469" cy="2023173"/>
             <wp:effectExtent l="0" t="0" r="0" b="0"/>
-            <wp:docPr id="4" name="Рисунок 4"/>
+            <wp:docPr id="12" name="Рисунок 12"/>
             <wp:cNvGraphicFramePr>
               <a:graphicFrameLocks xmlns:a="http://schemas.openxmlformats.org/drawingml/2006/main" noChangeAspect="1"/>
             </wp:cNvGraphicFramePr>
@@ -20969,23 +20871,36 @@
               <a:graphicData uri="http://schemas.openxmlformats.org/drawingml/2006/picture">
                 <pic:pic xmlns:pic="http://schemas.openxmlformats.org/drawingml/2006/picture">
                   <pic:nvPicPr>
-                    <pic:cNvPr id="1" name=""/>
-                    <pic:cNvPicPr/>
+                    <pic:cNvPr id="0" name="Picture 1"/>
+                    <pic:cNvPicPr>
+                      <a:picLocks noChangeAspect="1" noChangeArrowheads="1"/>
+                    </pic:cNvPicPr>
                   </pic:nvPicPr>
                   <pic:blipFill>
-                    <a:blip r:embed="rId11"/>
+                    <a:blip r:embed="rId11" cstate="print">
+                      <a:extLst>
+                        <a:ext uri="{28A0092B-C50C-407E-A947-70E740481C1C}">
+                          <a14:useLocalDpi xmlns:a14="http://schemas.microsoft.com/office/drawing/2010/main" val="0"/>
+                        </a:ext>
+                      </a:extLst>
+                    </a:blip>
+                    <a:srcRect/>
                     <a:stretch>
                       <a:fillRect/>
                     </a:stretch>
                   </pic:blipFill>
-                  <pic:spPr>
+                  <pic:spPr bwMode="auto">
                     <a:xfrm>
                       <a:off x="0" y="0"/>
-                      <a:ext cx="2036180" cy="2132913"/>
+                      <a:ext cx="2056626" cy="2041194"/>
                     </a:xfrm>
                     <a:prstGeom prst="rect">
                       <a:avLst/>
                     </a:prstGeom>
+                    <a:noFill/>
+                    <a:ln>
+                      <a:noFill/>
+                    </a:ln>
                   </pic:spPr>
                 </pic:pic>
               </a:graphicData>
@@ -20995,19 +20910,24 @@
       </w:r>
       <w:r>
         <w:rPr>
+          <w:rFonts w:ascii="Times New Roman" w:hAnsi="Times New Roman" w:cs="Times New Roman"/>
+          <w:sz w:val="24"/>
+          <w:szCs w:val="24"/>
+        </w:rPr>
+        <w:t xml:space="preserve"> </w:t>
+      </w:r>
+      <w:r>
+        <w:rPr>
+          <w:rFonts w:ascii="Times New Roman" w:hAnsi="Times New Roman" w:cs="Times New Roman"/>
           <w:noProof/>
-        </w:rPr>
-        <w:t xml:space="preserve"> </w:t>
-      </w:r>
-      <w:r>
-        <w:rPr>
-          <w:noProof/>
+          <w:sz w:val="24"/>
+          <w:szCs w:val="24"/>
         </w:rPr>
         <w:drawing>
-          <wp:inline distT="0" distB="0" distL="0" distR="0" wp14:anchorId="610FD1E5" wp14:editId="36F415DC">
-            <wp:extent cx="2035834" cy="2123150"/>
-            <wp:effectExtent l="0" t="0" r="2540" b="0"/>
-            <wp:docPr id="5" name="Рисунок 5"/>
+          <wp:inline distT="0" distB="0" distL="0" distR="0" wp14:anchorId="4A68409E" wp14:editId="34489A9C">
+            <wp:extent cx="2035094" cy="2022649"/>
+            <wp:effectExtent l="0" t="0" r="3810" b="0"/>
+            <wp:docPr id="14" name="Рисунок 14"/>
             <wp:cNvGraphicFramePr>
               <a:graphicFrameLocks xmlns:a="http://schemas.openxmlformats.org/drawingml/2006/main" noChangeAspect="1"/>
             </wp:cNvGraphicFramePr>
@@ -21015,23 +20935,36 @@
               <a:graphicData uri="http://schemas.openxmlformats.org/drawingml/2006/picture">
                 <pic:pic xmlns:pic="http://schemas.openxmlformats.org/drawingml/2006/picture">
                   <pic:nvPicPr>
-                    <pic:cNvPr id="1" name=""/>
-                    <pic:cNvPicPr/>
+                    <pic:cNvPr id="0" name="Picture 2"/>
+                    <pic:cNvPicPr>
+                      <a:picLocks noChangeAspect="1" noChangeArrowheads="1"/>
+                    </pic:cNvPicPr>
                   </pic:nvPicPr>
                   <pic:blipFill>
-                    <a:blip r:embed="rId12"/>
+                    <a:blip r:embed="rId12" cstate="print">
+                      <a:extLst>
+                        <a:ext uri="{28A0092B-C50C-407E-A947-70E740481C1C}">
+                          <a14:useLocalDpi xmlns:a14="http://schemas.microsoft.com/office/drawing/2010/main" val="0"/>
+                        </a:ext>
+                      </a:extLst>
+                    </a:blip>
+                    <a:srcRect/>
                     <a:stretch>
                       <a:fillRect/>
                     </a:stretch>
                   </pic:blipFill>
-                  <pic:spPr>
+                  <pic:spPr bwMode="auto">
                     <a:xfrm>
                       <a:off x="0" y="0"/>
-                      <a:ext cx="2044592" cy="2132283"/>
+                      <a:ext cx="2047319" cy="2034800"/>
                     </a:xfrm>
                     <a:prstGeom prst="rect">
                       <a:avLst/>
                     </a:prstGeom>
+                    <a:noFill/>
+                    <a:ln>
+                      <a:noFill/>
+                    </a:ln>
                   </pic:spPr>
                 </pic:pic>
               </a:graphicData>
@@ -21041,19 +20974,24 @@
       </w:r>
       <w:r>
         <w:rPr>
+          <w:rFonts w:ascii="Times New Roman" w:hAnsi="Times New Roman" w:cs="Times New Roman"/>
+          <w:sz w:val="24"/>
+          <w:szCs w:val="24"/>
+        </w:rPr>
+        <w:t xml:space="preserve"> </w:t>
+      </w:r>
+      <w:r>
+        <w:rPr>
+          <w:rFonts w:ascii="Times New Roman" w:hAnsi="Times New Roman" w:cs="Times New Roman"/>
           <w:noProof/>
-        </w:rPr>
-        <w:t xml:space="preserve"> </w:t>
-      </w:r>
-      <w:r>
-        <w:rPr>
-          <w:noProof/>
+          <w:sz w:val="24"/>
+          <w:szCs w:val="24"/>
         </w:rPr>
         <w:drawing>
-          <wp:inline distT="0" distB="0" distL="0" distR="0" wp14:anchorId="4CF76054" wp14:editId="49375453">
-            <wp:extent cx="2018581" cy="2104948"/>
-            <wp:effectExtent l="0" t="0" r="1270" b="0"/>
-            <wp:docPr id="6" name="Рисунок 6"/>
+          <wp:inline distT="0" distB="0" distL="0" distR="0" wp14:anchorId="6722D0E9" wp14:editId="24815226">
+            <wp:extent cx="2008578" cy="2014568"/>
+            <wp:effectExtent l="0" t="0" r="0" b="5080"/>
+            <wp:docPr id="15" name="Рисунок 15"/>
             <wp:cNvGraphicFramePr>
               <a:graphicFrameLocks xmlns:a="http://schemas.openxmlformats.org/drawingml/2006/main" noChangeAspect="1"/>
             </wp:cNvGraphicFramePr>
@@ -21061,23 +20999,36 @@
               <a:graphicData uri="http://schemas.openxmlformats.org/drawingml/2006/picture">
                 <pic:pic xmlns:pic="http://schemas.openxmlformats.org/drawingml/2006/picture">
                   <pic:nvPicPr>
-                    <pic:cNvPr id="1" name=""/>
-                    <pic:cNvPicPr/>
+                    <pic:cNvPr id="0" name="Picture 3"/>
+                    <pic:cNvPicPr>
+                      <a:picLocks noChangeAspect="1" noChangeArrowheads="1"/>
+                    </pic:cNvPicPr>
                   </pic:nvPicPr>
                   <pic:blipFill>
-                    <a:blip r:embed="rId13"/>
+                    <a:blip r:embed="rId13" cstate="print">
+                      <a:extLst>
+                        <a:ext uri="{28A0092B-C50C-407E-A947-70E740481C1C}">
+                          <a14:useLocalDpi xmlns:a14="http://schemas.microsoft.com/office/drawing/2010/main" val="0"/>
+                        </a:ext>
+                      </a:extLst>
+                    </a:blip>
+                    <a:srcRect/>
                     <a:stretch>
                       <a:fillRect/>
                     </a:stretch>
                   </pic:blipFill>
-                  <pic:spPr>
+                  <pic:spPr bwMode="auto">
                     <a:xfrm>
                       <a:off x="0" y="0"/>
-                      <a:ext cx="2028099" cy="2114873"/>
+                      <a:ext cx="2017333" cy="2023350"/>
                     </a:xfrm>
                     <a:prstGeom prst="rect">
                       <a:avLst/>
                     </a:prstGeom>
+                    <a:noFill/>
+                    <a:ln>
+                      <a:noFill/>
+                    </a:ln>
                   </pic:spPr>
                 </pic:pic>
               </a:graphicData>
@@ -21098,6 +21049,248 @@
           <w:szCs w:val="24"/>
         </w:rPr>
       </w:pPr>
+      <w:r>
+        <w:rPr>
+          <w:rFonts w:ascii="Times New Roman" w:hAnsi="Times New Roman" w:cs="Times New Roman"/>
+          <w:sz w:val="24"/>
+          <w:szCs w:val="24"/>
+          <w:highlight w:val="yellow"/>
+        </w:rPr>
+        <w:t>На продемонстрированных рисунках можно наблюдать рассеивание света непосредственно от источника излучения</w:t>
+      </w:r>
+      <w:r>
+        <w:rPr>
+          <w:rFonts w:ascii="Times New Roman" w:hAnsi="Times New Roman" w:cs="Times New Roman"/>
+          <w:sz w:val="24"/>
+          <w:szCs w:val="24"/>
+          <w:highlight w:val="yellow"/>
+        </w:rPr>
+        <w:t xml:space="preserve"> в трех плоскостях</w:t>
+      </w:r>
+      <w:r>
+        <w:rPr>
+          <w:rFonts w:ascii="Times New Roman" w:hAnsi="Times New Roman" w:cs="Times New Roman"/>
+          <w:sz w:val="24"/>
+          <w:szCs w:val="24"/>
+          <w:highlight w:val="yellow"/>
+        </w:rPr>
+        <w:t xml:space="preserve"> с разными значениями параметров слоёв</w:t>
+      </w:r>
+      <w:r>
+        <w:rPr>
+          <w:rFonts w:ascii="Times New Roman" w:hAnsi="Times New Roman" w:cs="Times New Roman"/>
+          <w:sz w:val="24"/>
+          <w:szCs w:val="24"/>
+          <w:highlight w:val="yellow"/>
+        </w:rPr>
+        <w:t>.</w:t>
+      </w:r>
+      <w:r>
+        <w:rPr>
+          <w:rFonts w:ascii="Times New Roman" w:hAnsi="Times New Roman" w:cs="Times New Roman"/>
+          <w:sz w:val="24"/>
+          <w:szCs w:val="24"/>
+        </w:rPr>
+        <w:t xml:space="preserve"> </w:t>
+      </w:r>
+    </w:p>
+    <w:p>
+      <w:pPr>
+        <w:shd w:val="clear" w:color="auto" w:fill="FFFFFF" w:themeFill="background1"/>
+        <w:spacing w:after="120" w:line="360" w:lineRule="auto"/>
+        <w:jc w:val="both"/>
+        <w:rPr>
+          <w:rFonts w:ascii="Times New Roman" w:hAnsi="Times New Roman" w:cs="Times New Roman"/>
+          <w:sz w:val="24"/>
+          <w:szCs w:val="24"/>
+        </w:rPr>
+      </w:pPr>
+      <w:r>
+        <w:rPr>
+          <w:rFonts w:ascii="Times New Roman" w:hAnsi="Times New Roman" w:cs="Times New Roman"/>
+          <w:noProof/>
+          <w:sz w:val="24"/>
+          <w:szCs w:val="24"/>
+        </w:rPr>
+        <w:drawing>
+          <wp:inline distT="0" distB="0" distL="0" distR="0" wp14:anchorId="53A71A38" wp14:editId="63B57712">
+            <wp:extent cx="2010427" cy="2000275"/>
+            <wp:effectExtent l="0" t="0" r="8890" b="0"/>
+            <wp:docPr id="16" name="Рисунок 16"/>
+            <wp:cNvGraphicFramePr>
+              <a:graphicFrameLocks xmlns:a="http://schemas.openxmlformats.org/drawingml/2006/main" noChangeAspect="1"/>
+            </wp:cNvGraphicFramePr>
+            <a:graphic xmlns:a="http://schemas.openxmlformats.org/drawingml/2006/main">
+              <a:graphicData uri="http://schemas.openxmlformats.org/drawingml/2006/picture">
+                <pic:pic xmlns:pic="http://schemas.openxmlformats.org/drawingml/2006/picture">
+                  <pic:nvPicPr>
+                    <pic:cNvPr id="0" name="Picture 4"/>
+                    <pic:cNvPicPr>
+                      <a:picLocks noChangeAspect="1" noChangeArrowheads="1"/>
+                    </pic:cNvPicPr>
+                  </pic:nvPicPr>
+                  <pic:blipFill>
+                    <a:blip r:embed="rId14" cstate="print">
+                      <a:extLst>
+                        <a:ext uri="{28A0092B-C50C-407E-A947-70E740481C1C}">
+                          <a14:useLocalDpi xmlns:a14="http://schemas.microsoft.com/office/drawing/2010/main" val="0"/>
+                        </a:ext>
+                      </a:extLst>
+                    </a:blip>
+                    <a:srcRect/>
+                    <a:stretch>
+                      <a:fillRect/>
+                    </a:stretch>
+                  </pic:blipFill>
+                  <pic:spPr bwMode="auto">
+                    <a:xfrm>
+                      <a:off x="0" y="0"/>
+                      <a:ext cx="2027243" cy="2017006"/>
+                    </a:xfrm>
+                    <a:prstGeom prst="rect">
+                      <a:avLst/>
+                    </a:prstGeom>
+                    <a:noFill/>
+                    <a:ln>
+                      <a:noFill/>
+                    </a:ln>
+                  </pic:spPr>
+                </pic:pic>
+              </a:graphicData>
+            </a:graphic>
+          </wp:inline>
+        </w:drawing>
+      </w:r>
+      <w:r>
+        <w:rPr>
+          <w:rFonts w:ascii="Times New Roman" w:hAnsi="Times New Roman" w:cs="Times New Roman"/>
+          <w:sz w:val="24"/>
+          <w:szCs w:val="24"/>
+        </w:rPr>
+        <w:t xml:space="preserve"> </w:t>
+      </w:r>
+      <w:r>
+        <w:rPr>
+          <w:rFonts w:ascii="Times New Roman" w:hAnsi="Times New Roman" w:cs="Times New Roman"/>
+          <w:noProof/>
+          <w:sz w:val="24"/>
+          <w:szCs w:val="24"/>
+          <w:lang w:val="en-US"/>
+        </w:rPr>
+        <w:drawing>
+          <wp:inline distT="0" distB="0" distL="0" distR="0" wp14:anchorId="54153B74" wp14:editId="3FF6397A">
+            <wp:extent cx="1997901" cy="1997901"/>
+            <wp:effectExtent l="0" t="0" r="2540" b="2540"/>
+            <wp:docPr id="17" name="Рисунок 17"/>
+            <wp:cNvGraphicFramePr>
+              <a:graphicFrameLocks xmlns:a="http://schemas.openxmlformats.org/drawingml/2006/main" noChangeAspect="1"/>
+            </wp:cNvGraphicFramePr>
+            <a:graphic xmlns:a="http://schemas.openxmlformats.org/drawingml/2006/main">
+              <a:graphicData uri="http://schemas.openxmlformats.org/drawingml/2006/picture">
+                <pic:pic xmlns:pic="http://schemas.openxmlformats.org/drawingml/2006/picture">
+                  <pic:nvPicPr>
+                    <pic:cNvPr id="0" name="Picture 5"/>
+                    <pic:cNvPicPr>
+                      <a:picLocks noChangeAspect="1" noChangeArrowheads="1"/>
+                    </pic:cNvPicPr>
+                  </pic:nvPicPr>
+                  <pic:blipFill>
+                    <a:blip r:embed="rId15" cstate="print">
+                      <a:extLst>
+                        <a:ext uri="{28A0092B-C50C-407E-A947-70E740481C1C}">
+                          <a14:useLocalDpi xmlns:a14="http://schemas.microsoft.com/office/drawing/2010/main" val="0"/>
+                        </a:ext>
+                      </a:extLst>
+                    </a:blip>
+                    <a:srcRect/>
+                    <a:stretch>
+                      <a:fillRect/>
+                    </a:stretch>
+                  </pic:blipFill>
+                  <pic:spPr bwMode="auto">
+                    <a:xfrm>
+                      <a:off x="0" y="0"/>
+                      <a:ext cx="2008261" cy="2008261"/>
+                    </a:xfrm>
+                    <a:prstGeom prst="rect">
+                      <a:avLst/>
+                    </a:prstGeom>
+                    <a:noFill/>
+                    <a:ln>
+                      <a:noFill/>
+                    </a:ln>
+                  </pic:spPr>
+                </pic:pic>
+              </a:graphicData>
+            </a:graphic>
+          </wp:inline>
+        </w:drawing>
+      </w:r>
+      <w:r>
+        <w:rPr>
+          <w:rFonts w:ascii="Times New Roman" w:hAnsi="Times New Roman" w:cs="Times New Roman"/>
+          <w:sz w:val="24"/>
+          <w:szCs w:val="24"/>
+        </w:rPr>
+        <w:t xml:space="preserve"> </w:t>
+      </w:r>
+      <w:r>
+        <w:rPr>
+          <w:rFonts w:ascii="Times New Roman" w:hAnsi="Times New Roman" w:cs="Times New Roman"/>
+          <w:noProof/>
+          <w:sz w:val="24"/>
+          <w:szCs w:val="24"/>
+          <w:lang w:val="en-US"/>
+        </w:rPr>
+        <w:drawing>
+          <wp:inline distT="0" distB="0" distL="0" distR="0" wp14:anchorId="4F08C2F3" wp14:editId="6B012270">
+            <wp:extent cx="2004165" cy="1991958"/>
+            <wp:effectExtent l="0" t="0" r="0" b="8890"/>
+            <wp:docPr id="18" name="Рисунок 18"/>
+            <wp:cNvGraphicFramePr>
+              <a:graphicFrameLocks xmlns:a="http://schemas.openxmlformats.org/drawingml/2006/main" noChangeAspect="1"/>
+            </wp:cNvGraphicFramePr>
+            <a:graphic xmlns:a="http://schemas.openxmlformats.org/drawingml/2006/main">
+              <a:graphicData uri="http://schemas.openxmlformats.org/drawingml/2006/picture">
+                <pic:pic xmlns:pic="http://schemas.openxmlformats.org/drawingml/2006/picture">
+                  <pic:nvPicPr>
+                    <pic:cNvPr id="0" name="Picture 6"/>
+                    <pic:cNvPicPr>
+                      <a:picLocks noChangeAspect="1" noChangeArrowheads="1"/>
+                    </pic:cNvPicPr>
+                  </pic:nvPicPr>
+                  <pic:blipFill>
+                    <a:blip r:embed="rId16" cstate="print">
+                      <a:extLst>
+                        <a:ext uri="{28A0092B-C50C-407E-A947-70E740481C1C}">
+                          <a14:useLocalDpi xmlns:a14="http://schemas.microsoft.com/office/drawing/2010/main" val="0"/>
+                        </a:ext>
+                      </a:extLst>
+                    </a:blip>
+                    <a:srcRect/>
+                    <a:stretch>
+                      <a:fillRect/>
+                    </a:stretch>
+                  </pic:blipFill>
+                  <pic:spPr bwMode="auto">
+                    <a:xfrm>
+                      <a:off x="0" y="0"/>
+                      <a:ext cx="2020252" cy="2007947"/>
+                    </a:xfrm>
+                    <a:prstGeom prst="rect">
+                      <a:avLst/>
+                    </a:prstGeom>
+                    <a:noFill/>
+                    <a:ln>
+                      <a:noFill/>
+                    </a:ln>
+                  </pic:spPr>
+                </pic:pic>
+              </a:graphicData>
+            </a:graphic>
+          </wp:inline>
+        </w:drawing>
+      </w:r>
     </w:p>
     <w:p>
       <w:pPr>
@@ -21116,24 +21309,36 @@
           <w:rFonts w:ascii="Times New Roman" w:hAnsi="Times New Roman" w:cs="Times New Roman"/>
           <w:sz w:val="24"/>
           <w:szCs w:val="24"/>
-        </w:rPr>
-        <w:t>На продемонстрированных рисунках можно наблюдать рассеивание света непосредственно от источника излучения</w:t>
-      </w:r>
-      <w:r>
-        <w:rPr>
-          <w:rFonts w:ascii="Times New Roman" w:hAnsi="Times New Roman" w:cs="Times New Roman"/>
-          <w:sz w:val="24"/>
-          <w:szCs w:val="24"/>
-        </w:rPr>
-        <w:t xml:space="preserve"> в трех плоскостях</w:t>
-      </w:r>
-      <w:r>
-        <w:rPr>
-          <w:rFonts w:ascii="Times New Roman" w:hAnsi="Times New Roman" w:cs="Times New Roman"/>
-          <w:sz w:val="24"/>
-          <w:szCs w:val="24"/>
-        </w:rPr>
-        <w:t xml:space="preserve">. </w:t>
+          <w:highlight w:val="yellow"/>
+        </w:rPr>
+        <w:lastRenderedPageBreak/>
+        <w:t>На продемонстрированных рисунках можно наблюдать рассеивание света непосредственно от источника излучения в трех плоскостях</w:t>
+      </w:r>
+      <w:r>
+        <w:rPr>
+          <w:rFonts w:ascii="Times New Roman" w:hAnsi="Times New Roman" w:cs="Times New Roman"/>
+          <w:sz w:val="24"/>
+          <w:szCs w:val="24"/>
+          <w:highlight w:val="yellow"/>
+        </w:rPr>
+        <w:t xml:space="preserve"> с одинаковыми значениями параметров слоёв</w:t>
+      </w:r>
+      <w:r>
+        <w:rPr>
+          <w:rFonts w:ascii="Times New Roman" w:hAnsi="Times New Roman" w:cs="Times New Roman"/>
+          <w:sz w:val="24"/>
+          <w:szCs w:val="24"/>
+          <w:highlight w:val="yellow"/>
+        </w:rPr>
+        <w:t>.</w:t>
+      </w:r>
+      <w:r>
+        <w:rPr>
+          <w:rFonts w:ascii="Times New Roman" w:hAnsi="Times New Roman" w:cs="Times New Roman"/>
+          <w:sz w:val="24"/>
+          <w:szCs w:val="24"/>
+        </w:rPr>
+        <w:t xml:space="preserve"> </w:t>
       </w:r>
     </w:p>
     <w:p>
@@ -21263,7 +21468,7 @@
           <w:szCs w:val="24"/>
         </w:rPr>
       </w:pPr>
-      <w:bookmarkStart w:id="18" w:name="_Toc135000416"/>
+      <w:bookmarkStart w:id="19" w:name="_Toc135000416"/>
       <w:r>
         <w:rPr>
           <w:rFonts w:cs="Times New Roman"/>
@@ -21273,7 +21478,7 @@
         <w:lastRenderedPageBreak/>
         <w:t>Результаты экспериментов</w:t>
       </w:r>
-      <w:bookmarkEnd w:id="18"/>
+      <w:bookmarkEnd w:id="19"/>
     </w:p>
     <w:p>
       <w:pPr>
@@ -21285,7 +21490,6 @@
           <w:rFonts w:ascii="Times New Roman" w:hAnsi="Times New Roman" w:cs="Times New Roman"/>
           <w:sz w:val="24"/>
           <w:szCs w:val="24"/>
-          <w:lang w:val="en-US"/>
         </w:rPr>
       </w:pPr>
       <w:r>
@@ -21322,16 +21526,56 @@
         <w:rPr>
           <w:rFonts w:ascii="Times New Roman" w:eastAsia="Times New Roman" w:hAnsi="Times New Roman" w:cs="Calibri"/>
           <w:sz w:val="24"/>
+          <w:lang w:eastAsia="ar-SA"/>
+        </w:rPr>
+      </w:pPr>
+      <w:r>
+        <w:rPr>
+          <w:rFonts w:ascii="Times New Roman" w:eastAsia="Times New Roman" w:hAnsi="Times New Roman" w:cs="Calibri"/>
+          <w:sz w:val="24"/>
+          <w:lang w:eastAsia="ar-SA"/>
+        </w:rPr>
+        <w:t>Операционная</w:t>
+      </w:r>
+      <w:r>
+        <w:rPr>
+          <w:rFonts w:ascii="Times New Roman" w:eastAsia="Times New Roman" w:hAnsi="Times New Roman" w:cs="Calibri"/>
+          <w:sz w:val="24"/>
+          <w:lang w:eastAsia="ar-SA"/>
+        </w:rPr>
+        <w:t xml:space="preserve"> </w:t>
+      </w:r>
+      <w:r>
+        <w:rPr>
+          <w:rFonts w:ascii="Times New Roman" w:eastAsia="Times New Roman" w:hAnsi="Times New Roman" w:cs="Calibri"/>
+          <w:sz w:val="24"/>
+          <w:lang w:eastAsia="ar-SA"/>
+        </w:rPr>
+        <w:t>система</w:t>
+      </w:r>
+      <w:r>
+        <w:rPr>
+          <w:rFonts w:ascii="Times New Roman" w:eastAsia="Times New Roman" w:hAnsi="Times New Roman" w:cs="Calibri"/>
+          <w:sz w:val="24"/>
+          <w:lang w:eastAsia="ar-SA"/>
+        </w:rPr>
+        <w:t xml:space="preserve">: </w:t>
+      </w:r>
+      <w:r>
+        <w:rPr>
+          <w:rFonts w:ascii="Times New Roman" w:eastAsia="Times New Roman" w:hAnsi="Times New Roman" w:cs="Calibri"/>
+          <w:sz w:val="24"/>
           <w:lang w:val="en-US" w:eastAsia="ar-SA"/>
         </w:rPr>
-      </w:pPr>
+        <w:t>Windows</w:t>
+      </w:r>
       <w:r>
         <w:rPr>
           <w:rFonts w:ascii="Times New Roman" w:eastAsia="Times New Roman" w:hAnsi="Times New Roman" w:cs="Calibri"/>
           <w:sz w:val="24"/>
           <w:lang w:eastAsia="ar-SA"/>
         </w:rPr>
-        <w:t>Операционная</w:t>
+        <w:t xml:space="preserve"> 11, 64-</w:t>
       </w:r>
       <w:r>
         <w:rPr>
@@ -21339,7 +21583,7 @@
           <w:sz w:val="24"/>
           <w:lang w:val="en-US" w:eastAsia="ar-SA"/>
         </w:rPr>
-        <w:t xml:space="preserve"> </w:t>
+        <w:t>bit</w:t>
       </w:r>
       <w:r>
         <w:rPr>
@@ -21347,31 +21591,7 @@
           <w:sz w:val="24"/>
           <w:lang w:eastAsia="ar-SA"/>
         </w:rPr>
-        <w:t>система</w:t>
-      </w:r>
-      <w:r>
-        <w:rPr>
-          <w:rFonts w:ascii="Times New Roman" w:eastAsia="Times New Roman" w:hAnsi="Times New Roman" w:cs="Calibri"/>
-          <w:sz w:val="24"/>
-          <w:lang w:val="en-US" w:eastAsia="ar-SA"/>
-        </w:rPr>
-        <w:t xml:space="preserve">: Windows </w:t>
-      </w:r>
-      <w:r>
-        <w:rPr>
-          <w:rFonts w:ascii="Times New Roman" w:eastAsia="Times New Roman" w:hAnsi="Times New Roman" w:cs="Calibri"/>
-          <w:sz w:val="24"/>
-          <w:lang w:val="en-US" w:eastAsia="ar-SA"/>
-        </w:rPr>
-        <w:t>11</w:t>
-      </w:r>
-      <w:r>
-        <w:rPr>
-          <w:rFonts w:ascii="Times New Roman" w:eastAsia="Times New Roman" w:hAnsi="Times New Roman" w:cs="Calibri"/>
-          <w:sz w:val="24"/>
-          <w:lang w:val="en-US" w:eastAsia="ar-SA"/>
-        </w:rPr>
-        <w:t>, 64-bit.</w:t>
+        <w:t>.</w:t>
       </w:r>
     </w:p>
     <w:p>
@@ -21383,16 +21603,40 @@
         <w:rPr>
           <w:rFonts w:ascii="Times New Roman" w:eastAsia="Times New Roman" w:hAnsi="Times New Roman" w:cs="Calibri"/>
           <w:sz w:val="24"/>
+          <w:lang w:eastAsia="ar-SA"/>
+        </w:rPr>
+      </w:pPr>
+      <w:r>
+        <w:rPr>
+          <w:rFonts w:ascii="Times New Roman" w:eastAsia="Times New Roman" w:hAnsi="Times New Roman" w:cs="Calibri"/>
+          <w:sz w:val="24"/>
+          <w:lang w:eastAsia="ar-SA"/>
+        </w:rPr>
+        <w:t>Процессор</w:t>
+      </w:r>
+      <w:r>
+        <w:rPr>
+          <w:rFonts w:ascii="Times New Roman" w:eastAsia="Times New Roman" w:hAnsi="Times New Roman" w:cs="Calibri"/>
+          <w:sz w:val="24"/>
+          <w:lang w:eastAsia="ar-SA"/>
+        </w:rPr>
+        <w:t xml:space="preserve">: </w:t>
+      </w:r>
+      <w:r>
+        <w:rPr>
+          <w:rFonts w:ascii="Times New Roman" w:eastAsia="Times New Roman" w:hAnsi="Times New Roman" w:cs="Calibri"/>
+          <w:sz w:val="24"/>
           <w:lang w:val="en-US" w:eastAsia="ar-SA"/>
         </w:rPr>
-      </w:pPr>
+        <w:t>Intel</w:t>
+      </w:r>
       <w:r>
         <w:rPr>
           <w:rFonts w:ascii="Times New Roman" w:eastAsia="Times New Roman" w:hAnsi="Times New Roman" w:cs="Calibri"/>
           <w:sz w:val="24"/>
           <w:lang w:eastAsia="ar-SA"/>
         </w:rPr>
-        <w:t>Процессор</w:t>
+        <w:t xml:space="preserve"> </w:t>
       </w:r>
       <w:r>
         <w:rPr>
@@ -21400,23 +21644,63 @@
           <w:sz w:val="24"/>
           <w:lang w:val="en-US" w:eastAsia="ar-SA"/>
         </w:rPr>
-        <w:t xml:space="preserve">: Intel </w:t>
+        <w:t>Core</w:t>
       </w:r>
       <w:r>
         <w:rPr>
           <w:rFonts w:ascii="Times New Roman" w:eastAsia="Times New Roman" w:hAnsi="Times New Roman" w:cs="Calibri"/>
           <w:sz w:val="24"/>
+          <w:lang w:eastAsia="ar-SA"/>
+        </w:rPr>
+        <w:t xml:space="preserve"> </w:t>
+      </w:r>
+      <w:r>
+        <w:rPr>
+          <w:rFonts w:ascii="Times New Roman" w:eastAsia="Times New Roman" w:hAnsi="Times New Roman" w:cs="Calibri"/>
+          <w:sz w:val="24"/>
           <w:lang w:val="en-US" w:eastAsia="ar-SA"/>
         </w:rPr>
-        <w:t xml:space="preserve">Core i9 9900K 4.48 </w:t>
+        <w:t>i</w:t>
       </w:r>
       <w:r>
         <w:rPr>
           <w:rFonts w:ascii="Times New Roman" w:eastAsia="Times New Roman" w:hAnsi="Times New Roman" w:cs="Calibri"/>
           <w:sz w:val="24"/>
+          <w:lang w:eastAsia="ar-SA"/>
+        </w:rPr>
+        <w:t>9 9900</w:t>
+      </w:r>
+      <w:r>
+        <w:rPr>
+          <w:rFonts w:ascii="Times New Roman" w:eastAsia="Times New Roman" w:hAnsi="Times New Roman" w:cs="Calibri"/>
+          <w:sz w:val="24"/>
           <w:lang w:val="en-US" w:eastAsia="ar-SA"/>
         </w:rPr>
-        <w:t>GHz.</w:t>
+        <w:t>K</w:t>
+      </w:r>
+      <w:r>
+        <w:rPr>
+          <w:rFonts w:ascii="Times New Roman" w:eastAsia="Times New Roman" w:hAnsi="Times New Roman" w:cs="Calibri"/>
+          <w:sz w:val="24"/>
+          <w:lang w:eastAsia="ar-SA"/>
+        </w:rPr>
+        <w:t xml:space="preserve"> 4.48 </w:t>
+      </w:r>
+      <w:r>
+        <w:rPr>
+          <w:rFonts w:ascii="Times New Roman" w:eastAsia="Times New Roman" w:hAnsi="Times New Roman" w:cs="Calibri"/>
+          <w:sz w:val="24"/>
+          <w:lang w:val="en-US" w:eastAsia="ar-SA"/>
+        </w:rPr>
+        <w:t>GHz</w:t>
+      </w:r>
+      <w:r>
+        <w:rPr>
+          <w:rFonts w:ascii="Times New Roman" w:eastAsia="Times New Roman" w:hAnsi="Times New Roman" w:cs="Calibri"/>
+          <w:sz w:val="24"/>
+          <w:lang w:eastAsia="ar-SA"/>
+        </w:rPr>
+        <w:t>.</w:t>
       </w:r>
     </w:p>
     <w:p>
@@ -21443,7 +21727,7 @@
         <w:rPr>
           <w:rFonts w:ascii="Times New Roman" w:eastAsia="Times New Roman" w:hAnsi="Times New Roman" w:cs="Calibri"/>
           <w:sz w:val="24"/>
-          <w:lang w:val="en-US" w:eastAsia="ar-SA"/>
+          <w:lang w:eastAsia="ar-SA"/>
         </w:rPr>
         <w:t>16</w:t>
       </w:r>
@@ -21905,20 +22189,8 @@
                 <w:szCs w:val="24"/>
                 <w:lang w:eastAsia="ru-RU"/>
               </w:rPr>
-              <w:t xml:space="preserve">5942 </w:t>
-            </w:r>
-            <w:proofErr w:type="spellStart"/>
-            <w:r>
-              <w:rPr>
-                <w:rFonts w:ascii="Times New Roman" w:eastAsia="Times New Roman" w:hAnsi="Times New Roman" w:cs="Times New Roman"/>
-                <w:color w:val="000000"/>
-                <w:sz w:val="24"/>
-                <w:szCs w:val="24"/>
-                <w:lang w:eastAsia="ru-RU"/>
-              </w:rPr>
-              <w:t>мс</w:t>
-            </w:r>
-            <w:proofErr w:type="spellEnd"/>
+              <w:t>5942 мс</w:t>
+            </w:r>
           </w:p>
         </w:tc>
         <w:tc>
@@ -21955,20 +22227,8 @@
                 <w:szCs w:val="24"/>
                 <w:lang w:eastAsia="ru-RU"/>
               </w:rPr>
-              <w:t xml:space="preserve">59426 </w:t>
-            </w:r>
-            <w:proofErr w:type="spellStart"/>
-            <w:r>
-              <w:rPr>
-                <w:rFonts w:ascii="Times New Roman" w:eastAsia="Times New Roman" w:hAnsi="Times New Roman" w:cs="Times New Roman"/>
-                <w:color w:val="000000"/>
-                <w:sz w:val="24"/>
-                <w:szCs w:val="24"/>
-                <w:lang w:eastAsia="ru-RU"/>
-              </w:rPr>
-              <w:t>мс</w:t>
-            </w:r>
-            <w:proofErr w:type="spellEnd"/>
+              <w:t>59426 мс</w:t>
+            </w:r>
           </w:p>
         </w:tc>
         <w:tc>
@@ -22005,20 +22265,8 @@
                 <w:szCs w:val="24"/>
                 <w:lang w:eastAsia="ru-RU"/>
               </w:rPr>
-              <w:t xml:space="preserve">594260 </w:t>
-            </w:r>
-            <w:proofErr w:type="spellStart"/>
-            <w:r>
-              <w:rPr>
-                <w:rFonts w:ascii="Times New Roman" w:eastAsia="Times New Roman" w:hAnsi="Times New Roman" w:cs="Times New Roman"/>
-                <w:color w:val="000000"/>
-                <w:sz w:val="24"/>
-                <w:szCs w:val="24"/>
-                <w:lang w:eastAsia="ru-RU"/>
-              </w:rPr>
-              <w:t>мс</w:t>
-            </w:r>
-            <w:proofErr w:type="spellEnd"/>
+              <w:t>594260 мс</w:t>
+            </w:r>
           </w:p>
         </w:tc>
       </w:tr>
@@ -22066,7 +22314,7 @@
             <wp:cNvGraphicFramePr/>
             <a:graphic xmlns:a="http://schemas.openxmlformats.org/drawingml/2006/main">
               <a:graphicData uri="http://schemas.openxmlformats.org/drawingml/2006/chart">
-                <c:chart xmlns:c="http://schemas.openxmlformats.org/drawingml/2006/chart" xmlns:r="http://schemas.openxmlformats.org/officeDocument/2006/relationships" r:id="rId14"/>
+                <c:chart xmlns:c="http://schemas.openxmlformats.org/drawingml/2006/chart" xmlns:r="http://schemas.openxmlformats.org/officeDocument/2006/relationships" r:id="rId17"/>
               </a:graphicData>
             </a:graphic>
           </wp:inline>
@@ -22098,7 +22346,7 @@
           <w:numId w:val="6"/>
         </w:numPr>
       </w:pPr>
-      <w:bookmarkStart w:id="19" w:name="_Toc135000417"/>
+      <w:bookmarkStart w:id="20" w:name="_Toc135000417"/>
       <w:r>
         <w:lastRenderedPageBreak/>
         <w:t>Параллельный алгоритм</w:t>
@@ -22106,7 +22354,7 @@
       <w:r>
         <w:t xml:space="preserve"> решения методом Монте Карло</w:t>
       </w:r>
-      <w:bookmarkEnd w:id="19"/>
+      <w:bookmarkEnd w:id="20"/>
     </w:p>
     <w:p>
       <w:pPr>
@@ -22177,16 +22425,16 @@
           <w:numId w:val="11"/>
         </w:numPr>
       </w:pPr>
-      <w:bookmarkStart w:id="20" w:name="_Ref134717587"/>
+      <w:bookmarkStart w:id="21" w:name="_Ref134717587"/>
       <w:r>
         <w:t xml:space="preserve"> </w:t>
       </w:r>
-      <w:bookmarkStart w:id="21" w:name="_Toc135000418"/>
+      <w:bookmarkStart w:id="22" w:name="_Toc135000418"/>
       <w:r>
         <w:t>Архитектурное решение</w:t>
       </w:r>
-      <w:bookmarkEnd w:id="20"/>
       <w:bookmarkEnd w:id="21"/>
+      <w:bookmarkEnd w:id="22"/>
     </w:p>
     <w:p>
       <w:pPr>
@@ -22316,7 +22564,7 @@
                     <pic:cNvPicPr/>
                   </pic:nvPicPr>
                   <pic:blipFill rotWithShape="1">
-                    <a:blip r:embed="rId15"/>
+                    <a:blip r:embed="rId18"/>
                     <a:srcRect l="5082" t="1270" r="-6702" b="2292"/>
                     <a:stretch/>
                   </pic:blipFill>
@@ -22711,7 +22959,6 @@
         </w:rPr>
         <w:t xml:space="preserve"> лежит концепция </w:t>
       </w:r>
-      <w:proofErr w:type="spellStart"/>
       <w:r>
         <w:rPr>
           <w:rFonts w:ascii="Times New Roman" w:hAnsi="Times New Roman" w:cs="Times New Roman"/>
@@ -22720,7 +22967,6 @@
         </w:rPr>
         <w:t>MapReduce</w:t>
       </w:r>
-      <w:proofErr w:type="spellEnd"/>
       <w:r>
         <w:rPr>
           <w:rFonts w:ascii="Times New Roman" w:hAnsi="Times New Roman" w:cs="Times New Roman"/>
@@ -22759,43 +23005,7 @@
           <w:sz w:val="24"/>
           <w:szCs w:val="24"/>
         </w:rPr>
-        <w:t xml:space="preserve"> большого объема данных разбивается на два этапа: </w:t>
-      </w:r>
-      <w:proofErr w:type="spellStart"/>
-      <w:r>
-        <w:rPr>
-          <w:rFonts w:ascii="Times New Roman" w:hAnsi="Times New Roman" w:cs="Times New Roman"/>
-          <w:sz w:val="24"/>
-          <w:szCs w:val="24"/>
-        </w:rPr>
-        <w:t>Map</w:t>
-      </w:r>
-      <w:proofErr w:type="spellEnd"/>
-      <w:r>
-        <w:rPr>
-          <w:rFonts w:ascii="Times New Roman" w:hAnsi="Times New Roman" w:cs="Times New Roman"/>
-          <w:sz w:val="24"/>
-          <w:szCs w:val="24"/>
-        </w:rPr>
-        <w:t xml:space="preserve"> и </w:t>
-      </w:r>
-      <w:proofErr w:type="spellStart"/>
-      <w:r>
-        <w:rPr>
-          <w:rFonts w:ascii="Times New Roman" w:hAnsi="Times New Roman" w:cs="Times New Roman"/>
-          <w:sz w:val="24"/>
-          <w:szCs w:val="24"/>
-        </w:rPr>
-        <w:t>Reduce</w:t>
-      </w:r>
-      <w:proofErr w:type="spellEnd"/>
-      <w:r>
-        <w:rPr>
-          <w:rFonts w:ascii="Times New Roman" w:hAnsi="Times New Roman" w:cs="Times New Roman"/>
-          <w:sz w:val="24"/>
-          <w:szCs w:val="24"/>
-        </w:rPr>
-        <w:t xml:space="preserve">. </w:t>
+        <w:t xml:space="preserve"> большого объема данных разбивается на два этапа: Map и Reduce. </w:t>
       </w:r>
     </w:p>
     <w:p>
@@ -22816,25 +23026,7 @@
           <w:sz w:val="24"/>
           <w:szCs w:val="24"/>
         </w:rPr>
-        <w:t xml:space="preserve">На этапе </w:t>
-      </w:r>
-      <w:proofErr w:type="spellStart"/>
-      <w:r>
-        <w:rPr>
-          <w:rFonts w:ascii="Times New Roman" w:hAnsi="Times New Roman" w:cs="Times New Roman"/>
-          <w:sz w:val="24"/>
-          <w:szCs w:val="24"/>
-        </w:rPr>
-        <w:t>Map</w:t>
-      </w:r>
-      <w:proofErr w:type="spellEnd"/>
-      <w:r>
-        <w:rPr>
-          <w:rFonts w:ascii="Times New Roman" w:hAnsi="Times New Roman" w:cs="Times New Roman"/>
-          <w:sz w:val="24"/>
-          <w:szCs w:val="24"/>
-        </w:rPr>
-        <w:t xml:space="preserve"> данные разбиваются на небольшие части и обрабатываются параллельно </w:t>
+        <w:t xml:space="preserve">На этапе Map данные разбиваются на небольшие части и обрабатываются параллельно </w:t>
       </w:r>
       <w:r>
         <w:rPr>
@@ -22850,43 +23042,7 @@
           <w:sz w:val="24"/>
           <w:szCs w:val="24"/>
         </w:rPr>
-        <w:t xml:space="preserve">. Затем результаты </w:t>
-      </w:r>
-      <w:proofErr w:type="spellStart"/>
-      <w:r>
-        <w:rPr>
-          <w:rFonts w:ascii="Times New Roman" w:hAnsi="Times New Roman" w:cs="Times New Roman"/>
-          <w:sz w:val="24"/>
-          <w:szCs w:val="24"/>
-        </w:rPr>
-        <w:t>Map</w:t>
-      </w:r>
-      <w:proofErr w:type="spellEnd"/>
-      <w:r>
-        <w:rPr>
-          <w:rFonts w:ascii="Times New Roman" w:hAnsi="Times New Roman" w:cs="Times New Roman"/>
-          <w:sz w:val="24"/>
-          <w:szCs w:val="24"/>
-        </w:rPr>
-        <w:t xml:space="preserve">-операции собираются и передаются на этап </w:t>
-      </w:r>
-      <w:proofErr w:type="spellStart"/>
-      <w:r>
-        <w:rPr>
-          <w:rFonts w:ascii="Times New Roman" w:hAnsi="Times New Roman" w:cs="Times New Roman"/>
-          <w:sz w:val="24"/>
-          <w:szCs w:val="24"/>
-        </w:rPr>
-        <w:t>Reduce</w:t>
-      </w:r>
-      <w:proofErr w:type="spellEnd"/>
-      <w:r>
-        <w:rPr>
-          <w:rFonts w:ascii="Times New Roman" w:hAnsi="Times New Roman" w:cs="Times New Roman"/>
-          <w:sz w:val="24"/>
-          <w:szCs w:val="24"/>
-        </w:rPr>
-        <w:t>, где они объединяются и обрабатываются для получения окончательного результата.</w:t>
+        <w:t>. Затем результаты Map-операции собираются и передаются на этап Reduce, где они объединяются и обрабатываются для получения окончательного результата.</w:t>
       </w:r>
     </w:p>
     <w:p>
@@ -22921,7 +23077,7 @@
                     <pic:cNvPicPr/>
                   </pic:nvPicPr>
                   <pic:blipFill rotWithShape="1">
-                    <a:blip r:embed="rId16"/>
+                    <a:blip r:embed="rId19"/>
                     <a:srcRect t="1145" b="3179"/>
                     <a:stretch/>
                   </pic:blipFill>
@@ -23010,43 +23166,7 @@
           <w:sz w:val="24"/>
           <w:szCs w:val="24"/>
         </w:rPr>
-        <w:t>ычислители (</w:t>
-      </w:r>
-      <w:proofErr w:type="spellStart"/>
-      <w:r>
-        <w:rPr>
-          <w:rFonts w:ascii="Times New Roman" w:hAnsi="Times New Roman" w:cs="Times New Roman"/>
-          <w:sz w:val="24"/>
-          <w:szCs w:val="24"/>
-        </w:rPr>
-        <w:t>work-items</w:t>
-      </w:r>
-      <w:proofErr w:type="spellEnd"/>
-      <w:r>
-        <w:rPr>
-          <w:rFonts w:ascii="Times New Roman" w:hAnsi="Times New Roman" w:cs="Times New Roman"/>
-          <w:sz w:val="24"/>
-          <w:szCs w:val="24"/>
-        </w:rPr>
-        <w:t>) объединяются в несколько групп потоков (</w:t>
-      </w:r>
-      <w:proofErr w:type="spellStart"/>
-      <w:r>
-        <w:rPr>
-          <w:rFonts w:ascii="Times New Roman" w:hAnsi="Times New Roman" w:cs="Times New Roman"/>
-          <w:sz w:val="24"/>
-          <w:szCs w:val="24"/>
-        </w:rPr>
-        <w:t>work-group</w:t>
-      </w:r>
-      <w:proofErr w:type="spellEnd"/>
-      <w:r>
-        <w:rPr>
-          <w:rFonts w:ascii="Times New Roman" w:hAnsi="Times New Roman" w:cs="Times New Roman"/>
-          <w:sz w:val="24"/>
-          <w:szCs w:val="24"/>
-        </w:rPr>
-        <w:t>) фиксированного размера.</w:t>
+        <w:t>ычислители (work-items) объединяются в несколько групп потоков (work-group) фиксированного размера.</w:t>
       </w:r>
     </w:p>
     <w:p>
@@ -23290,14 +23410,14 @@
         <w:lastRenderedPageBreak/>
         <w:t xml:space="preserve"> </w:t>
       </w:r>
-      <w:bookmarkStart w:id="22" w:name="_Toc135000419"/>
+      <w:bookmarkStart w:id="23" w:name="_Toc135000419"/>
       <w:r>
         <w:t>Генерация псевдослучайных</w:t>
       </w:r>
       <w:r>
         <w:t xml:space="preserve"> чисел</w:t>
       </w:r>
-      <w:bookmarkEnd w:id="22"/>
+      <w:bookmarkEnd w:id="23"/>
     </w:p>
     <w:p>
       <w:pPr>
@@ -23417,14 +23537,14 @@
       <w:pPr>
         <w:pStyle w:val="3"/>
       </w:pPr>
-      <w:bookmarkStart w:id="23" w:name="_Toc135000420"/>
+      <w:bookmarkStart w:id="24" w:name="_Toc135000420"/>
       <w:r>
         <w:t>М</w:t>
       </w:r>
       <w:r>
         <w:t>ультипликативный конгруэнтный метод</w:t>
       </w:r>
-      <w:bookmarkEnd w:id="23"/>
+      <w:bookmarkEnd w:id="24"/>
     </w:p>
     <w:p>
       <w:pPr>
@@ -23836,11 +23956,11 @@
         <w:lastRenderedPageBreak/>
         <w:t xml:space="preserve"> </w:t>
       </w:r>
-      <w:bookmarkStart w:id="24" w:name="_Toc135000421"/>
+      <w:bookmarkStart w:id="25" w:name="_Toc135000421"/>
       <w:r>
         <w:t>Программная оптимизация</w:t>
       </w:r>
-      <w:bookmarkEnd w:id="24"/>
+      <w:bookmarkEnd w:id="25"/>
     </w:p>
     <w:p>
       <w:pPr>
@@ -23918,11 +24038,11 @@
       <w:pPr>
         <w:pStyle w:val="3"/>
       </w:pPr>
-      <w:bookmarkStart w:id="25" w:name="_Toc135000422"/>
+      <w:bookmarkStart w:id="26" w:name="_Toc135000422"/>
       <w:r>
         <w:t>Подсистема памяти</w:t>
       </w:r>
-      <w:bookmarkEnd w:id="25"/>
+      <w:bookmarkEnd w:id="26"/>
     </w:p>
     <w:p>
       <w:pPr>
@@ -24231,7 +24351,7 @@
                     <pic:cNvPicPr/>
                   </pic:nvPicPr>
                   <pic:blipFill rotWithShape="1">
-                    <a:blip r:embed="rId17"/>
+                    <a:blip r:embed="rId20"/>
                     <a:srcRect l="1064" r="1652"/>
                     <a:stretch/>
                   </pic:blipFill>
@@ -24529,7 +24649,7 @@
                     <pic:cNvPicPr/>
                   </pic:nvPicPr>
                   <pic:blipFill rotWithShape="1">
-                    <a:blip r:embed="rId18"/>
+                    <a:blip r:embed="rId21"/>
                     <a:srcRect l="1655" t="1404" r="1412" b="2095"/>
                     <a:stretch/>
                   </pic:blipFill>
@@ -24584,12 +24704,12 @@
       <w:pPr>
         <w:pStyle w:val="3"/>
       </w:pPr>
-      <w:bookmarkStart w:id="26" w:name="_Toc135000423"/>
+      <w:bookmarkStart w:id="27" w:name="_Toc135000423"/>
       <w:r>
         <w:lastRenderedPageBreak/>
         <w:t>Доступ к памяти между устройствами</w:t>
       </w:r>
-      <w:bookmarkEnd w:id="26"/>
+      <w:bookmarkEnd w:id="27"/>
       <w:r>
         <w:t xml:space="preserve"> </w:t>
       </w:r>
@@ -24676,8 +24796,6 @@
           <w:lang w:val="en-US"/>
         </w:rPr>
       </w:pPr>
-      <w:proofErr w:type="spellStart"/>
-      <w:proofErr w:type="gramStart"/>
       <w:r>
         <w:rPr>
           <w:rFonts w:ascii="Cascadia Mono" w:hAnsi="Cascadia Mono" w:cs="Cascadia Mono"/>
@@ -24686,9 +24804,26 @@
           <w:szCs w:val="16"/>
           <w:lang w:val="en-US"/>
         </w:rPr>
-        <w:t>sycl</w:t>
-      </w:r>
-      <w:proofErr w:type="spellEnd"/>
+        <w:t>sycl::</w:t>
+      </w:r>
+      <w:r>
+        <w:rPr>
+          <w:rFonts w:ascii="Cascadia Mono" w:hAnsi="Cascadia Mono" w:cs="Cascadia Mono"/>
+          <w:color w:val="2B91AF"/>
+          <w:sz w:val="16"/>
+          <w:szCs w:val="16"/>
+          <w:lang w:val="en-US"/>
+        </w:rPr>
+        <w:t>buffer</w:t>
+      </w:r>
+      <w:r>
+        <w:rPr>
+          <w:sz w:val="18"/>
+          <w:szCs w:val="18"/>
+          <w:lang w:val="en-US"/>
+        </w:rPr>
+        <w:t xml:space="preserve"> </w:t>
+      </w:r>
       <w:r>
         <w:rPr>
           <w:rFonts w:ascii="Cascadia Mono" w:hAnsi="Cascadia Mono" w:cs="Cascadia Mono"/>
@@ -24697,9 +24832,8 @@
           <w:szCs w:val="16"/>
           <w:lang w:val="en-US"/>
         </w:rPr>
-        <w:t>::</w:t>
-      </w:r>
-      <w:proofErr w:type="gramEnd"/>
+        <w:t>&lt;</w:t>
+      </w:r>
       <w:r>
         <w:rPr>
           <w:rFonts w:ascii="Cascadia Mono" w:hAnsi="Cascadia Mono" w:cs="Cascadia Mono"/>
@@ -24708,7 +24842,7 @@
           <w:szCs w:val="16"/>
           <w:lang w:val="en-US"/>
         </w:rPr>
-        <w:t>buffer</w:t>
+        <w:t>T</w:t>
       </w:r>
       <w:r>
         <w:rPr>
@@ -24716,7 +24850,25 @@
           <w:szCs w:val="18"/>
           <w:lang w:val="en-US"/>
         </w:rPr>
+        <w:t xml:space="preserve">, </w:t>
+      </w:r>
+      <w:r>
+        <w:rPr>
+          <w:sz w:val="18"/>
+          <w:szCs w:val="18"/>
+          <w:lang w:val="en-US"/>
+        </w:rPr>
         <w:t xml:space="preserve"> </w:t>
+      </w:r>
+      <w:r>
+        <w:rPr>
+          <w:rFonts w:ascii="Cascadia Mono" w:hAnsi="Cascadia Mono" w:cs="Cascadia Mono"/>
+          <w:color w:val="0000FF"/>
+          <w:sz w:val="16"/>
+          <w:szCs w:val="16"/>
+          <w:lang w:val="en-US"/>
+        </w:rPr>
+        <w:t>dimensions</w:t>
       </w:r>
       <w:r>
         <w:rPr>
@@ -24726,7 +24878,7 @@
           <w:szCs w:val="16"/>
           <w:lang w:val="en-US"/>
         </w:rPr>
-        <w:t>&lt;</w:t>
+        <w:t>&gt;(</w:t>
       </w:r>
       <w:r>
         <w:rPr>
@@ -24744,15 +24896,37 @@
           <w:szCs w:val="18"/>
           <w:lang w:val="en-US"/>
         </w:rPr>
-        <w:t xml:space="preserve">, </w:t>
-      </w:r>
-      <w:r>
-        <w:rPr>
-          <w:sz w:val="18"/>
-          <w:szCs w:val="18"/>
+        <w:t xml:space="preserve">* </w:t>
+      </w:r>
+      <w:r>
+        <w:rPr>
+          <w:rFonts w:ascii="Cascadia Mono" w:hAnsi="Cascadia Mono" w:cs="Cascadia Mono"/>
+          <w:color w:val="000000"/>
+          <w:sz w:val="16"/>
+          <w:szCs w:val="16"/>
           <w:lang w:val="en-US"/>
         </w:rPr>
-        <w:t xml:space="preserve"> </w:t>
+        <w:t>pointer, sycl::</w:t>
+      </w:r>
+      <w:r>
+        <w:rPr>
+          <w:rFonts w:ascii="Cascadia Mono" w:hAnsi="Cascadia Mono" w:cs="Cascadia Mono"/>
+          <w:color w:val="2B91AF"/>
+          <w:sz w:val="16"/>
+          <w:szCs w:val="16"/>
+          <w:lang w:val="en-US"/>
+        </w:rPr>
+        <w:t>range</w:t>
+      </w:r>
+      <w:r>
+        <w:rPr>
+          <w:rFonts w:ascii="Cascadia Mono" w:hAnsi="Cascadia Mono" w:cs="Cascadia Mono"/>
+          <w:color w:val="000000"/>
+          <w:sz w:val="16"/>
+          <w:szCs w:val="16"/>
+          <w:lang w:val="en-US"/>
+        </w:rPr>
+        <w:t>&lt;</w:t>
       </w:r>
       <w:r>
         <w:rPr>
@@ -24772,7 +24946,39 @@
           <w:szCs w:val="16"/>
           <w:lang w:val="en-US"/>
         </w:rPr>
-        <w:t>&gt;(</w:t>
+        <w:t>&gt; sizes)</w:t>
+      </w:r>
+      <w:r>
+        <w:rPr>
+          <w:sz w:val="18"/>
+          <w:szCs w:val="18"/>
+          <w:lang w:val="en-US"/>
+        </w:rPr>
+        <w:t xml:space="preserve"> </w:t>
+      </w:r>
+    </w:p>
+    <w:p>
+      <w:pPr>
+        <w:shd w:val="clear" w:color="auto" w:fill="FFFFFF" w:themeFill="background1"/>
+        <w:spacing w:after="120"/>
+        <w:jc w:val="both"/>
+        <w:rPr>
+          <w:rFonts w:ascii="Cascadia Mono" w:hAnsi="Cascadia Mono" w:cs="Cascadia Mono"/>
+          <w:color w:val="000000"/>
+          <w:sz w:val="16"/>
+          <w:szCs w:val="16"/>
+          <w:lang w:val="en-US"/>
+        </w:rPr>
+      </w:pPr>
+      <w:r>
+        <w:rPr>
+          <w:rFonts w:ascii="Cascadia Mono" w:hAnsi="Cascadia Mono" w:cs="Cascadia Mono"/>
+          <w:color w:val="000000"/>
+          <w:sz w:val="16"/>
+          <w:szCs w:val="16"/>
+          <w:lang w:val="en-US"/>
+        </w:rPr>
+        <w:t>sycl::</w:t>
       </w:r>
       <w:r>
         <w:rPr>
@@ -24782,15 +24988,7 @@
           <w:szCs w:val="16"/>
           <w:lang w:val="en-US"/>
         </w:rPr>
-        <w:t>T</w:t>
-      </w:r>
-      <w:r>
-        <w:rPr>
-          <w:sz w:val="18"/>
-          <w:szCs w:val="18"/>
-          <w:lang w:val="en-US"/>
-        </w:rPr>
-        <w:t xml:space="preserve">* </w:t>
+        <w:t>accessor</w:t>
       </w:r>
       <w:r>
         <w:rPr>
@@ -24800,9 +24998,44 @@
           <w:szCs w:val="16"/>
           <w:lang w:val="en-US"/>
         </w:rPr>
-        <w:t xml:space="preserve">pointer, </w:t>
-      </w:r>
-      <w:proofErr w:type="spellStart"/>
+        <w:t>&lt;</w:t>
+      </w:r>
+      <w:r>
+        <w:rPr>
+          <w:rFonts w:ascii="Cascadia Mono" w:hAnsi="Cascadia Mono" w:cs="Cascadia Mono"/>
+          <w:color w:val="2B91AF"/>
+          <w:sz w:val="16"/>
+          <w:szCs w:val="16"/>
+          <w:lang w:val="en-US"/>
+        </w:rPr>
+        <w:t>T</w:t>
+      </w:r>
+      <w:r>
+        <w:rPr>
+          <w:sz w:val="18"/>
+          <w:szCs w:val="18"/>
+          <w:lang w:val="en-US"/>
+        </w:rPr>
+        <w:t xml:space="preserve">, </w:t>
+      </w:r>
+      <w:r>
+        <w:rPr>
+          <w:sz w:val="18"/>
+          <w:szCs w:val="18"/>
+          <w:lang w:val="en-US"/>
+        </w:rPr>
+        <w:t xml:space="preserve"> </w:t>
+      </w:r>
+      <w:r>
+        <w:rPr>
+          <w:rFonts w:ascii="Cascadia Mono" w:hAnsi="Cascadia Mono" w:cs="Cascadia Mono"/>
+          <w:color w:val="0000FF"/>
+          <w:sz w:val="16"/>
+          <w:szCs w:val="16"/>
+          <w:lang w:val="en-US"/>
+        </w:rPr>
+        <w:t>dimensions</w:t>
+      </w:r>
       <w:r>
         <w:rPr>
           <w:rFonts w:ascii="Cascadia Mono" w:hAnsi="Cascadia Mono" w:cs="Cascadia Mono"/>
@@ -24811,9 +25044,18 @@
           <w:szCs w:val="16"/>
           <w:lang w:val="en-US"/>
         </w:rPr>
-        <w:t>sycl</w:t>
-      </w:r>
-      <w:proofErr w:type="spellEnd"/>
+        <w:t>, sycl::access::</w:t>
+      </w:r>
+      <w:r>
+        <w:rPr>
+          <w:rFonts w:ascii="Cascadia Mono" w:hAnsi="Cascadia Mono" w:cs="Cascadia Mono"/>
+          <w:color w:val="2B91AF"/>
+          <w:sz w:val="16"/>
+          <w:szCs w:val="16"/>
+          <w:lang w:val="en-US"/>
+        </w:rPr>
+        <w:t>mode</w:t>
+      </w:r>
       <w:r>
         <w:rPr>
           <w:rFonts w:ascii="Cascadia Mono" w:hAnsi="Cascadia Mono" w:cs="Cascadia Mono"/>
@@ -24822,7 +25064,7 @@
           <w:szCs w:val="16"/>
           <w:lang w:val="en-US"/>
         </w:rPr>
-        <w:t>::</w:t>
+        <w:t>, sycl::access::</w:t>
       </w:r>
       <w:r>
         <w:rPr>
@@ -24832,7 +25074,7 @@
           <w:szCs w:val="16"/>
           <w:lang w:val="en-US"/>
         </w:rPr>
-        <w:t>range</w:t>
+        <w:t>target</w:t>
       </w:r>
       <w:r>
         <w:rPr>
@@ -24842,17 +25084,7 @@
           <w:szCs w:val="16"/>
           <w:lang w:val="en-US"/>
         </w:rPr>
-        <w:t>&lt;</w:t>
-      </w:r>
-      <w:r>
-        <w:rPr>
-          <w:rFonts w:ascii="Cascadia Mono" w:hAnsi="Cascadia Mono" w:cs="Cascadia Mono"/>
-          <w:color w:val="0000FF"/>
-          <w:sz w:val="16"/>
-          <w:szCs w:val="16"/>
-          <w:lang w:val="en-US"/>
-        </w:rPr>
-        <w:t>dimensions</w:t>
+        <w:t>::</w:t>
       </w:r>
       <w:r>
         <w:rPr>
@@ -24862,212 +25094,6 @@
           <w:szCs w:val="16"/>
           <w:lang w:val="en-US"/>
         </w:rPr>
-        <w:t>&gt; sizes)</w:t>
-      </w:r>
-      <w:r>
-        <w:rPr>
-          <w:sz w:val="18"/>
-          <w:szCs w:val="18"/>
-          <w:lang w:val="en-US"/>
-        </w:rPr>
-        <w:t xml:space="preserve"> </w:t>
-      </w:r>
-    </w:p>
-    <w:p>
-      <w:pPr>
-        <w:shd w:val="clear" w:color="auto" w:fill="FFFFFF" w:themeFill="background1"/>
-        <w:spacing w:after="120"/>
-        <w:jc w:val="both"/>
-        <w:rPr>
-          <w:rFonts w:ascii="Cascadia Mono" w:hAnsi="Cascadia Mono" w:cs="Cascadia Mono"/>
-          <w:color w:val="000000"/>
-          <w:sz w:val="16"/>
-          <w:szCs w:val="16"/>
-          <w:lang w:val="en-US"/>
-        </w:rPr>
-      </w:pPr>
-      <w:proofErr w:type="spellStart"/>
-      <w:proofErr w:type="gramStart"/>
-      <w:r>
-        <w:rPr>
-          <w:rFonts w:ascii="Cascadia Mono" w:hAnsi="Cascadia Mono" w:cs="Cascadia Mono"/>
-          <w:color w:val="000000"/>
-          <w:sz w:val="16"/>
-          <w:szCs w:val="16"/>
-          <w:lang w:val="en-US"/>
-        </w:rPr>
-        <w:t>sycl</w:t>
-      </w:r>
-      <w:proofErr w:type="spellEnd"/>
-      <w:r>
-        <w:rPr>
-          <w:rFonts w:ascii="Cascadia Mono" w:hAnsi="Cascadia Mono" w:cs="Cascadia Mono"/>
-          <w:color w:val="000000"/>
-          <w:sz w:val="16"/>
-          <w:szCs w:val="16"/>
-          <w:lang w:val="en-US"/>
-        </w:rPr>
-        <w:t>::</w:t>
-      </w:r>
-      <w:proofErr w:type="gramEnd"/>
-      <w:r>
-        <w:rPr>
-          <w:rFonts w:ascii="Cascadia Mono" w:hAnsi="Cascadia Mono" w:cs="Cascadia Mono"/>
-          <w:color w:val="2B91AF"/>
-          <w:sz w:val="16"/>
-          <w:szCs w:val="16"/>
-          <w:lang w:val="en-US"/>
-        </w:rPr>
-        <w:t>accessor</w:t>
-      </w:r>
-      <w:r>
-        <w:rPr>
-          <w:rFonts w:ascii="Cascadia Mono" w:hAnsi="Cascadia Mono" w:cs="Cascadia Mono"/>
-          <w:color w:val="000000"/>
-          <w:sz w:val="16"/>
-          <w:szCs w:val="16"/>
-          <w:lang w:val="en-US"/>
-        </w:rPr>
-        <w:t>&lt;</w:t>
-      </w:r>
-      <w:r>
-        <w:rPr>
-          <w:rFonts w:ascii="Cascadia Mono" w:hAnsi="Cascadia Mono" w:cs="Cascadia Mono"/>
-          <w:color w:val="2B91AF"/>
-          <w:sz w:val="16"/>
-          <w:szCs w:val="16"/>
-          <w:lang w:val="en-US"/>
-        </w:rPr>
-        <w:t>T</w:t>
-      </w:r>
-      <w:r>
-        <w:rPr>
-          <w:sz w:val="18"/>
-          <w:szCs w:val="18"/>
-          <w:lang w:val="en-US"/>
-        </w:rPr>
-        <w:t xml:space="preserve">, </w:t>
-      </w:r>
-      <w:r>
-        <w:rPr>
-          <w:sz w:val="18"/>
-          <w:szCs w:val="18"/>
-          <w:lang w:val="en-US"/>
-        </w:rPr>
-        <w:t xml:space="preserve"> </w:t>
-      </w:r>
-      <w:r>
-        <w:rPr>
-          <w:rFonts w:ascii="Cascadia Mono" w:hAnsi="Cascadia Mono" w:cs="Cascadia Mono"/>
-          <w:color w:val="0000FF"/>
-          <w:sz w:val="16"/>
-          <w:szCs w:val="16"/>
-          <w:lang w:val="en-US"/>
-        </w:rPr>
-        <w:t>dimensions</w:t>
-      </w:r>
-      <w:r>
-        <w:rPr>
-          <w:rFonts w:ascii="Cascadia Mono" w:hAnsi="Cascadia Mono" w:cs="Cascadia Mono"/>
-          <w:color w:val="000000"/>
-          <w:sz w:val="16"/>
-          <w:szCs w:val="16"/>
-          <w:lang w:val="en-US"/>
-        </w:rPr>
-        <w:t xml:space="preserve">, </w:t>
-      </w:r>
-      <w:proofErr w:type="spellStart"/>
-      <w:r>
-        <w:rPr>
-          <w:rFonts w:ascii="Cascadia Mono" w:hAnsi="Cascadia Mono" w:cs="Cascadia Mono"/>
-          <w:color w:val="000000"/>
-          <w:sz w:val="16"/>
-          <w:szCs w:val="16"/>
-          <w:lang w:val="en-US"/>
-        </w:rPr>
-        <w:t>sycl</w:t>
-      </w:r>
-      <w:proofErr w:type="spellEnd"/>
-      <w:r>
-        <w:rPr>
-          <w:rFonts w:ascii="Cascadia Mono" w:hAnsi="Cascadia Mono" w:cs="Cascadia Mono"/>
-          <w:color w:val="000000"/>
-          <w:sz w:val="16"/>
-          <w:szCs w:val="16"/>
-          <w:lang w:val="en-US"/>
-        </w:rPr>
-        <w:t>::access::</w:t>
-      </w:r>
-      <w:r>
-        <w:rPr>
-          <w:rFonts w:ascii="Cascadia Mono" w:hAnsi="Cascadia Mono" w:cs="Cascadia Mono"/>
-          <w:color w:val="2B91AF"/>
-          <w:sz w:val="16"/>
-          <w:szCs w:val="16"/>
-          <w:lang w:val="en-US"/>
-        </w:rPr>
-        <w:t>mode</w:t>
-      </w:r>
-      <w:r>
-        <w:rPr>
-          <w:rFonts w:ascii="Cascadia Mono" w:hAnsi="Cascadia Mono" w:cs="Cascadia Mono"/>
-          <w:color w:val="000000"/>
-          <w:sz w:val="16"/>
-          <w:szCs w:val="16"/>
-          <w:lang w:val="en-US"/>
-        </w:rPr>
-        <w:t xml:space="preserve">, </w:t>
-      </w:r>
-      <w:proofErr w:type="spellStart"/>
-      <w:r>
-        <w:rPr>
-          <w:rFonts w:ascii="Cascadia Mono" w:hAnsi="Cascadia Mono" w:cs="Cascadia Mono"/>
-          <w:color w:val="000000"/>
-          <w:sz w:val="16"/>
-          <w:szCs w:val="16"/>
-          <w:lang w:val="en-US"/>
-        </w:rPr>
-        <w:t>sycl</w:t>
-      </w:r>
-      <w:proofErr w:type="spellEnd"/>
-      <w:r>
-        <w:rPr>
-          <w:rFonts w:ascii="Cascadia Mono" w:hAnsi="Cascadia Mono" w:cs="Cascadia Mono"/>
-          <w:color w:val="000000"/>
-          <w:sz w:val="16"/>
-          <w:szCs w:val="16"/>
-          <w:lang w:val="en-US"/>
-        </w:rPr>
-        <w:t>::access::</w:t>
-      </w:r>
-      <w:r>
-        <w:rPr>
-          <w:rFonts w:ascii="Cascadia Mono" w:hAnsi="Cascadia Mono" w:cs="Cascadia Mono"/>
-          <w:color w:val="2B91AF"/>
-          <w:sz w:val="16"/>
-          <w:szCs w:val="16"/>
-          <w:lang w:val="en-US"/>
-        </w:rPr>
-        <w:t>target</w:t>
-      </w:r>
-      <w:r>
-        <w:rPr>
-          <w:rFonts w:ascii="Cascadia Mono" w:hAnsi="Cascadia Mono" w:cs="Cascadia Mono"/>
-          <w:color w:val="000000"/>
-          <w:sz w:val="16"/>
-          <w:szCs w:val="16"/>
-          <w:lang w:val="en-US"/>
-        </w:rPr>
-        <w:t>::</w:t>
-      </w:r>
-      <w:r>
-        <w:rPr>
-          <w:rFonts w:ascii="Cascadia Mono" w:hAnsi="Cascadia Mono" w:cs="Cascadia Mono"/>
-          <w:color w:val="000000"/>
-          <w:sz w:val="16"/>
-          <w:szCs w:val="16"/>
-          <w:lang w:val="en-US"/>
-        </w:rPr>
         <w:t>&gt;</w:t>
       </w:r>
     </w:p>
@@ -25097,61 +25123,7 @@
           <w:sz w:val="24"/>
           <w:szCs w:val="24"/>
         </w:rPr>
-        <w:t xml:space="preserve">Элементы объекта буфера могут иметь скалярный тип данных (например, </w:t>
-      </w:r>
-      <w:proofErr w:type="spellStart"/>
-      <w:r>
-        <w:rPr>
-          <w:rFonts w:ascii="Times New Roman" w:hAnsi="Times New Roman" w:cs="Times New Roman"/>
-          <w:sz w:val="24"/>
-          <w:szCs w:val="24"/>
-        </w:rPr>
-        <w:t>int</w:t>
-      </w:r>
-      <w:proofErr w:type="spellEnd"/>
-      <w:r>
-        <w:rPr>
-          <w:rFonts w:ascii="Times New Roman" w:hAnsi="Times New Roman" w:cs="Times New Roman"/>
-          <w:sz w:val="24"/>
-          <w:szCs w:val="24"/>
-        </w:rPr>
-        <w:t xml:space="preserve">, </w:t>
-      </w:r>
-      <w:proofErr w:type="spellStart"/>
-      <w:r>
-        <w:rPr>
-          <w:rFonts w:ascii="Times New Roman" w:hAnsi="Times New Roman" w:cs="Times New Roman"/>
-          <w:sz w:val="24"/>
-          <w:szCs w:val="24"/>
-        </w:rPr>
-        <w:t>float</w:t>
-      </w:r>
-      <w:proofErr w:type="spellEnd"/>
-      <w:r>
-        <w:rPr>
-          <w:rFonts w:ascii="Times New Roman" w:hAnsi="Times New Roman" w:cs="Times New Roman"/>
-          <w:sz w:val="24"/>
-          <w:szCs w:val="24"/>
-        </w:rPr>
-        <w:t xml:space="preserve"> или </w:t>
-      </w:r>
-      <w:proofErr w:type="spellStart"/>
-      <w:r>
-        <w:rPr>
-          <w:rFonts w:ascii="Times New Roman" w:hAnsi="Times New Roman" w:cs="Times New Roman"/>
-          <w:sz w:val="24"/>
-          <w:szCs w:val="24"/>
-        </w:rPr>
-        <w:t>double</w:t>
-      </w:r>
-      <w:proofErr w:type="spellEnd"/>
-      <w:r>
-        <w:rPr>
-          <w:rFonts w:ascii="Times New Roman" w:hAnsi="Times New Roman" w:cs="Times New Roman"/>
-          <w:sz w:val="24"/>
-          <w:szCs w:val="24"/>
-        </w:rPr>
-        <w:t>), векторный тип данных или определенный пользователем класс или структуру.</w:t>
+        <w:t>Элементы объекта буфера могут иметь скалярный тип данных (например, int, float или double), векторный тип данных или определенный пользователем класс или структуру.</w:t>
       </w:r>
     </w:p>
     <w:p>
@@ -25221,43 +25193,7 @@
           <w:sz w:val="24"/>
           <w:szCs w:val="24"/>
         </w:rPr>
-        <w:t xml:space="preserve">на C и C++, использующим </w:t>
-      </w:r>
-      <w:proofErr w:type="spellStart"/>
-      <w:r>
-        <w:rPr>
-          <w:rFonts w:ascii="Times New Roman" w:hAnsi="Times New Roman" w:cs="Times New Roman"/>
-          <w:sz w:val="24"/>
-          <w:szCs w:val="24"/>
-        </w:rPr>
-        <w:t>malloc</w:t>
-      </w:r>
-      <w:proofErr w:type="spellEnd"/>
-      <w:r>
-        <w:rPr>
-          <w:rFonts w:ascii="Times New Roman" w:hAnsi="Times New Roman" w:cs="Times New Roman"/>
-          <w:sz w:val="24"/>
-          <w:szCs w:val="24"/>
-        </w:rPr>
-        <w:t xml:space="preserve"> или </w:t>
-      </w:r>
-      <w:proofErr w:type="spellStart"/>
-      <w:r>
-        <w:rPr>
-          <w:rFonts w:ascii="Times New Roman" w:hAnsi="Times New Roman" w:cs="Times New Roman"/>
-          <w:sz w:val="24"/>
-          <w:szCs w:val="24"/>
-        </w:rPr>
-        <w:t>new</w:t>
-      </w:r>
-      <w:proofErr w:type="spellEnd"/>
-      <w:r>
-        <w:rPr>
-          <w:rFonts w:ascii="Times New Roman" w:hAnsi="Times New Roman" w:cs="Times New Roman"/>
-          <w:sz w:val="24"/>
-          <w:szCs w:val="24"/>
-        </w:rPr>
-        <w:t xml:space="preserve"> для размещения данных. USM упрощает </w:t>
+        <w:t xml:space="preserve">на C и C++, использующим malloc или new для размещения данных. USM упрощает </w:t>
       </w:r>
       <w:r>
         <w:rPr>
@@ -25391,25 +25327,7 @@
           <w:sz w:val="24"/>
           <w:szCs w:val="24"/>
         </w:rPr>
-        <w:t xml:space="preserve"> решение отказаться от </w:t>
-      </w:r>
-      <w:proofErr w:type="spellStart"/>
-      <w:r>
-        <w:rPr>
-          <w:rFonts w:ascii="Times New Roman" w:hAnsi="Times New Roman" w:cs="Times New Roman"/>
-          <w:sz w:val="24"/>
-          <w:szCs w:val="24"/>
-        </w:rPr>
-        <w:t>буфферов</w:t>
-      </w:r>
-      <w:proofErr w:type="spellEnd"/>
-      <w:r>
-        <w:rPr>
-          <w:rFonts w:ascii="Times New Roman" w:hAnsi="Times New Roman" w:cs="Times New Roman"/>
-          <w:sz w:val="24"/>
-          <w:szCs w:val="24"/>
-        </w:rPr>
-        <w:t xml:space="preserve"> в пользу </w:t>
+        <w:t xml:space="preserve"> решение отказаться от буфферов в пользу </w:t>
       </w:r>
       <w:r>
         <w:rPr>
@@ -25442,12 +25360,12 @@
       <w:pPr>
         <w:pStyle w:val="3"/>
       </w:pPr>
-      <w:bookmarkStart w:id="27" w:name="_Toc135000424"/>
+      <w:bookmarkStart w:id="28" w:name="_Toc135000424"/>
       <w:r>
         <w:lastRenderedPageBreak/>
         <w:t>Выравнивание адресов памяти</w:t>
       </w:r>
-      <w:bookmarkEnd w:id="27"/>
+      <w:bookmarkEnd w:id="28"/>
     </w:p>
     <w:p>
       <w:pPr>
@@ -25594,11 +25512,11 @@
       <w:pPr>
         <w:pStyle w:val="3"/>
       </w:pPr>
-      <w:bookmarkStart w:id="28" w:name="_Toc135000425"/>
+      <w:bookmarkStart w:id="29" w:name="_Toc135000425"/>
       <w:r>
         <w:t>Примитивы синхронизации</w:t>
       </w:r>
-      <w:bookmarkEnd w:id="28"/>
+      <w:bookmarkEnd w:id="29"/>
     </w:p>
     <w:p>
       <w:pPr>
@@ -25704,25 +25622,7 @@
           <w:sz w:val="24"/>
           <w:szCs w:val="24"/>
         </w:rPr>
-        <w:t>Мьютекс (</w:t>
-      </w:r>
-      <w:proofErr w:type="spellStart"/>
-      <w:r>
-        <w:rPr>
-          <w:rFonts w:ascii="Times New Roman" w:hAnsi="Times New Roman" w:cs="Times New Roman"/>
-          <w:sz w:val="24"/>
-          <w:szCs w:val="24"/>
-        </w:rPr>
-        <w:t>mutex</w:t>
-      </w:r>
-      <w:proofErr w:type="spellEnd"/>
-      <w:r>
-        <w:rPr>
-          <w:rFonts w:ascii="Times New Roman" w:hAnsi="Times New Roman" w:cs="Times New Roman"/>
-          <w:sz w:val="24"/>
-          <w:szCs w:val="24"/>
-        </w:rPr>
-        <w:t>) — это примитивы синхронизации, которые используются для защиты разделяемых ресурсов от одновременного доступа нескольких потоков.</w:t>
+        <w:t>Мьютекс (mutex) — это примитивы синхронизации, которые используются для защиты разделяемых ресурсов от одновременного доступа нескольких потоков.</w:t>
       </w:r>
       <w:r>
         <w:rPr>
@@ -25800,25 +25700,14 @@
           <w:szCs w:val="24"/>
         </w:rPr>
       </w:pPr>
-      <w:proofErr w:type="spellStart"/>
-      <w:r>
-        <w:rPr>
-          <w:rFonts w:ascii="Times New Roman" w:hAnsi="Times New Roman" w:cs="Times New Roman"/>
-          <w:sz w:val="24"/>
-          <w:szCs w:val="24"/>
-        </w:rPr>
-        <w:t>Фьютекс</w:t>
-      </w:r>
-      <w:proofErr w:type="spellEnd"/>
-      <w:r>
-        <w:rPr>
-          <w:rFonts w:ascii="Times New Roman" w:hAnsi="Times New Roman" w:cs="Times New Roman"/>
-          <w:sz w:val="24"/>
-          <w:szCs w:val="24"/>
-        </w:rPr>
-        <w:t xml:space="preserve"> (</w:t>
-      </w:r>
-      <w:proofErr w:type="spellStart"/>
+      <w:r>
+        <w:rPr>
+          <w:rFonts w:ascii="Times New Roman" w:hAnsi="Times New Roman" w:cs="Times New Roman"/>
+          <w:sz w:val="24"/>
+          <w:szCs w:val="24"/>
+        </w:rPr>
+        <w:t>Фьютекс (</w:t>
+      </w:r>
       <w:r>
         <w:rPr>
           <w:rFonts w:ascii="Times New Roman" w:hAnsi="Times New Roman" w:cs="Times New Roman"/>
@@ -25828,7 +25717,6 @@
         </w:rPr>
         <w:t>futex</w:t>
       </w:r>
-      <w:proofErr w:type="spellEnd"/>
       <w:r>
         <w:rPr>
           <w:rFonts w:ascii="Times New Roman" w:hAnsi="Times New Roman" w:cs="Times New Roman"/>
@@ -25936,43 +25824,7 @@
           <w:sz w:val="24"/>
           <w:szCs w:val="24"/>
         </w:rPr>
-        <w:t>Атомарные операции (</w:t>
-      </w:r>
-      <w:proofErr w:type="spellStart"/>
-      <w:r>
-        <w:rPr>
-          <w:rFonts w:ascii="Times New Roman" w:hAnsi="Times New Roman" w:cs="Times New Roman"/>
-          <w:sz w:val="24"/>
-          <w:szCs w:val="24"/>
-        </w:rPr>
-        <w:t>atomic</w:t>
-      </w:r>
-      <w:proofErr w:type="spellEnd"/>
-      <w:r>
-        <w:rPr>
-          <w:rFonts w:ascii="Times New Roman" w:hAnsi="Times New Roman" w:cs="Times New Roman"/>
-          <w:sz w:val="24"/>
-          <w:szCs w:val="24"/>
-        </w:rPr>
-        <w:t xml:space="preserve"> </w:t>
-      </w:r>
-      <w:proofErr w:type="spellStart"/>
-      <w:r>
-        <w:rPr>
-          <w:rFonts w:ascii="Times New Roman" w:hAnsi="Times New Roman" w:cs="Times New Roman"/>
-          <w:sz w:val="24"/>
-          <w:szCs w:val="24"/>
-        </w:rPr>
-        <w:t>operations</w:t>
-      </w:r>
-      <w:proofErr w:type="spellEnd"/>
-      <w:r>
-        <w:rPr>
-          <w:rFonts w:ascii="Times New Roman" w:hAnsi="Times New Roman" w:cs="Times New Roman"/>
-          <w:sz w:val="24"/>
-          <w:szCs w:val="24"/>
-        </w:rPr>
-        <w:t>) — это операции, которые гарантируют атомарность выполнения в многопоточной среде. Атомарные операции позволяют выполнять операции чтения, записи и обновления разделяемых ресурсов без блокировки других потоков.</w:t>
+        <w:t>Атомарные операции (atomic operations) — это операции, которые гарантируют атомарность выполнения в многопоточной среде. Атомарные операции позволяют выполнять операции чтения, записи и обновления разделяемых ресурсов без блокировки других потоков.</w:t>
       </w:r>
       <w:r>
         <w:rPr>
@@ -26039,25 +25891,7 @@
           <w:sz w:val="24"/>
           <w:szCs w:val="24"/>
         </w:rPr>
-        <w:t>Барьеры (</w:t>
-      </w:r>
-      <w:proofErr w:type="spellStart"/>
-      <w:r>
-        <w:rPr>
-          <w:rFonts w:ascii="Times New Roman" w:hAnsi="Times New Roman" w:cs="Times New Roman"/>
-          <w:sz w:val="24"/>
-          <w:szCs w:val="24"/>
-        </w:rPr>
-        <w:t>barrier</w:t>
-      </w:r>
-      <w:proofErr w:type="spellEnd"/>
-      <w:r>
-        <w:rPr>
-          <w:rFonts w:ascii="Times New Roman" w:hAnsi="Times New Roman" w:cs="Times New Roman"/>
-          <w:sz w:val="24"/>
-          <w:szCs w:val="24"/>
-        </w:rPr>
-        <w:t>) — это примитивы синхронизации, которые используются для синхронизации выполнения потоков. Барьеры гарантируют, что все потоки завершили выполнение определенной операции, прежде чем продолжить выполнение следующей операции.</w:t>
+        <w:t>Барьеры (barrier) — это примитивы синхронизации, которые используются для синхронизации выполнения потоков. Барьеры гарантируют, что все потоки завершили выполнение определенной операции, прежде чем продолжить выполнение следующей операции.</w:t>
       </w:r>
       <w:r>
         <w:rPr>
@@ -26160,11 +25994,11 @@
       <w:pPr>
         <w:pStyle w:val="3"/>
       </w:pPr>
-      <w:bookmarkStart w:id="29" w:name="_Toc135000426"/>
+      <w:bookmarkStart w:id="30" w:name="_Toc135000426"/>
       <w:r>
         <w:t>Минимизация взаимных блокировок</w:t>
       </w:r>
-      <w:bookmarkEnd w:id="29"/>
+      <w:bookmarkEnd w:id="30"/>
     </w:p>
     <w:p>
       <w:pPr>
@@ -26191,13 +26025,11 @@
       <w:pPr>
         <w:pStyle w:val="3"/>
       </w:pPr>
-      <w:bookmarkStart w:id="30" w:name="_Toc135000427"/>
-      <w:bookmarkStart w:id="31" w:name="_GoBack"/>
+      <w:bookmarkStart w:id="31" w:name="_Toc135000427"/>
+      <w:r>
+        <w:t>Применение типов пониженной точности</w:t>
+      </w:r>
       <w:bookmarkEnd w:id="31"/>
-      <w:r>
-        <w:t>Применение типов пониженной точности</w:t>
-      </w:r>
-      <w:bookmarkEnd w:id="30"/>
     </w:p>
     <w:p>
       <w:pPr>
@@ -26883,7 +26715,6 @@
         </w:rPr>
         <w:t xml:space="preserve"> </w:t>
       </w:r>
-      <w:proofErr w:type="spellStart"/>
       <w:r>
         <w:rPr>
           <w:rFonts w:ascii="Times New Roman" w:eastAsia="Times New Roman" w:hAnsi="Times New Roman" w:cs="Calibri"/>
@@ -26892,7 +26723,6 @@
         </w:rPr>
         <w:t>i</w:t>
       </w:r>
-      <w:proofErr w:type="spellEnd"/>
       <w:r>
         <w:rPr>
           <w:rFonts w:ascii="Times New Roman" w:eastAsia="Times New Roman" w:hAnsi="Times New Roman" w:cs="Calibri"/>
@@ -27032,7 +26862,7 @@
         <w:rPr>
           <w:rFonts w:ascii="Times New Roman" w:eastAsia="Times New Roman" w:hAnsi="Times New Roman" w:cs="Calibri"/>
           <w:sz w:val="24"/>
-          <w:lang w:val="en-US" w:eastAsia="ar-SA"/>
+          <w:lang w:eastAsia="ar-SA"/>
         </w:rPr>
         <w:t>24</w:t>
       </w:r>
@@ -27148,18 +26978,8 @@
           <w:sz w:val="24"/>
           <w:lang w:eastAsia="ar-SA"/>
         </w:rPr>
-        <w:t xml:space="preserve">Графический ускоритель: </w:t>
-      </w:r>
-      <w:proofErr w:type="spellStart"/>
-      <w:r>
-        <w:rPr>
-          <w:rFonts w:ascii="Times New Roman" w:eastAsia="Times New Roman" w:hAnsi="Times New Roman" w:cs="Calibri"/>
-          <w:sz w:val="24"/>
-          <w:lang w:eastAsia="ar-SA"/>
-        </w:rPr>
-        <w:t>Nvidia</w:t>
-      </w:r>
-      <w:proofErr w:type="spellEnd"/>
+        <w:t>Графический ускоритель: Nvidia</w:t>
+      </w:r>
       <w:r>
         <w:rPr>
           <w:rFonts w:ascii="Times New Roman" w:eastAsia="Times New Roman" w:hAnsi="Times New Roman" w:cs="Calibri"/>
@@ -27567,20 +27387,8 @@
                 <w:szCs w:val="24"/>
                 <w:lang w:eastAsia="ru-RU"/>
               </w:rPr>
-              <w:t xml:space="preserve">5 942 </w:t>
-            </w:r>
-            <w:proofErr w:type="spellStart"/>
-            <w:r>
-              <w:rPr>
-                <w:rFonts w:ascii="Times New Roman" w:eastAsia="Times New Roman" w:hAnsi="Times New Roman" w:cs="Times New Roman"/>
-                <w:color w:val="000000"/>
-                <w:sz w:val="24"/>
-                <w:szCs w:val="24"/>
-                <w:lang w:eastAsia="ru-RU"/>
-              </w:rPr>
-              <w:t>мс</w:t>
-            </w:r>
-            <w:proofErr w:type="spellEnd"/>
+              <w:t>5 942 мс</w:t>
+            </w:r>
           </w:p>
         </w:tc>
         <w:tc>
@@ -27617,20 +27425,8 @@
                 <w:szCs w:val="24"/>
                 <w:lang w:eastAsia="ru-RU"/>
               </w:rPr>
-              <w:t xml:space="preserve">5 9426 </w:t>
-            </w:r>
-            <w:proofErr w:type="spellStart"/>
-            <w:r>
-              <w:rPr>
-                <w:rFonts w:ascii="Times New Roman" w:eastAsia="Times New Roman" w:hAnsi="Times New Roman" w:cs="Times New Roman"/>
-                <w:color w:val="000000"/>
-                <w:sz w:val="24"/>
-                <w:szCs w:val="24"/>
-                <w:lang w:eastAsia="ru-RU"/>
-              </w:rPr>
-              <w:t>мс</w:t>
-            </w:r>
-            <w:proofErr w:type="spellEnd"/>
+              <w:t>5 9426 мс</w:t>
+            </w:r>
           </w:p>
         </w:tc>
         <w:tc>
@@ -27667,20 +27463,8 @@
                 <w:szCs w:val="24"/>
                 <w:lang w:eastAsia="ru-RU"/>
               </w:rPr>
-              <w:t xml:space="preserve">594 260 </w:t>
-            </w:r>
-            <w:proofErr w:type="spellStart"/>
-            <w:r>
-              <w:rPr>
-                <w:rFonts w:ascii="Times New Roman" w:eastAsia="Times New Roman" w:hAnsi="Times New Roman" w:cs="Times New Roman"/>
-                <w:color w:val="000000"/>
-                <w:sz w:val="24"/>
-                <w:szCs w:val="24"/>
-                <w:lang w:eastAsia="ru-RU"/>
-              </w:rPr>
-              <w:t>мс</w:t>
-            </w:r>
-            <w:proofErr w:type="spellEnd"/>
+              <w:t>594 260 мс</w:t>
+            </w:r>
           </w:p>
         </w:tc>
       </w:tr>
@@ -27790,20 +27574,8 @@
                 <w:szCs w:val="24"/>
                 <w:lang w:eastAsia="ru-RU"/>
               </w:rPr>
-              <w:t xml:space="preserve">775 </w:t>
-            </w:r>
-            <w:proofErr w:type="spellStart"/>
-            <w:r>
-              <w:rPr>
-                <w:rFonts w:ascii="Times New Roman" w:eastAsia="Times New Roman" w:hAnsi="Times New Roman" w:cs="Times New Roman"/>
-                <w:color w:val="000000"/>
-                <w:sz w:val="24"/>
-                <w:szCs w:val="24"/>
-                <w:lang w:eastAsia="ru-RU"/>
-              </w:rPr>
-              <w:t>мс</w:t>
-            </w:r>
-            <w:proofErr w:type="spellEnd"/>
+              <w:t>775 мс</w:t>
+            </w:r>
           </w:p>
         </w:tc>
         <w:tc>
@@ -27840,20 +27612,8 @@
                 <w:szCs w:val="24"/>
                 <w:lang w:eastAsia="ru-RU"/>
               </w:rPr>
-              <w:t xml:space="preserve">7 758 </w:t>
-            </w:r>
-            <w:proofErr w:type="spellStart"/>
-            <w:r>
-              <w:rPr>
-                <w:rFonts w:ascii="Times New Roman" w:eastAsia="Times New Roman" w:hAnsi="Times New Roman" w:cs="Times New Roman"/>
-                <w:color w:val="000000"/>
-                <w:sz w:val="24"/>
-                <w:szCs w:val="24"/>
-                <w:lang w:eastAsia="ru-RU"/>
-              </w:rPr>
-              <w:t>мс</w:t>
-            </w:r>
-            <w:proofErr w:type="spellEnd"/>
+              <w:t>7 758 мс</w:t>
+            </w:r>
           </w:p>
         </w:tc>
         <w:tc>
@@ -27890,20 +27650,8 @@
                 <w:szCs w:val="24"/>
                 <w:lang w:eastAsia="ru-RU"/>
               </w:rPr>
-              <w:t xml:space="preserve">77 588 </w:t>
-            </w:r>
-            <w:proofErr w:type="spellStart"/>
-            <w:r>
-              <w:rPr>
-                <w:rFonts w:ascii="Times New Roman" w:eastAsia="Times New Roman" w:hAnsi="Times New Roman" w:cs="Times New Roman"/>
-                <w:color w:val="000000"/>
-                <w:sz w:val="24"/>
-                <w:szCs w:val="24"/>
-                <w:lang w:eastAsia="ru-RU"/>
-              </w:rPr>
-              <w:t>мс</w:t>
-            </w:r>
-            <w:proofErr w:type="spellEnd"/>
+              <w:t>77 588 мс</w:t>
+            </w:r>
           </w:p>
         </w:tc>
       </w:tr>
@@ -28013,20 +27761,8 @@
                 <w:szCs w:val="24"/>
                 <w:lang w:eastAsia="ru-RU"/>
               </w:rPr>
-              <w:t xml:space="preserve">524 </w:t>
-            </w:r>
-            <w:proofErr w:type="spellStart"/>
-            <w:r>
-              <w:rPr>
-                <w:rFonts w:ascii="Times New Roman" w:eastAsia="Times New Roman" w:hAnsi="Times New Roman" w:cs="Times New Roman"/>
-                <w:color w:val="000000"/>
-                <w:sz w:val="24"/>
-                <w:szCs w:val="24"/>
-                <w:lang w:eastAsia="ru-RU"/>
-              </w:rPr>
-              <w:t>мс</w:t>
-            </w:r>
-            <w:proofErr w:type="spellEnd"/>
+              <w:t>524 мс</w:t>
+            </w:r>
           </w:p>
         </w:tc>
         <w:tc>
@@ -28063,20 +27799,8 @@
                 <w:szCs w:val="24"/>
                 <w:lang w:eastAsia="ru-RU"/>
               </w:rPr>
-              <w:t xml:space="preserve">5 242 </w:t>
-            </w:r>
-            <w:proofErr w:type="spellStart"/>
-            <w:r>
-              <w:rPr>
-                <w:rFonts w:ascii="Times New Roman" w:eastAsia="Times New Roman" w:hAnsi="Times New Roman" w:cs="Times New Roman"/>
-                <w:color w:val="000000"/>
-                <w:sz w:val="24"/>
-                <w:szCs w:val="24"/>
-                <w:lang w:eastAsia="ru-RU"/>
-              </w:rPr>
-              <w:t>мс</w:t>
-            </w:r>
-            <w:proofErr w:type="spellEnd"/>
+              <w:t>5 242 мс</w:t>
+            </w:r>
           </w:p>
         </w:tc>
         <w:tc>
@@ -28113,20 +27837,8 @@
                 <w:szCs w:val="24"/>
                 <w:lang w:eastAsia="ru-RU"/>
               </w:rPr>
-              <w:t xml:space="preserve">52 423 </w:t>
-            </w:r>
-            <w:proofErr w:type="spellStart"/>
-            <w:r>
-              <w:rPr>
-                <w:rFonts w:ascii="Times New Roman" w:eastAsia="Times New Roman" w:hAnsi="Times New Roman" w:cs="Times New Roman"/>
-                <w:color w:val="000000"/>
-                <w:sz w:val="24"/>
-                <w:szCs w:val="24"/>
-                <w:lang w:eastAsia="ru-RU"/>
-              </w:rPr>
-              <w:t>мс</w:t>
-            </w:r>
-            <w:proofErr w:type="spellEnd"/>
+              <w:t>52 423 мс</w:t>
+            </w:r>
           </w:p>
         </w:tc>
       </w:tr>
@@ -28205,20 +27917,8 @@
                 <w:szCs w:val="24"/>
                 <w:lang w:eastAsia="ru-RU"/>
               </w:rPr>
-              <w:t xml:space="preserve">27 809 </w:t>
-            </w:r>
-            <w:proofErr w:type="spellStart"/>
-            <w:r>
-              <w:rPr>
-                <w:rFonts w:ascii="Times New Roman" w:eastAsia="Times New Roman" w:hAnsi="Times New Roman" w:cs="Times New Roman"/>
-                <w:color w:val="000000"/>
-                <w:sz w:val="24"/>
-                <w:szCs w:val="24"/>
-                <w:lang w:eastAsia="ru-RU"/>
-              </w:rPr>
-              <w:t>мс</w:t>
-            </w:r>
-            <w:proofErr w:type="spellEnd"/>
+              <w:t>27 809 мс</w:t>
+            </w:r>
           </w:p>
         </w:tc>
         <w:tc>
@@ -28255,20 +27955,8 @@
                 <w:szCs w:val="24"/>
                 <w:lang w:eastAsia="ru-RU"/>
               </w:rPr>
-              <w:t xml:space="preserve">278 094 </w:t>
-            </w:r>
-            <w:proofErr w:type="spellStart"/>
-            <w:r>
-              <w:rPr>
-                <w:rFonts w:ascii="Times New Roman" w:eastAsia="Times New Roman" w:hAnsi="Times New Roman" w:cs="Times New Roman"/>
-                <w:color w:val="000000"/>
-                <w:sz w:val="24"/>
-                <w:szCs w:val="24"/>
-                <w:lang w:eastAsia="ru-RU"/>
-              </w:rPr>
-              <w:t>мс</w:t>
-            </w:r>
-            <w:proofErr w:type="spellEnd"/>
+              <w:t>278 094 мс</w:t>
+            </w:r>
           </w:p>
         </w:tc>
         <w:tc>
@@ -28305,20 +27993,8 @@
                 <w:szCs w:val="24"/>
                 <w:lang w:eastAsia="ru-RU"/>
               </w:rPr>
-              <w:t xml:space="preserve">2 780 944 </w:t>
-            </w:r>
-            <w:proofErr w:type="spellStart"/>
-            <w:r>
-              <w:rPr>
-                <w:rFonts w:ascii="Times New Roman" w:eastAsia="Times New Roman" w:hAnsi="Times New Roman" w:cs="Times New Roman"/>
-                <w:color w:val="000000"/>
-                <w:sz w:val="24"/>
-                <w:szCs w:val="24"/>
-                <w:lang w:eastAsia="ru-RU"/>
-              </w:rPr>
-              <w:t>мс</w:t>
-            </w:r>
-            <w:proofErr w:type="spellEnd"/>
+              <w:t>2 780 944 мс</w:t>
+            </w:r>
           </w:p>
         </w:tc>
       </w:tr>
@@ -28397,20 +28073,8 @@
                 <w:szCs w:val="24"/>
                 <w:lang w:eastAsia="ru-RU"/>
               </w:rPr>
-              <w:t xml:space="preserve">13 067 </w:t>
-            </w:r>
-            <w:proofErr w:type="spellStart"/>
-            <w:r>
-              <w:rPr>
-                <w:rFonts w:ascii="Times New Roman" w:eastAsia="Times New Roman" w:hAnsi="Times New Roman" w:cs="Times New Roman"/>
-                <w:color w:val="000000"/>
-                <w:sz w:val="24"/>
-                <w:szCs w:val="24"/>
-                <w:lang w:eastAsia="ru-RU"/>
-              </w:rPr>
-              <w:t>мс</w:t>
-            </w:r>
-            <w:proofErr w:type="spellEnd"/>
+              <w:t>13 067 мс</w:t>
+            </w:r>
           </w:p>
         </w:tc>
         <w:tc>
@@ -28447,20 +28111,8 @@
                 <w:szCs w:val="24"/>
                 <w:lang w:eastAsia="ru-RU"/>
               </w:rPr>
-              <w:t xml:space="preserve">130 674 </w:t>
-            </w:r>
-            <w:proofErr w:type="spellStart"/>
-            <w:r>
-              <w:rPr>
-                <w:rFonts w:ascii="Times New Roman" w:eastAsia="Times New Roman" w:hAnsi="Times New Roman" w:cs="Times New Roman"/>
-                <w:color w:val="000000"/>
-                <w:sz w:val="24"/>
-                <w:szCs w:val="24"/>
-                <w:lang w:eastAsia="ru-RU"/>
-              </w:rPr>
-              <w:t>мс</w:t>
-            </w:r>
-            <w:proofErr w:type="spellEnd"/>
+              <w:t>130 674 мс</w:t>
+            </w:r>
           </w:p>
         </w:tc>
         <w:tc>
@@ -28497,20 +28149,8 @@
                 <w:szCs w:val="24"/>
                 <w:lang w:eastAsia="ru-RU"/>
               </w:rPr>
-              <w:t xml:space="preserve">1 306 743 </w:t>
-            </w:r>
-            <w:proofErr w:type="spellStart"/>
-            <w:r>
-              <w:rPr>
-                <w:rFonts w:ascii="Times New Roman" w:eastAsia="Times New Roman" w:hAnsi="Times New Roman" w:cs="Times New Roman"/>
-                <w:color w:val="000000"/>
-                <w:sz w:val="24"/>
-                <w:szCs w:val="24"/>
-                <w:lang w:eastAsia="ru-RU"/>
-              </w:rPr>
-              <w:t>мс</w:t>
-            </w:r>
-            <w:proofErr w:type="spellEnd"/>
+              <w:t>1 306 743 мс</w:t>
+            </w:r>
           </w:p>
         </w:tc>
       </w:tr>
@@ -28557,7 +28197,7 @@
             <wp:cNvGraphicFramePr/>
             <a:graphic xmlns:a="http://schemas.openxmlformats.org/drawingml/2006/main">
               <a:graphicData uri="http://schemas.openxmlformats.org/drawingml/2006/chart">
-                <c:chart xmlns:c="http://schemas.openxmlformats.org/drawingml/2006/chart" xmlns:r="http://schemas.openxmlformats.org/officeDocument/2006/relationships" r:id="rId19"/>
+                <c:chart xmlns:c="http://schemas.openxmlformats.org/drawingml/2006/chart" xmlns:r="http://schemas.openxmlformats.org/officeDocument/2006/relationships" r:id="rId22"/>
               </a:graphicData>
             </a:graphic>
           </wp:inline>
@@ -28680,7 +28320,6 @@
                 <w:lang w:eastAsia="ru-RU"/>
               </w:rPr>
             </w:pPr>
-            <w:proofErr w:type="spellStart"/>
             <w:r>
               <w:rPr>
                 <w:rFonts w:ascii="Times New Roman" w:eastAsia="Times New Roman" w:hAnsi="Times New Roman" w:cs="Times New Roman"/>
@@ -28691,7 +28330,6 @@
               </w:rPr>
               <w:t>Вычислительное</w:t>
             </w:r>
-            <w:proofErr w:type="spellEnd"/>
             <w:r>
               <w:rPr>
                 <w:rFonts w:ascii="Times New Roman" w:eastAsia="Times New Roman" w:hAnsi="Times New Roman" w:cs="Times New Roman"/>
@@ -29094,20 +28732,8 @@
                 <w:szCs w:val="24"/>
                 <w:lang w:eastAsia="ru-RU"/>
               </w:rPr>
-              <w:t xml:space="preserve">5 679 </w:t>
-            </w:r>
-            <w:proofErr w:type="spellStart"/>
-            <w:r>
-              <w:rPr>
-                <w:rFonts w:ascii="Times New Roman" w:eastAsia="Times New Roman" w:hAnsi="Times New Roman" w:cs="Times New Roman"/>
-                <w:color w:val="000000"/>
-                <w:sz w:val="24"/>
-                <w:szCs w:val="24"/>
-                <w:lang w:eastAsia="ru-RU"/>
-              </w:rPr>
-              <w:t>мс</w:t>
-            </w:r>
-            <w:proofErr w:type="spellEnd"/>
+              <w:t>5 679 мс</w:t>
+            </w:r>
           </w:p>
         </w:tc>
         <w:tc>
@@ -29144,20 +28770,8 @@
                 <w:szCs w:val="24"/>
                 <w:lang w:eastAsia="ru-RU"/>
               </w:rPr>
-              <w:t xml:space="preserve">5 6790 </w:t>
-            </w:r>
-            <w:proofErr w:type="spellStart"/>
-            <w:r>
-              <w:rPr>
-                <w:rFonts w:ascii="Times New Roman" w:eastAsia="Times New Roman" w:hAnsi="Times New Roman" w:cs="Times New Roman"/>
-                <w:color w:val="000000"/>
-                <w:sz w:val="24"/>
-                <w:szCs w:val="24"/>
-                <w:lang w:eastAsia="ru-RU"/>
-              </w:rPr>
-              <w:t>мс</w:t>
-            </w:r>
-            <w:proofErr w:type="spellEnd"/>
+              <w:t>5 6790 мс</w:t>
+            </w:r>
           </w:p>
         </w:tc>
         <w:tc>
@@ -29194,20 +28808,8 @@
                 <w:szCs w:val="24"/>
                 <w:lang w:eastAsia="ru-RU"/>
               </w:rPr>
-              <w:t xml:space="preserve">567 900 </w:t>
-            </w:r>
-            <w:proofErr w:type="spellStart"/>
-            <w:r>
-              <w:rPr>
-                <w:rFonts w:ascii="Times New Roman" w:eastAsia="Times New Roman" w:hAnsi="Times New Roman" w:cs="Times New Roman"/>
-                <w:color w:val="000000"/>
-                <w:sz w:val="24"/>
-                <w:szCs w:val="24"/>
-                <w:lang w:eastAsia="ru-RU"/>
-              </w:rPr>
-              <w:t>мс</w:t>
-            </w:r>
-            <w:proofErr w:type="spellEnd"/>
+              <w:t>567 900 мс</w:t>
+            </w:r>
           </w:p>
         </w:tc>
         <w:tc>
@@ -29244,20 +28846,8 @@
                 <w:szCs w:val="24"/>
                 <w:lang w:eastAsia="ru-RU"/>
               </w:rPr>
-              <w:t xml:space="preserve">5 667 642 </w:t>
-            </w:r>
-            <w:proofErr w:type="spellStart"/>
-            <w:r>
-              <w:rPr>
-                <w:rFonts w:ascii="Times New Roman" w:eastAsia="Times New Roman" w:hAnsi="Times New Roman" w:cs="Times New Roman"/>
-                <w:color w:val="000000"/>
-                <w:sz w:val="24"/>
-                <w:szCs w:val="24"/>
-                <w:lang w:eastAsia="ru-RU"/>
-              </w:rPr>
-              <w:t>мс</w:t>
-            </w:r>
-            <w:proofErr w:type="spellEnd"/>
+              <w:t>5 667 642 мс</w:t>
+            </w:r>
           </w:p>
         </w:tc>
         <w:tc>
@@ -29294,20 +28884,8 @@
                 <w:szCs w:val="24"/>
                 <w:lang w:eastAsia="ru-RU"/>
               </w:rPr>
-              <w:t xml:space="preserve">56 563 067 </w:t>
-            </w:r>
-            <w:proofErr w:type="spellStart"/>
-            <w:r>
-              <w:rPr>
-                <w:rFonts w:ascii="Times New Roman" w:eastAsia="Times New Roman" w:hAnsi="Times New Roman" w:cs="Times New Roman"/>
-                <w:color w:val="000000"/>
-                <w:sz w:val="24"/>
-                <w:szCs w:val="24"/>
-                <w:lang w:eastAsia="ru-RU"/>
-              </w:rPr>
-              <w:t>мс</w:t>
-            </w:r>
-            <w:proofErr w:type="spellEnd"/>
+              <w:t>56 563 067 мс</w:t>
+            </w:r>
           </w:p>
         </w:tc>
       </w:tr>
@@ -29417,20 +28995,8 @@
                 <w:szCs w:val="24"/>
                 <w:lang w:eastAsia="ru-RU"/>
               </w:rPr>
-              <w:t xml:space="preserve">3 058 </w:t>
-            </w:r>
-            <w:proofErr w:type="spellStart"/>
-            <w:r>
-              <w:rPr>
-                <w:rFonts w:ascii="Times New Roman" w:eastAsia="Times New Roman" w:hAnsi="Times New Roman" w:cs="Times New Roman"/>
-                <w:color w:val="000000"/>
-                <w:sz w:val="24"/>
-                <w:szCs w:val="24"/>
-                <w:lang w:eastAsia="ru-RU"/>
-              </w:rPr>
-              <w:t>мс</w:t>
-            </w:r>
-            <w:proofErr w:type="spellEnd"/>
+              <w:t>3 058 мс</w:t>
+            </w:r>
           </w:p>
         </w:tc>
         <w:tc>
@@ -29467,20 +29033,8 @@
                 <w:szCs w:val="24"/>
                 <w:lang w:eastAsia="ru-RU"/>
               </w:rPr>
-              <w:t xml:space="preserve">30 580 </w:t>
-            </w:r>
-            <w:proofErr w:type="spellStart"/>
-            <w:r>
-              <w:rPr>
-                <w:rFonts w:ascii="Times New Roman" w:eastAsia="Times New Roman" w:hAnsi="Times New Roman" w:cs="Times New Roman"/>
-                <w:color w:val="000000"/>
-                <w:sz w:val="24"/>
-                <w:szCs w:val="24"/>
-                <w:lang w:eastAsia="ru-RU"/>
-              </w:rPr>
-              <w:t>мс</w:t>
-            </w:r>
-            <w:proofErr w:type="spellEnd"/>
+              <w:t>30 580 мс</w:t>
+            </w:r>
           </w:p>
         </w:tc>
         <w:tc>
@@ -29517,20 +29071,8 @@
                 <w:szCs w:val="24"/>
                 <w:lang w:eastAsia="ru-RU"/>
               </w:rPr>
-              <w:t xml:space="preserve">305 806 </w:t>
-            </w:r>
-            <w:proofErr w:type="spellStart"/>
-            <w:r>
-              <w:rPr>
-                <w:rFonts w:ascii="Times New Roman" w:eastAsia="Times New Roman" w:hAnsi="Times New Roman" w:cs="Times New Roman"/>
-                <w:color w:val="000000"/>
-                <w:sz w:val="24"/>
-                <w:szCs w:val="24"/>
-                <w:lang w:eastAsia="ru-RU"/>
-              </w:rPr>
-              <w:t>мс</w:t>
-            </w:r>
-            <w:proofErr w:type="spellEnd"/>
+              <w:t>305 806 мс</w:t>
+            </w:r>
           </w:p>
         </w:tc>
         <w:tc>
@@ -29567,29 +29109,7 @@
                 <w:szCs w:val="24"/>
                 <w:lang w:eastAsia="ru-RU"/>
               </w:rPr>
-              <w:t xml:space="preserve">2 963 260 </w:t>
-            </w:r>
-            <w:proofErr w:type="spellStart"/>
-            <w:r>
-              <w:rPr>
-                <w:rFonts w:ascii="Times New Roman" w:eastAsia="Times New Roman" w:hAnsi="Times New Roman" w:cs="Times New Roman"/>
-                <w:color w:val="000000"/>
-                <w:sz w:val="24"/>
-                <w:szCs w:val="24"/>
-                <w:lang w:eastAsia="ru-RU"/>
-              </w:rPr>
-              <w:t>мс</w:t>
-            </w:r>
-            <w:proofErr w:type="spellEnd"/>
-            <w:r>
-              <w:rPr>
-                <w:rFonts w:ascii="Times New Roman" w:eastAsia="Times New Roman" w:hAnsi="Times New Roman" w:cs="Times New Roman"/>
-                <w:color w:val="000000"/>
-                <w:sz w:val="24"/>
-                <w:szCs w:val="24"/>
-                <w:lang w:eastAsia="ru-RU"/>
-              </w:rPr>
-              <w:t xml:space="preserve"> </w:t>
+              <w:t xml:space="preserve">2 963 260 мс </w:t>
             </w:r>
           </w:p>
         </w:tc>
@@ -29627,20 +29147,8 @@
                 <w:szCs w:val="24"/>
                 <w:lang w:eastAsia="ru-RU"/>
               </w:rPr>
-              <w:t xml:space="preserve">28 713 989 </w:t>
-            </w:r>
-            <w:proofErr w:type="spellStart"/>
-            <w:r>
-              <w:rPr>
-                <w:rFonts w:ascii="Times New Roman" w:eastAsia="Times New Roman" w:hAnsi="Times New Roman" w:cs="Times New Roman"/>
-                <w:color w:val="000000"/>
-                <w:sz w:val="24"/>
-                <w:szCs w:val="24"/>
-                <w:lang w:eastAsia="ru-RU"/>
-              </w:rPr>
-              <w:t>мс</w:t>
-            </w:r>
-            <w:proofErr w:type="spellEnd"/>
+              <w:t>28 713 989 мс</w:t>
+            </w:r>
           </w:p>
         </w:tc>
       </w:tr>
@@ -29750,20 +29258,8 @@
                 <w:szCs w:val="24"/>
                 <w:lang w:eastAsia="ru-RU"/>
               </w:rPr>
-              <w:t xml:space="preserve">492 </w:t>
-            </w:r>
-            <w:proofErr w:type="spellStart"/>
-            <w:r>
-              <w:rPr>
-                <w:rFonts w:ascii="Times New Roman" w:eastAsia="Times New Roman" w:hAnsi="Times New Roman" w:cs="Times New Roman"/>
-                <w:color w:val="000000"/>
-                <w:sz w:val="24"/>
-                <w:szCs w:val="24"/>
-                <w:lang w:eastAsia="ru-RU"/>
-              </w:rPr>
-              <w:t>мс</w:t>
-            </w:r>
-            <w:proofErr w:type="spellEnd"/>
+              <w:t>492 мс</w:t>
+            </w:r>
           </w:p>
         </w:tc>
         <w:tc>
@@ -29800,20 +29296,8 @@
                 <w:szCs w:val="24"/>
                 <w:lang w:eastAsia="ru-RU"/>
               </w:rPr>
-              <w:t xml:space="preserve">4 923 </w:t>
-            </w:r>
-            <w:proofErr w:type="spellStart"/>
-            <w:r>
-              <w:rPr>
-                <w:rFonts w:ascii="Times New Roman" w:eastAsia="Times New Roman" w:hAnsi="Times New Roman" w:cs="Times New Roman"/>
-                <w:color w:val="000000"/>
-                <w:sz w:val="24"/>
-                <w:szCs w:val="24"/>
-                <w:lang w:eastAsia="ru-RU"/>
-              </w:rPr>
-              <w:t>мс</w:t>
-            </w:r>
-            <w:proofErr w:type="spellEnd"/>
+              <w:t>4 923 мс</w:t>
+            </w:r>
           </w:p>
         </w:tc>
         <w:tc>
@@ -29850,20 +29334,8 @@
                 <w:szCs w:val="24"/>
                 <w:lang w:eastAsia="ru-RU"/>
               </w:rPr>
-              <w:t xml:space="preserve">49 231 </w:t>
-            </w:r>
-            <w:proofErr w:type="spellStart"/>
-            <w:r>
-              <w:rPr>
-                <w:rFonts w:ascii="Times New Roman" w:eastAsia="Times New Roman" w:hAnsi="Times New Roman" w:cs="Times New Roman"/>
-                <w:color w:val="000000"/>
-                <w:sz w:val="24"/>
-                <w:szCs w:val="24"/>
-                <w:lang w:eastAsia="ru-RU"/>
-              </w:rPr>
-              <w:t>мс</w:t>
-            </w:r>
-            <w:proofErr w:type="spellEnd"/>
+              <w:t>49 231 мс</w:t>
+            </w:r>
           </w:p>
         </w:tc>
         <w:tc>
@@ -29900,20 +29372,8 @@
                 <w:szCs w:val="24"/>
                 <w:lang w:eastAsia="ru-RU"/>
               </w:rPr>
-              <w:t xml:space="preserve">475 165 </w:t>
-            </w:r>
-            <w:proofErr w:type="spellStart"/>
-            <w:r>
-              <w:rPr>
-                <w:rFonts w:ascii="Times New Roman" w:eastAsia="Times New Roman" w:hAnsi="Times New Roman" w:cs="Times New Roman"/>
-                <w:color w:val="000000"/>
-                <w:sz w:val="24"/>
-                <w:szCs w:val="24"/>
-                <w:lang w:eastAsia="ru-RU"/>
-              </w:rPr>
-              <w:t>мс</w:t>
-            </w:r>
-            <w:proofErr w:type="spellEnd"/>
+              <w:t>475 165 мс</w:t>
+            </w:r>
           </w:p>
         </w:tc>
         <w:tc>
@@ -29950,20 +29410,8 @@
                 <w:szCs w:val="24"/>
                 <w:lang w:eastAsia="ru-RU"/>
               </w:rPr>
-              <w:t xml:space="preserve">5 232 400 </w:t>
-            </w:r>
-            <w:proofErr w:type="spellStart"/>
-            <w:r>
-              <w:rPr>
-                <w:rFonts w:ascii="Times New Roman" w:eastAsia="Times New Roman" w:hAnsi="Times New Roman" w:cs="Times New Roman"/>
-                <w:color w:val="000000"/>
-                <w:sz w:val="24"/>
-                <w:szCs w:val="24"/>
-                <w:lang w:eastAsia="ru-RU"/>
-              </w:rPr>
-              <w:t>мс</w:t>
-            </w:r>
-            <w:proofErr w:type="spellEnd"/>
+              <w:t>5 232 400 мс</w:t>
+            </w:r>
           </w:p>
         </w:tc>
       </w:tr>
@@ -30004,51 +29452,7 @@
                 <w:szCs w:val="24"/>
                 <w:lang w:eastAsia="ru-RU"/>
               </w:rPr>
-              <w:t xml:space="preserve">GPU </w:t>
-            </w:r>
-            <w:proofErr w:type="spellStart"/>
-            <w:r>
-              <w:rPr>
-                <w:rFonts w:ascii="Times New Roman" w:eastAsia="Times New Roman" w:hAnsi="Times New Roman" w:cs="Times New Roman"/>
-                <w:color w:val="000000"/>
-                <w:sz w:val="24"/>
-                <w:szCs w:val="24"/>
-                <w:lang w:eastAsia="ru-RU"/>
-              </w:rPr>
-              <w:t>Intel</w:t>
-            </w:r>
-            <w:proofErr w:type="spellEnd"/>
-            <w:r>
-              <w:rPr>
-                <w:rFonts w:ascii="Times New Roman" w:eastAsia="Times New Roman" w:hAnsi="Times New Roman" w:cs="Times New Roman"/>
-                <w:color w:val="000000"/>
-                <w:sz w:val="24"/>
-                <w:szCs w:val="24"/>
-                <w:lang w:eastAsia="ru-RU"/>
-              </w:rPr>
-              <w:t xml:space="preserve"> UHD </w:t>
-            </w:r>
-            <w:proofErr w:type="spellStart"/>
-            <w:r>
-              <w:rPr>
-                <w:rFonts w:ascii="Times New Roman" w:eastAsia="Times New Roman" w:hAnsi="Times New Roman" w:cs="Times New Roman"/>
-                <w:color w:val="000000"/>
-                <w:sz w:val="24"/>
-                <w:szCs w:val="24"/>
-                <w:lang w:eastAsia="ru-RU"/>
-              </w:rPr>
-              <w:t>Graphics</w:t>
-            </w:r>
-            <w:proofErr w:type="spellEnd"/>
-            <w:r>
-              <w:rPr>
-                <w:rFonts w:ascii="Times New Roman" w:eastAsia="Times New Roman" w:hAnsi="Times New Roman" w:cs="Times New Roman"/>
-                <w:color w:val="000000"/>
-                <w:sz w:val="24"/>
-                <w:szCs w:val="24"/>
-                <w:lang w:eastAsia="ru-RU"/>
-              </w:rPr>
-              <w:t xml:space="preserve"> 630</w:t>
+              <w:t>GPU Intel UHD Graphics 630</w:t>
             </w:r>
           </w:p>
         </w:tc>
@@ -30086,20 +29490,8 @@
                 <w:szCs w:val="24"/>
                 <w:lang w:eastAsia="ru-RU"/>
               </w:rPr>
-              <w:t xml:space="preserve">405 </w:t>
-            </w:r>
-            <w:proofErr w:type="spellStart"/>
-            <w:r>
-              <w:rPr>
-                <w:rFonts w:ascii="Times New Roman" w:eastAsia="Times New Roman" w:hAnsi="Times New Roman" w:cs="Times New Roman"/>
-                <w:color w:val="000000"/>
-                <w:sz w:val="24"/>
-                <w:szCs w:val="24"/>
-                <w:lang w:eastAsia="ru-RU"/>
-              </w:rPr>
-              <w:t>мс</w:t>
-            </w:r>
-            <w:proofErr w:type="spellEnd"/>
+              <w:t>405 мс</w:t>
+            </w:r>
           </w:p>
         </w:tc>
         <w:tc>
@@ -30136,20 +29528,8 @@
                 <w:szCs w:val="24"/>
                 <w:lang w:eastAsia="ru-RU"/>
               </w:rPr>
-              <w:t xml:space="preserve">4 054 </w:t>
-            </w:r>
-            <w:proofErr w:type="spellStart"/>
-            <w:r>
-              <w:rPr>
-                <w:rFonts w:ascii="Times New Roman" w:eastAsia="Times New Roman" w:hAnsi="Times New Roman" w:cs="Times New Roman"/>
-                <w:color w:val="000000"/>
-                <w:sz w:val="24"/>
-                <w:szCs w:val="24"/>
-                <w:lang w:eastAsia="ru-RU"/>
-              </w:rPr>
-              <w:t>мс</w:t>
-            </w:r>
-            <w:proofErr w:type="spellEnd"/>
+              <w:t>4 054 мс</w:t>
+            </w:r>
           </w:p>
         </w:tc>
         <w:tc>
@@ -30186,20 +29566,8 @@
                 <w:szCs w:val="24"/>
                 <w:lang w:eastAsia="ru-RU"/>
               </w:rPr>
-              <w:t xml:space="preserve">40 546 </w:t>
-            </w:r>
-            <w:proofErr w:type="spellStart"/>
-            <w:r>
-              <w:rPr>
-                <w:rFonts w:ascii="Times New Roman" w:eastAsia="Times New Roman" w:hAnsi="Times New Roman" w:cs="Times New Roman"/>
-                <w:color w:val="000000"/>
-                <w:sz w:val="24"/>
-                <w:szCs w:val="24"/>
-                <w:lang w:eastAsia="ru-RU"/>
-              </w:rPr>
-              <w:t>мс</w:t>
-            </w:r>
-            <w:proofErr w:type="spellEnd"/>
+              <w:t>40 546 мс</w:t>
+            </w:r>
           </w:p>
         </w:tc>
         <w:tc>
@@ -30236,20 +29604,8 @@
                 <w:szCs w:val="24"/>
                 <w:lang w:eastAsia="ru-RU"/>
               </w:rPr>
-              <w:t xml:space="preserve">400 999 </w:t>
-            </w:r>
-            <w:proofErr w:type="spellStart"/>
-            <w:r>
-              <w:rPr>
-                <w:rFonts w:ascii="Times New Roman" w:eastAsia="Times New Roman" w:hAnsi="Times New Roman" w:cs="Times New Roman"/>
-                <w:color w:val="000000"/>
-                <w:sz w:val="24"/>
-                <w:szCs w:val="24"/>
-                <w:lang w:eastAsia="ru-RU"/>
-              </w:rPr>
-              <w:t>мс</w:t>
-            </w:r>
-            <w:proofErr w:type="spellEnd"/>
+              <w:t>400 999 мс</w:t>
+            </w:r>
           </w:p>
         </w:tc>
         <w:tc>
@@ -30286,20 +29642,8 @@
                 <w:szCs w:val="24"/>
                 <w:lang w:eastAsia="ru-RU"/>
               </w:rPr>
-              <w:t xml:space="preserve">3 965 880 </w:t>
-            </w:r>
-            <w:proofErr w:type="spellStart"/>
-            <w:r>
-              <w:rPr>
-                <w:rFonts w:ascii="Times New Roman" w:eastAsia="Times New Roman" w:hAnsi="Times New Roman" w:cs="Times New Roman"/>
-                <w:color w:val="000000"/>
-                <w:sz w:val="24"/>
-                <w:szCs w:val="24"/>
-                <w:lang w:eastAsia="ru-RU"/>
-              </w:rPr>
-              <w:t>мс</w:t>
-            </w:r>
-            <w:proofErr w:type="spellEnd"/>
+              <w:t>3 965 880 мс</w:t>
+            </w:r>
           </w:p>
         </w:tc>
       </w:tr>
@@ -30378,20 +29722,8 @@
                 <w:szCs w:val="24"/>
                 <w:lang w:eastAsia="ru-RU"/>
               </w:rPr>
-              <w:t xml:space="preserve">91 </w:t>
-            </w:r>
-            <w:proofErr w:type="spellStart"/>
-            <w:r>
-              <w:rPr>
-                <w:rFonts w:ascii="Times New Roman" w:eastAsia="Times New Roman" w:hAnsi="Times New Roman" w:cs="Times New Roman"/>
-                <w:color w:val="000000"/>
-                <w:sz w:val="24"/>
-                <w:szCs w:val="24"/>
-                <w:lang w:eastAsia="ru-RU"/>
-              </w:rPr>
-              <w:t>мс</w:t>
-            </w:r>
-            <w:proofErr w:type="spellEnd"/>
+              <w:t>91 мс</w:t>
+            </w:r>
           </w:p>
         </w:tc>
         <w:tc>
@@ -30428,20 +29760,8 @@
                 <w:szCs w:val="24"/>
                 <w:lang w:eastAsia="ru-RU"/>
               </w:rPr>
-              <w:t xml:space="preserve">919 </w:t>
-            </w:r>
-            <w:proofErr w:type="spellStart"/>
-            <w:r>
-              <w:rPr>
-                <w:rFonts w:ascii="Times New Roman" w:eastAsia="Times New Roman" w:hAnsi="Times New Roman" w:cs="Times New Roman"/>
-                <w:color w:val="000000"/>
-                <w:sz w:val="24"/>
-                <w:szCs w:val="24"/>
-                <w:lang w:eastAsia="ru-RU"/>
-              </w:rPr>
-              <w:t>мс</w:t>
-            </w:r>
-            <w:proofErr w:type="spellEnd"/>
+              <w:t>919 мс</w:t>
+            </w:r>
           </w:p>
         </w:tc>
         <w:tc>
@@ -30478,20 +29798,8 @@
                 <w:szCs w:val="24"/>
                 <w:lang w:eastAsia="ru-RU"/>
               </w:rPr>
-              <w:t xml:space="preserve">9 192 </w:t>
-            </w:r>
-            <w:proofErr w:type="spellStart"/>
-            <w:r>
-              <w:rPr>
-                <w:rFonts w:ascii="Times New Roman" w:eastAsia="Times New Roman" w:hAnsi="Times New Roman" w:cs="Times New Roman"/>
-                <w:color w:val="000000"/>
-                <w:sz w:val="24"/>
-                <w:szCs w:val="24"/>
-                <w:lang w:eastAsia="ru-RU"/>
-              </w:rPr>
-              <w:t>мс</w:t>
-            </w:r>
-            <w:proofErr w:type="spellEnd"/>
+              <w:t>9 192 мс</w:t>
+            </w:r>
           </w:p>
         </w:tc>
         <w:tc>
@@ -30528,20 +29836,8 @@
                 <w:szCs w:val="24"/>
                 <w:lang w:eastAsia="ru-RU"/>
               </w:rPr>
-              <w:t xml:space="preserve">46 053 </w:t>
-            </w:r>
-            <w:proofErr w:type="spellStart"/>
-            <w:r>
-              <w:rPr>
-                <w:rFonts w:ascii="Times New Roman" w:eastAsia="Times New Roman" w:hAnsi="Times New Roman" w:cs="Times New Roman"/>
-                <w:color w:val="000000"/>
-                <w:sz w:val="24"/>
-                <w:szCs w:val="24"/>
-                <w:lang w:eastAsia="ru-RU"/>
-              </w:rPr>
-              <w:t>мс</w:t>
-            </w:r>
-            <w:proofErr w:type="spellEnd"/>
+              <w:t>46 053 мс</w:t>
+            </w:r>
           </w:p>
         </w:tc>
         <w:tc>
@@ -30578,20 +29874,8 @@
                 <w:szCs w:val="24"/>
                 <w:lang w:eastAsia="ru-RU"/>
               </w:rPr>
-              <w:t xml:space="preserve">448 356 </w:t>
-            </w:r>
-            <w:proofErr w:type="spellStart"/>
-            <w:r>
-              <w:rPr>
-                <w:rFonts w:ascii="Times New Roman" w:eastAsia="Times New Roman" w:hAnsi="Times New Roman" w:cs="Times New Roman"/>
-                <w:color w:val="000000"/>
-                <w:sz w:val="24"/>
-                <w:szCs w:val="24"/>
-                <w:lang w:eastAsia="ru-RU"/>
-              </w:rPr>
-              <w:t>мс</w:t>
-            </w:r>
-            <w:proofErr w:type="spellEnd"/>
+              <w:t>448 356 мс</w:t>
+            </w:r>
           </w:p>
         </w:tc>
       </w:tr>
@@ -30631,7 +29915,7 @@
             <wp:cNvGraphicFramePr/>
             <a:graphic xmlns:a="http://schemas.openxmlformats.org/drawingml/2006/main">
               <a:graphicData uri="http://schemas.openxmlformats.org/drawingml/2006/chart">
-                <c:chart xmlns:c="http://schemas.openxmlformats.org/drawingml/2006/chart" xmlns:r="http://schemas.openxmlformats.org/officeDocument/2006/relationships" r:id="rId20"/>
+                <c:chart xmlns:c="http://schemas.openxmlformats.org/drawingml/2006/chart" xmlns:r="http://schemas.openxmlformats.org/officeDocument/2006/relationships" r:id="rId23"/>
               </a:graphicData>
             </a:graphic>
           </wp:inline>
@@ -30751,29 +30035,7 @@
           <w:szCs w:val="24"/>
           <w:lang w:eastAsia="ru-RU"/>
         </w:rPr>
-        <w:t xml:space="preserve">Сандерс Д., </w:t>
-      </w:r>
-      <w:proofErr w:type="spellStart"/>
-      <w:r>
-        <w:rPr>
-          <w:rFonts w:ascii="Times New Roman" w:eastAsia="Times New Roman" w:hAnsi="Times New Roman" w:cs="Times New Roman"/>
-          <w:strike/>
-          <w:sz w:val="24"/>
-          <w:szCs w:val="24"/>
-          <w:lang w:eastAsia="ru-RU"/>
-        </w:rPr>
-        <w:t>Кэндрот</w:t>
-      </w:r>
-      <w:proofErr w:type="spellEnd"/>
-      <w:r>
-        <w:rPr>
-          <w:rFonts w:ascii="Times New Roman" w:eastAsia="Times New Roman" w:hAnsi="Times New Roman" w:cs="Times New Roman"/>
-          <w:strike/>
-          <w:sz w:val="24"/>
-          <w:szCs w:val="24"/>
-          <w:lang w:eastAsia="ru-RU"/>
-        </w:rPr>
-        <w:t xml:space="preserve"> Э.: Технология CUDA в примерах. Введение в программирование графических процессов   – 2018 г.  – 232 с.</w:t>
+        <w:t>Сандерс Д., Кэндрот Э.: Технология CUDA в примерах. Введение в программирование графических процессов   – 2018 г.  – 232 с.</w:t>
       </w:r>
       <w:bookmarkEnd w:id="36"/>
     </w:p>
@@ -30843,7 +30105,6 @@
         </w:rPr>
         <w:t xml:space="preserve"> </w:t>
       </w:r>
-      <w:proofErr w:type="spellStart"/>
       <w:r>
         <w:rPr>
           <w:rFonts w:ascii="Times New Roman" w:eastAsia="Times New Roman" w:hAnsi="Times New Roman" w:cs="Times New Roman"/>
@@ -30854,7 +30115,6 @@
         </w:rPr>
         <w:t>OneAPI</w:t>
       </w:r>
-      <w:proofErr w:type="spellEnd"/>
       <w:r>
         <w:rPr>
           <w:rFonts w:ascii="Times New Roman" w:eastAsia="Times New Roman" w:hAnsi="Times New Roman" w:cs="Times New Roman"/>
@@ -30885,7 +30145,7 @@
         </w:rPr>
         <w:t xml:space="preserve">: </w:t>
       </w:r>
-      <w:hyperlink r:id="rId21" w:history="1">
+      <w:hyperlink r:id="rId24" w:history="1">
         <w:r>
           <w:rPr>
             <w:rStyle w:val="aa"/>
@@ -30974,7 +30234,6 @@
           </w:rPr>
           <w:t>/</w:t>
         </w:r>
-        <w:proofErr w:type="spellStart"/>
         <w:r>
           <w:rPr>
             <w:rStyle w:val="aa"/>
@@ -30986,7 +30245,6 @@
           </w:rPr>
           <w:t>oneapi</w:t>
         </w:r>
-        <w:proofErr w:type="spellEnd"/>
         <w:r>
           <w:rPr>
             <w:rStyle w:val="aa"/>
@@ -31197,7 +30455,6 @@
         </w:rPr>
       </w:pPr>
       <w:bookmarkStart w:id="40" w:name="_Ref105336050"/>
-      <w:proofErr w:type="spellStart"/>
       <w:r>
         <w:rPr>
           <w:rFonts w:ascii="Times New Roman" w:eastAsia="Times New Roman" w:hAnsi="Times New Roman" w:cs="Times New Roman"/>
@@ -31206,20 +30463,9 @@
           <w:szCs w:val="24"/>
           <w:lang w:eastAsia="ru-RU"/>
         </w:rPr>
-        <w:t>OpenCL</w:t>
-      </w:r>
-      <w:proofErr w:type="spellEnd"/>
-      <w:r>
-        <w:rPr>
-          <w:rFonts w:ascii="Times New Roman" w:eastAsia="Times New Roman" w:hAnsi="Times New Roman" w:cs="Times New Roman"/>
-          <w:strike/>
-          <w:sz w:val="24"/>
-          <w:szCs w:val="24"/>
-          <w:lang w:eastAsia="ru-RU"/>
-        </w:rPr>
-        <w:t xml:space="preserve"> – официальный сайт: </w:t>
-      </w:r>
-      <w:hyperlink r:id="rId22" w:history="1">
+        <w:t xml:space="preserve">OpenCL – официальный сайт: </w:t>
+      </w:r>
+      <w:hyperlink r:id="rId25" w:history="1">
         <w:r>
           <w:rPr>
             <w:rStyle w:val="aa"/>
@@ -31264,7 +30510,6 @@
           </w:rPr>
           <w:t>.</w:t>
         </w:r>
-        <w:proofErr w:type="spellStart"/>
         <w:r>
           <w:rPr>
             <w:rStyle w:val="aa"/>
@@ -31276,7 +30521,6 @@
           </w:rPr>
           <w:t>khronos</w:t>
         </w:r>
-        <w:proofErr w:type="spellEnd"/>
         <w:r>
           <w:rPr>
             <w:rStyle w:val="aa"/>
@@ -31310,7 +30554,6 @@
           </w:rPr>
           <w:t>/</w:t>
         </w:r>
-        <w:proofErr w:type="spellStart"/>
         <w:r>
           <w:rPr>
             <w:rStyle w:val="aa"/>
@@ -31322,7 +30565,6 @@
           </w:rPr>
           <w:t>opencl</w:t>
         </w:r>
-        <w:proofErr w:type="spellEnd"/>
         <w:r>
           <w:rPr>
             <w:rStyle w:val="aa"/>
@@ -31360,29 +30602,7 @@
           <w:szCs w:val="24"/>
           <w:lang w:eastAsia="ru-RU"/>
         </w:rPr>
-        <w:t xml:space="preserve">А.В. Горшков, М.Ю. Кириллин, В.П. </w:t>
-      </w:r>
-      <w:proofErr w:type="spellStart"/>
-      <w:r>
-        <w:rPr>
-          <w:rFonts w:ascii="Times New Roman" w:eastAsia="Times New Roman" w:hAnsi="Times New Roman" w:cs="Times New Roman"/>
-          <w:strike/>
-          <w:sz w:val="24"/>
-          <w:szCs w:val="24"/>
-          <w:lang w:eastAsia="ru-RU"/>
-        </w:rPr>
-        <w:t>Гергель</w:t>
-      </w:r>
-      <w:proofErr w:type="spellEnd"/>
-      <w:r>
-        <w:rPr>
-          <w:rFonts w:ascii="Times New Roman" w:eastAsia="Times New Roman" w:hAnsi="Times New Roman" w:cs="Times New Roman"/>
-          <w:strike/>
-          <w:sz w:val="24"/>
-          <w:szCs w:val="24"/>
-          <w:lang w:eastAsia="ru-RU"/>
-        </w:rPr>
-        <w:t>: Улучшенный метод Монте-Карло для моделирования распространения зондирующего излучения в задачах оптической диффузионной спектроскопии – 2014 г. – 9 с.</w:t>
+        <w:t>А.В. Горшков, М.Ю. Кириллин, В.П. Гергель: Улучшенный метод Монте-Карло для моделирования распространения зондирующего излучения в задачах оптической диффузионной спектроскопии – 2014 г. – 9 с.</w:t>
       </w:r>
       <w:r>
         <w:rPr>
@@ -31418,51 +30638,7 @@
           <w:szCs w:val="24"/>
           <w:lang w:val="en-US"/>
         </w:rPr>
-        <w:t xml:space="preserve">J. Reinders, B. Ashbaugh, J. </w:t>
-      </w:r>
-      <w:proofErr w:type="spellStart"/>
-      <w:r>
-        <w:rPr>
-          <w:rFonts w:ascii="Times New Roman" w:hAnsi="Times New Roman" w:cs="Times New Roman"/>
-          <w:strike/>
-          <w:sz w:val="24"/>
-          <w:szCs w:val="24"/>
-          <w:lang w:val="en-US"/>
-        </w:rPr>
-        <w:t>Brodman</w:t>
-      </w:r>
-      <w:proofErr w:type="spellEnd"/>
-      <w:r>
-        <w:rPr>
-          <w:rFonts w:ascii="Times New Roman" w:hAnsi="Times New Roman" w:cs="Times New Roman"/>
-          <w:strike/>
-          <w:sz w:val="24"/>
-          <w:szCs w:val="24"/>
-          <w:lang w:val="en-US"/>
-        </w:rPr>
-        <w:t xml:space="preserve">, M. </w:t>
-      </w:r>
-      <w:proofErr w:type="spellStart"/>
-      <w:r>
-        <w:rPr>
-          <w:rFonts w:ascii="Times New Roman" w:hAnsi="Times New Roman" w:cs="Times New Roman"/>
-          <w:strike/>
-          <w:sz w:val="24"/>
-          <w:szCs w:val="24"/>
-          <w:lang w:val="en-US"/>
-        </w:rPr>
-        <w:t>Kinsner</w:t>
-      </w:r>
-      <w:proofErr w:type="spellEnd"/>
-      <w:r>
-        <w:rPr>
-          <w:rFonts w:ascii="Times New Roman" w:hAnsi="Times New Roman" w:cs="Times New Roman"/>
-          <w:strike/>
-          <w:sz w:val="24"/>
-          <w:szCs w:val="24"/>
-          <w:lang w:val="en-US"/>
-        </w:rPr>
-        <w:t xml:space="preserve">: </w:t>
+        <w:t xml:space="preserve">J. Reinders, B. Ashbaugh, J. Brodman, M. Kinsner: </w:t>
       </w:r>
       <w:r>
         <w:rPr>
@@ -31560,42 +30736,12 @@
           <w:lang w:val="en-US"/>
         </w:rPr>
       </w:pPr>
-      <w:proofErr w:type="spellStart"/>
       <w:r>
         <w:rPr>
           <w:strike/>
         </w:rPr>
-        <w:t>Ampere</w:t>
-      </w:r>
-      <w:proofErr w:type="spellEnd"/>
-      <w:r>
-        <w:rPr>
-          <w:strike/>
-        </w:rPr>
-        <w:t xml:space="preserve"> </w:t>
-      </w:r>
-      <w:proofErr w:type="spellStart"/>
-      <w:r>
-        <w:rPr>
-          <w:strike/>
-        </w:rPr>
-        <w:t>Tuning</w:t>
-      </w:r>
-      <w:proofErr w:type="spellEnd"/>
-      <w:r>
-        <w:rPr>
-          <w:strike/>
-        </w:rPr>
-        <w:t xml:space="preserve"> </w:t>
-      </w:r>
-      <w:proofErr w:type="spellStart"/>
-      <w:r>
-        <w:rPr>
-          <w:strike/>
-        </w:rPr>
-        <w:t>Guide</w:t>
-      </w:r>
-      <w:proofErr w:type="spellEnd"/>
+        <w:t>Ampere Tuning Guide</w:t>
+      </w:r>
     </w:p>
     <w:p>
       <w:pPr>
@@ -31622,8 +30768,8 @@
       </w:r>
     </w:p>
     <w:sectPr>
-      <w:footerReference w:type="default" r:id="rId23"/>
-      <w:footerReference w:type="first" r:id="rId24"/>
+      <w:footerReference w:type="default" r:id="rId26"/>
+      <w:footerReference w:type="first" r:id="rId27"/>
       <w:pgSz w:w="11906" w:h="16838"/>
       <w:pgMar w:top="1440" w:right="1080" w:bottom="1440" w:left="1080" w:header="708" w:footer="708" w:gutter="0"/>
       <w:cols w:space="708"/>
@@ -31669,6 +30815,7 @@
         <w:docPartUnique/>
       </w:docPartObj>
     </w:sdtPr>
+    <w:sdtEndPr/>
     <w:sdtContent>
       <w:p>
         <w:pPr>
@@ -35324,6 +34471,36 @@
       <w:rFonts w:ascii="Times New Roman" w:eastAsia="Times New Roman" w:hAnsi="Times New Roman" w:cs="Times New Roman"/>
       <w:szCs w:val="24"/>
       <w:lang w:eastAsia="ar-SA"/>
+    </w:rPr>
+  </w:style>
+  <w:style w:type="paragraph" w:styleId="af">
+    <w:name w:val="Balloon Text"/>
+    <w:basedOn w:val="a"/>
+    <w:link w:val="af0"/>
+    <w:uiPriority w:val="99"/>
+    <w:semiHidden/>
+    <w:unhideWhenUsed/>
+    <w:rsid w:val="00EE76C1"/>
+    <w:pPr>
+      <w:spacing w:after="0" w:line="240" w:lineRule="auto"/>
+    </w:pPr>
+    <w:rPr>
+      <w:rFonts w:ascii="Segoe UI" w:hAnsi="Segoe UI" w:cs="Segoe UI"/>
+      <w:sz w:val="18"/>
+      <w:szCs w:val="18"/>
+    </w:rPr>
+  </w:style>
+  <w:style w:type="character" w:customStyle="1" w:styleId="af0">
+    <w:name w:val="Текст выноски Знак"/>
+    <w:basedOn w:val="a0"/>
+    <w:link w:val="af"/>
+    <w:uiPriority w:val="99"/>
+    <w:semiHidden/>
+    <w:rsid w:val="00EE76C1"/>
+    <w:rPr>
+      <w:rFonts w:ascii="Segoe UI" w:hAnsi="Segoe UI" w:cs="Segoe UI"/>
+      <w:sz w:val="18"/>
+      <w:szCs w:val="18"/>
     </w:rPr>
   </w:style>
 </w:styles>
@@ -39060,7 +38237,7 @@
 </file>
 
 <file path=customXml/itemProps1.xml><?xml version="1.0" encoding="utf-8"?>
-<ds:datastoreItem xmlns:ds="http://schemas.openxmlformats.org/officeDocument/2006/customXml" ds:itemID="{97D276B9-40D5-4FCB-AC68-C413426DF6C6}">
+<ds:datastoreItem xmlns:ds="http://schemas.openxmlformats.org/officeDocument/2006/customXml" ds:itemID="{70DCBF97-D767-4956-A5B8-1A54FBE3AA8C}">
   <ds:schemaRefs>
     <ds:schemaRef ds:uri="http://schemas.openxmlformats.org/officeDocument/2006/bibliography"/>
   </ds:schemaRefs>
